--- a/Sales Prediction System using Machine Learning.docx
+++ b/Sales Prediction System using Machine Learning.docx
@@ -4,8 +4,9 @@
   <w:body>
     <w:p>
       <w:pPr>
-        <w:jc w:val="both"/>
-        <w:rPr>
+        <w:jc w:val="center"/>
+        <w:rPr>
+          <w:rFonts w:ascii="Arial" w:hAnsi="Arial" w:cs="Arial"/>
           <w:b/>
           <w:sz w:val="32"/>
           <w:szCs w:val="32"/>
@@ -13,6 +14,7 @@
       </w:pPr>
       <w:r>
         <w:rPr>
+          <w:rFonts w:ascii="Arial" w:hAnsi="Arial" w:cs="Arial"/>
           <w:b/>
           <w:sz w:val="32"/>
           <w:szCs w:val="32"/>
@@ -22,21 +24,162 @@
     </w:p>
     <w:p>
       <w:pPr>
-        <w:jc w:val="both"/>
-        <w:rPr>
-          <w:sz w:val="16"/>
-          <w:szCs w:val="16"/>
-        </w:rPr>
-      </w:pPr>
-      <w:r>
-        <w:rPr>
-          <w:sz w:val="16"/>
-          <w:szCs w:val="16"/>
-        </w:rPr>
-        <w:t xml:space="preserve"> Md.Ataur Rahman</w:t>
-      </w:r>
-      <w:r>
-        <w:rPr>
+        <w:jc w:val="center"/>
+        <w:rPr>
+          <w:rFonts w:ascii="Arial" w:hAnsi="Arial" w:cs="Arial"/>
+          <w:sz w:val="16"/>
+          <w:szCs w:val="16"/>
+        </w:rPr>
+      </w:pPr>
+      <w:r>
+        <w:rPr>
+          <w:rFonts w:ascii="Arial" w:hAnsi="Arial" w:cs="Arial"/>
+          <w:sz w:val="16"/>
+          <w:szCs w:val="16"/>
+        </w:rPr>
+        <w:t>Md.Ataur Rahman</w:t>
+      </w:r>
+    </w:p>
+    <w:p>
+      <w:pPr>
+        <w:jc w:val="center"/>
+        <w:rPr>
+          <w:rFonts w:ascii="Arial" w:hAnsi="Arial" w:cs="Arial"/>
+          <w:sz w:val="16"/>
+          <w:szCs w:val="16"/>
+        </w:rPr>
+      </w:pPr>
+      <w:r>
+        <w:rPr>
+          <w:rFonts w:ascii="Arial" w:hAnsi="Arial" w:cs="Arial"/>
+          <w:sz w:val="16"/>
+          <w:szCs w:val="16"/>
+        </w:rPr>
+        <w:t>Id</w:t>
+      </w:r>
+      <w:r>
+        <w:rPr>
+          <w:rFonts w:ascii="Arial" w:hAnsi="Arial" w:cs="Arial"/>
+          <w:sz w:val="16"/>
+          <w:szCs w:val="16"/>
+        </w:rPr>
+        <w:t>: 16155032</w:t>
+      </w:r>
+    </w:p>
+    <w:p>
+      <w:pPr>
+        <w:jc w:val="center"/>
+        <w:rPr>
+          <w:rFonts w:ascii="Arial" w:hAnsi="Arial" w:cs="Arial"/>
+          <w:sz w:val="16"/>
+          <w:szCs w:val="16"/>
+        </w:rPr>
+      </w:pPr>
+      <w:r>
+        <w:rPr>
+          <w:rFonts w:ascii="Arial" w:hAnsi="Arial" w:cs="Arial"/>
+          <w:sz w:val="16"/>
+          <w:szCs w:val="16"/>
+        </w:rPr>
+        <w:t>Dept of it</w:t>
+      </w:r>
+    </w:p>
+    <w:p>
+      <w:pPr>
+        <w:jc w:val="center"/>
+        <w:rPr>
+          <w:rFonts w:ascii="Arial" w:hAnsi="Arial" w:cs="Arial"/>
+          <w:sz w:val="16"/>
+          <w:szCs w:val="16"/>
+        </w:rPr>
+      </w:pPr>
+      <w:r>
+        <w:rPr>
+          <w:rFonts w:ascii="Arial" w:hAnsi="Arial" w:cs="Arial"/>
+          <w:sz w:val="16"/>
+          <w:szCs w:val="16"/>
+        </w:rPr>
+        <w:t>University of information Technology and science</w:t>
+      </w:r>
+    </w:p>
+    <w:p>
+      <w:pPr>
+        <w:jc w:val="center"/>
+        <w:rPr>
+          <w:sz w:val="16"/>
+          <w:szCs w:val="16"/>
+        </w:rPr>
+      </w:pPr>
+      <w:r>
+        <w:rPr>
+          <w:sz w:val="16"/>
+          <w:szCs w:val="16"/>
+        </w:rPr>
+        <w:t xml:space="preserve">                         </w:t>
+      </w:r>
+      <w:r>
+        <w:rPr>
+          <w:sz w:val="16"/>
+          <w:szCs w:val="16"/>
+        </w:rPr>
+        <w:t xml:space="preserve">- - - - - - - - - - - - -- </w:t>
+      </w:r>
+      <w:r>
+        <w:rPr>
+          <w:sz w:val="16"/>
+          <w:szCs w:val="16"/>
+        </w:rPr>
+        <w:t xml:space="preserve">- - - - - - - - - - - - - - - - - -********* </w:t>
+      </w:r>
+      <w:r>
+        <w:rPr>
+          <w:sz w:val="16"/>
+          <w:szCs w:val="16"/>
+        </w:rPr>
+        <w:t xml:space="preserve"> - - - - - - - - -- - - - - -- - - - - - - - - - -- - - - - - - - -- - -</w:t>
+      </w:r>
+    </w:p>
+    <w:p>
+      <w:pPr>
+        <w:spacing w:after="0" w:line="240" w:lineRule="auto"/>
+        <w:rPr>
+          <w:rFonts w:ascii="Times New Roman" w:eastAsia="Times New Roman" w:hAnsi="Times New Roman" w:cs="Times New Roman"/>
+          <w:b/>
+          <w:sz w:val="16"/>
+          <w:szCs w:val="16"/>
+          <w:u w:val="single"/>
+        </w:rPr>
+        <w:sectPr>
+          <w:pgSz w:w="12240" w:h="15840"/>
+          <w:pgMar w:top="1440" w:right="1440" w:bottom="1440" w:left="1440" w:header="720" w:footer="720" w:gutter="0"/>
+          <w:cols w:space="720"/>
+          <w:docGrid w:linePitch="360"/>
+        </w:sectPr>
+      </w:pPr>
+    </w:p>
+    <w:p>
+      <w:pPr>
+        <w:spacing w:after="0" w:line="240" w:lineRule="auto"/>
+        <w:rPr>
+          <w:rFonts w:ascii="Times New Roman" w:eastAsia="Times New Roman" w:hAnsi="Times New Roman" w:cs="Times New Roman"/>
+          <w:sz w:val="16"/>
+          <w:szCs w:val="16"/>
+        </w:rPr>
+      </w:pPr>
+      <w:r>
+        <w:rPr>
+          <w:rFonts w:ascii="Times New Roman" w:eastAsia="Times New Roman" w:hAnsi="Times New Roman" w:cs="Times New Roman"/>
+          <w:b/>
+          <w:sz w:val="16"/>
+          <w:szCs w:val="16"/>
+          <w:u w:val="single"/>
+        </w:rPr>
+        <w:lastRenderedPageBreak/>
+        <w:t>Abstract:</w:t>
+      </w:r>
+      <w:r>
+        <w:rPr>
+          <w:rFonts w:ascii="Times New Roman" w:eastAsia="Times New Roman" w:hAnsi="Times New Roman" w:cs="Times New Roman"/>
           <w:sz w:val="16"/>
           <w:szCs w:val="16"/>
         </w:rPr>
@@ -45,92 +188,99 @@
     </w:p>
     <w:p>
       <w:pPr>
-        <w:jc w:val="both"/>
-        <w:rPr>
-          <w:sz w:val="16"/>
-          <w:szCs w:val="16"/>
-        </w:rPr>
-      </w:pPr>
-      <w:r>
-        <w:rPr>
-          <w:sz w:val="16"/>
-          <w:szCs w:val="16"/>
-        </w:rPr>
-        <w:t>Id</w:t>
-      </w:r>
-      <w:r>
-        <w:rPr>
-          <w:sz w:val="16"/>
-          <w:szCs w:val="16"/>
-        </w:rPr>
-        <w:t>: 16155032</w:t>
-      </w:r>
-    </w:p>
-    <w:p>
-      <w:pPr>
-        <w:jc w:val="both"/>
-        <w:rPr>
-          <w:sz w:val="16"/>
-          <w:szCs w:val="16"/>
-        </w:rPr>
-      </w:pPr>
-      <w:r>
-        <w:rPr>
-          <w:sz w:val="16"/>
-          <w:szCs w:val="16"/>
-        </w:rPr>
-        <w:t>Dept of it</w:t>
-      </w:r>
-    </w:p>
-    <w:p>
-      <w:pPr>
-        <w:jc w:val="both"/>
-        <w:rPr>
-          <w:sz w:val="16"/>
-          <w:szCs w:val="16"/>
-        </w:rPr>
-      </w:pPr>
-      <w:r>
-        <w:rPr>
-          <w:sz w:val="16"/>
-          <w:szCs w:val="16"/>
-        </w:rPr>
-        <w:t>University of inf</w:t>
-      </w:r>
-      <w:r>
-        <w:rPr>
-          <w:sz w:val="16"/>
-          <w:szCs w:val="16"/>
-        </w:rPr>
-        <w:t>ormation Technology and science</w:t>
-      </w:r>
-    </w:p>
-    <w:p>
-      <w:pPr>
-        <w:jc w:val="both"/>
-        <w:rPr>
-          <w:sz w:val="16"/>
-          <w:szCs w:val="16"/>
-        </w:rPr>
-      </w:pPr>
-      <w:r>
-        <w:rPr>
-          <w:sz w:val="16"/>
-          <w:szCs w:val="16"/>
-        </w:rPr>
-        <w:t>- - - - - - - - - - - - -- - - - - - - - - - - - - - - - --*********   - - - - - - - - -- - - - - -- - - - - - - - - - -- - - - - - - - -- - -</w:t>
-      </w:r>
-    </w:p>
-    <w:p>
-      <w:pPr>
-        <w:spacing w:after="0" w:line="240" w:lineRule="auto"/>
-        <w:rPr>
-          <w:rFonts w:ascii="Times New Roman" w:eastAsia="Times New Roman" w:hAnsi="Times New Roman" w:cs="Times New Roman"/>
-          <w:sz w:val="16"/>
-          <w:szCs w:val="16"/>
-        </w:rPr>
-      </w:pPr>
-      <w:r>
+        <w:spacing w:after="0" w:line="240" w:lineRule="auto"/>
+        <w:rPr>
+          <w:rFonts w:ascii="Times New Roman" w:eastAsia="Times New Roman" w:hAnsi="Times New Roman" w:cs="Times New Roman"/>
+          <w:sz w:val="16"/>
+          <w:szCs w:val="16"/>
+        </w:rPr>
+      </w:pPr>
+      <w:r>
+        <w:rPr>
+          <w:rFonts w:ascii="Times New Roman" w:eastAsia="Times New Roman" w:hAnsi="Times New Roman" w:cs="Times New Roman"/>
+          <w:sz w:val="16"/>
+          <w:szCs w:val="16"/>
+        </w:rPr>
+        <w:t xml:space="preserve">Supply and demand are two fundamental concepts of sellers and customers. Predicting demand accurately is critical for organizations in order to be able to formulate plans. Sales Prediction is based on predicting the sales for different outlets of Big Mart companies so that they can change the business model according to performance predicted. In this paper, we propose a new approach for demand prediction for Big Mart companies. The business model used by the Big Mart companies, for which the model is implemented, includes many outlets that sell the same product at the same time throughout the country where the company operates a market place model. The demand prediction for such a model should consider the price tag, outlet type, outlet location. In this study, we first applied linear regression and decision tree algorithm for the specific set of outlets of one of the most popular Big Mart Companies in the USA. Then we used XGBoost </w:t>
+      </w:r>
+      <w:r>
+        <w:rPr>
+          <w:rFonts w:ascii="Times New Roman" w:eastAsia="Times New Roman" w:hAnsi="Times New Roman" w:cs="Times New Roman"/>
+          <w:sz w:val="16"/>
+          <w:szCs w:val="16"/>
+        </w:rPr>
+        <w:t>repressor</w:t>
+      </w:r>
+      <w:r>
+        <w:rPr>
+          <w:rFonts w:ascii="Times New Roman" w:eastAsia="Times New Roman" w:hAnsi="Times New Roman" w:cs="Times New Roman"/>
+          <w:sz w:val="16"/>
+          <w:szCs w:val="16"/>
+        </w:rPr>
+        <w:t xml:space="preserve">, a gradient-based algorithm to predict sales [1]. Finally, all the approaches are evaluated on a real-world data set obtained from the Big Mart Company. The experimental results show that the XGBoost </w:t>
+      </w:r>
+      <w:r>
+        <w:rPr>
+          <w:rFonts w:ascii="Times New Roman" w:eastAsia="Times New Roman" w:hAnsi="Times New Roman" w:cs="Times New Roman"/>
+          <w:sz w:val="16"/>
+          <w:szCs w:val="16"/>
+        </w:rPr>
+        <w:t>regression</w:t>
+      </w:r>
+      <w:r>
+        <w:rPr>
+          <w:rFonts w:ascii="Times New Roman" w:eastAsia="Times New Roman" w:hAnsi="Times New Roman" w:cs="Times New Roman"/>
+          <w:sz w:val="16"/>
+          <w:szCs w:val="16"/>
+        </w:rPr>
+        <w:t xml:space="preserve"> gives pretty accurate sales results. </w:t>
+      </w:r>
+      <w:r>
+        <w:rPr>
+          <w:rFonts w:ascii="Arial" w:eastAsia="Times New Roman" w:hAnsi="Arial" w:cs="Arial"/>
+          <w:sz w:val="16"/>
+          <w:szCs w:val="16"/>
+        </w:rPr>
+        <w:t xml:space="preserve">Keywords </w:t>
+      </w:r>
+      <w:r>
+        <w:rPr>
+          <w:rFonts w:ascii="Times New Roman" w:eastAsia="Times New Roman" w:hAnsi="Times New Roman" w:cs="Times New Roman"/>
+          <w:sz w:val="16"/>
+          <w:szCs w:val="16"/>
+        </w:rPr>
+        <w:t xml:space="preserve">—machine learning, B2B sales forecasting, sales prediction, XGBoost </w:t>
+      </w:r>
+      <w:r>
+        <w:rPr>
+          <w:rFonts w:ascii="Times New Roman" w:eastAsia="Times New Roman" w:hAnsi="Times New Roman" w:cs="Times New Roman"/>
+          <w:sz w:val="16"/>
+          <w:szCs w:val="16"/>
+        </w:rPr>
+        <w:t>regression</w:t>
+      </w:r>
+      <w:r>
+        <w:rPr>
+          <w:rFonts w:ascii="Times New Roman" w:eastAsia="Times New Roman" w:hAnsi="Times New Roman" w:cs="Times New Roman"/>
+          <w:sz w:val="16"/>
+          <w:szCs w:val="16"/>
+        </w:rPr>
+        <w:t>-I.</w:t>
+      </w:r>
+    </w:p>
+    <w:p>
+      <w:pPr>
+        <w:spacing w:after="0" w:line="240" w:lineRule="auto"/>
+        <w:rPr>
+          <w:rFonts w:ascii="Times New Roman" w:eastAsia="Times New Roman" w:hAnsi="Times New Roman" w:cs="Times New Roman"/>
+          <w:sz w:val="16"/>
+          <w:szCs w:val="16"/>
+        </w:rPr>
+      </w:pPr>
+    </w:p>
+    <w:p>
+      <w:pPr>
+        <w:spacing w:after="0" w:line="240" w:lineRule="auto"/>
         <w:rPr>
           <w:rFonts w:ascii="Times New Roman" w:eastAsia="Times New Roman" w:hAnsi="Times New Roman" w:cs="Times New Roman"/>
           <w:b/>
@@ -138,172 +288,8 @@
           <w:szCs w:val="16"/>
           <w:u w:val="single"/>
         </w:rPr>
-        <w:t>Abstract:</w:t>
-      </w:r>
-      <w:r>
-        <w:rPr>
-          <w:rFonts w:ascii="Times New Roman" w:eastAsia="Times New Roman" w:hAnsi="Times New Roman" w:cs="Times New Roman"/>
-          <w:sz w:val="16"/>
-          <w:szCs w:val="16"/>
-        </w:rPr>
-        <w:t xml:space="preserve"> </w:t>
-      </w:r>
-    </w:p>
-    <w:p>
-      <w:pPr>
-        <w:spacing w:after="0" w:line="240" w:lineRule="auto"/>
-        <w:rPr>
-          <w:rFonts w:ascii="Times New Roman" w:eastAsia="Times New Roman" w:hAnsi="Times New Roman" w:cs="Times New Roman"/>
-          <w:sz w:val="16"/>
-          <w:szCs w:val="16"/>
-        </w:rPr>
-      </w:pPr>
-      <w:r>
-        <w:rPr>
-          <w:rFonts w:ascii="Times New Roman" w:eastAsia="Times New Roman" w:hAnsi="Times New Roman" w:cs="Times New Roman"/>
-          <w:sz w:val="16"/>
-          <w:szCs w:val="16"/>
-        </w:rPr>
-        <w:t xml:space="preserve">Supply and demand are two fundamental concepts of sellers and customers. Predicting demand accurately is critical for organizations in order to be able to formulate plans. Sales Prediction is based on predicting the sales for different outlets of Big Mart companies so that they can change the business model according to performance predicted. In this paper, we propose a new approach for demand prediction for Big Mart companies. The business model used by the Big Mart companies, for which the model is implemented, includes many outlets that sell the same product at the same time throughout the country where the company operates a market place model. The demand prediction for such a model should consider the price tag, outlet type, outlet location. In this study, we first applied linear regression and decision tree algorithm for the specific set of outlets of one of the most popular Big Mart Companies in the USA. Then we used </w:t>
-      </w:r>
-      <w:proofErr w:type="spellStart"/>
-      <w:r>
-        <w:rPr>
-          <w:rFonts w:ascii="Times New Roman" w:eastAsia="Times New Roman" w:hAnsi="Times New Roman" w:cs="Times New Roman"/>
-          <w:sz w:val="16"/>
-          <w:szCs w:val="16"/>
-        </w:rPr>
-        <w:t>XGBoost</w:t>
-      </w:r>
-      <w:proofErr w:type="spellEnd"/>
-      <w:r>
-        <w:rPr>
-          <w:rFonts w:ascii="Times New Roman" w:eastAsia="Times New Roman" w:hAnsi="Times New Roman" w:cs="Times New Roman"/>
-          <w:sz w:val="16"/>
-          <w:szCs w:val="16"/>
-        </w:rPr>
-        <w:t xml:space="preserve"> </w:t>
-      </w:r>
-      <w:proofErr w:type="spellStart"/>
-      <w:r>
-        <w:rPr>
-          <w:rFonts w:ascii="Times New Roman" w:eastAsia="Times New Roman" w:hAnsi="Times New Roman" w:cs="Times New Roman"/>
-          <w:sz w:val="16"/>
-          <w:szCs w:val="16"/>
-        </w:rPr>
-        <w:t>regressor</w:t>
-      </w:r>
-      <w:proofErr w:type="spellEnd"/>
-      <w:r>
-        <w:rPr>
-          <w:rFonts w:ascii="Times New Roman" w:eastAsia="Times New Roman" w:hAnsi="Times New Roman" w:cs="Times New Roman"/>
-          <w:sz w:val="16"/>
-          <w:szCs w:val="16"/>
-        </w:rPr>
-        <w:t xml:space="preserve">, a gradient-based algorithm to predict sales [1]. Finally, all the approaches are evaluated on a real-world data set obtained from the Big Mart Company. The experimental results show that the </w:t>
-      </w:r>
-      <w:proofErr w:type="spellStart"/>
-      <w:r>
-        <w:rPr>
-          <w:rFonts w:ascii="Times New Roman" w:eastAsia="Times New Roman" w:hAnsi="Times New Roman" w:cs="Times New Roman"/>
-          <w:sz w:val="16"/>
-          <w:szCs w:val="16"/>
-        </w:rPr>
-        <w:t>XGBoost</w:t>
-      </w:r>
-      <w:proofErr w:type="spellEnd"/>
-      <w:r>
-        <w:rPr>
-          <w:rFonts w:ascii="Times New Roman" w:eastAsia="Times New Roman" w:hAnsi="Times New Roman" w:cs="Times New Roman"/>
-          <w:sz w:val="16"/>
-          <w:szCs w:val="16"/>
-        </w:rPr>
-        <w:t xml:space="preserve"> </w:t>
-      </w:r>
-      <w:proofErr w:type="spellStart"/>
-      <w:r>
-        <w:rPr>
-          <w:rFonts w:ascii="Times New Roman" w:eastAsia="Times New Roman" w:hAnsi="Times New Roman" w:cs="Times New Roman"/>
-          <w:sz w:val="16"/>
-          <w:szCs w:val="16"/>
-        </w:rPr>
-        <w:t>regressor</w:t>
-      </w:r>
-      <w:proofErr w:type="spellEnd"/>
-      <w:r>
-        <w:rPr>
-          <w:rFonts w:ascii="Times New Roman" w:eastAsia="Times New Roman" w:hAnsi="Times New Roman" w:cs="Times New Roman"/>
-          <w:sz w:val="16"/>
-          <w:szCs w:val="16"/>
-        </w:rPr>
-        <w:t xml:space="preserve"> gives pretty accurate sales results. </w:t>
-      </w:r>
-      <w:r>
-        <w:rPr>
-          <w:rFonts w:ascii="Arial" w:eastAsia="Times New Roman" w:hAnsi="Arial" w:cs="Arial"/>
-          <w:sz w:val="16"/>
-          <w:szCs w:val="16"/>
-        </w:rPr>
-        <w:t xml:space="preserve">Keywords </w:t>
-      </w:r>
-      <w:r>
-        <w:rPr>
-          <w:rFonts w:ascii="Times New Roman" w:eastAsia="Times New Roman" w:hAnsi="Times New Roman" w:cs="Times New Roman"/>
-          <w:sz w:val="16"/>
-          <w:szCs w:val="16"/>
-        </w:rPr>
-        <w:t xml:space="preserve">—machine learning, B2B sales forecasting, sales prediction, </w:t>
-      </w:r>
-      <w:proofErr w:type="spellStart"/>
-      <w:r>
-        <w:rPr>
-          <w:rFonts w:ascii="Times New Roman" w:eastAsia="Times New Roman" w:hAnsi="Times New Roman" w:cs="Times New Roman"/>
-          <w:sz w:val="16"/>
-          <w:szCs w:val="16"/>
-        </w:rPr>
-        <w:t>XGBoost</w:t>
-      </w:r>
-      <w:proofErr w:type="spellEnd"/>
-      <w:r>
-        <w:rPr>
-          <w:rFonts w:ascii="Times New Roman" w:eastAsia="Times New Roman" w:hAnsi="Times New Roman" w:cs="Times New Roman"/>
-          <w:sz w:val="16"/>
-          <w:szCs w:val="16"/>
-        </w:rPr>
-        <w:t xml:space="preserve"> </w:t>
-      </w:r>
-      <w:proofErr w:type="spellStart"/>
-      <w:r>
-        <w:rPr>
-          <w:rFonts w:ascii="Times New Roman" w:eastAsia="Times New Roman" w:hAnsi="Times New Roman" w:cs="Times New Roman"/>
-          <w:sz w:val="16"/>
-          <w:szCs w:val="16"/>
-        </w:rPr>
-        <w:t>regressor</w:t>
-      </w:r>
-      <w:proofErr w:type="spellEnd"/>
-      <w:r>
-        <w:rPr>
-          <w:rFonts w:ascii="Times New Roman" w:eastAsia="Times New Roman" w:hAnsi="Times New Roman" w:cs="Times New Roman"/>
-          <w:sz w:val="16"/>
-          <w:szCs w:val="16"/>
-        </w:rPr>
-        <w:t>-I.</w:t>
-      </w:r>
-    </w:p>
-    <w:p>
-      <w:pPr>
-        <w:spacing w:after="0" w:line="240" w:lineRule="auto"/>
-        <w:rPr>
-          <w:rFonts w:ascii="Times New Roman" w:eastAsia="Times New Roman" w:hAnsi="Times New Roman" w:cs="Times New Roman"/>
-          <w:sz w:val="16"/>
-          <w:szCs w:val="16"/>
-        </w:rPr>
-      </w:pPr>
-    </w:p>
-    <w:p>
-      <w:pPr>
-        <w:spacing w:after="0" w:line="240" w:lineRule="auto"/>
+      </w:pPr>
+      <w:r>
         <w:rPr>
           <w:rFonts w:ascii="Times New Roman" w:eastAsia="Times New Roman" w:hAnsi="Times New Roman" w:cs="Times New Roman"/>
           <w:b/>
@@ -311,7 +297,8 @@
           <w:szCs w:val="16"/>
           <w:u w:val="single"/>
         </w:rPr>
-      </w:pPr>
+        <w:t>INTRODUCTION</w:t>
+      </w:r>
       <w:r>
         <w:rPr>
           <w:rFonts w:ascii="Times New Roman" w:eastAsia="Times New Roman" w:hAnsi="Times New Roman" w:cs="Times New Roman"/>
@@ -320,16 +307,6 @@
           <w:szCs w:val="16"/>
           <w:u w:val="single"/>
         </w:rPr>
-        <w:t>INTRODUCTION</w:t>
-      </w:r>
-      <w:r>
-        <w:rPr>
-          <w:rFonts w:ascii="Times New Roman" w:eastAsia="Times New Roman" w:hAnsi="Times New Roman" w:cs="Times New Roman"/>
-          <w:b/>
-          <w:sz w:val="16"/>
-          <w:szCs w:val="16"/>
-          <w:u w:val="single"/>
-        </w:rPr>
         <w:t>:</w:t>
       </w:r>
     </w:p>
@@ -348,25 +325,7 @@
           <w:sz w:val="16"/>
           <w:szCs w:val="16"/>
         </w:rPr>
-        <w:t xml:space="preserve"> Sales Prediction is used to predict sales of different products sold at various outlets in different cities of a Big Mart Company. As the volume of products, outlets are growing exponentially predicting them by hand becomes cumbersome. Predicting the right demand for a product is an important phenomenon in terms of space, time and money for the sellers. Sellers may have limited time or need to sell their products as soon as possible due to the storage and money restrictions. Therefore, the demand of a product depends on many factors such as price, popularity, time, outlet type, outlet </w:t>
-      </w:r>
-      <w:proofErr w:type="spellStart"/>
-      <w:r>
-        <w:rPr>
-          <w:rFonts w:ascii="Times New Roman" w:eastAsia="Times New Roman" w:hAnsi="Times New Roman" w:cs="Times New Roman"/>
-          <w:sz w:val="16"/>
-          <w:szCs w:val="16"/>
-        </w:rPr>
-        <w:t>locationetc</w:t>
-      </w:r>
-      <w:proofErr w:type="spellEnd"/>
-      <w:r>
-        <w:rPr>
-          <w:rFonts w:ascii="Times New Roman" w:eastAsia="Times New Roman" w:hAnsi="Times New Roman" w:cs="Times New Roman"/>
-          <w:sz w:val="16"/>
-          <w:szCs w:val="16"/>
-        </w:rPr>
-        <w:t xml:space="preserve">. Forecasting sales become hard manually when the number of factors increases. Demand prediction is also closely related to Sales revenue. If sellers store much more product than the demand then this may lead to surplus. On the other hand, storing </w:t>
+        <w:t xml:space="preserve"> Sales Prediction is used to predict sales of different products sold at various outlets in different cities of a Big Mart Company. As the volume of products, outlets are growing exponentially predicting them by hand becomes cumbersome. Predicting the right demand for a product is an important phenomenon in terms of space, time and money for the sellers. Sellers may have limited time or need to sell their products as soon as possible due to the storage and money restrictions. Therefore, the demand of a product depends on many factors such as price, popularity, time, outlet type, outlet locationetc. Forecasting sales become hard manually when the number of factors increases. Demand prediction is also closely related to Sales revenue. If sellers store much more product than the demand then this may lead to surplus. On the other hand, storing </w:t>
       </w:r>
       <w:proofErr w:type="gramStart"/>
       <w:r>
@@ -386,16 +345,14 @@
         </w:rPr>
         <w:t xml:space="preserve"> in order to save inventory costs when the product has a high demand will cause less revenue. Thus, Sales Prediction helps the companies to store products according to expected sales for the region and outlet type [2].Thus, providing companies with the predicted sales for products and different outlet locations helps companies to formulate a proper business model which helps them </w:t>
       </w:r>
-      <w:proofErr w:type="spellStart"/>
-      <w:r>
-        <w:rPr>
-          <w:rFonts w:ascii="Times New Roman" w:eastAsia="Times New Roman" w:hAnsi="Times New Roman" w:cs="Times New Roman"/>
-          <w:sz w:val="16"/>
-          <w:szCs w:val="16"/>
-        </w:rPr>
-        <w:t>toorganize</w:t>
-      </w:r>
-      <w:proofErr w:type="spellEnd"/>
+      <w:r>
+        <w:rPr>
+          <w:rFonts w:ascii="Times New Roman" w:eastAsia="Times New Roman" w:hAnsi="Times New Roman" w:cs="Times New Roman"/>
+          <w:sz w:val="16"/>
+          <w:szCs w:val="16"/>
+        </w:rPr>
+        <w:t>to organize</w:t>
+      </w:r>
       <w:r>
         <w:rPr>
           <w:rFonts w:ascii="Times New Roman" w:eastAsia="Times New Roman" w:hAnsi="Times New Roman" w:cs="Times New Roman"/>
@@ -428,26 +385,42 @@
           <w:sz w:val="16"/>
           <w:szCs w:val="16"/>
         </w:rPr>
-        <w:t xml:space="preserve">The data has been taken from the </w:t>
-      </w:r>
-      <w:proofErr w:type="spellStart"/>
-      <w:r>
-        <w:rPr>
-          <w:rFonts w:ascii="Times New Roman" w:eastAsia="Times New Roman" w:hAnsi="Times New Roman" w:cs="Times New Roman"/>
-          <w:sz w:val="16"/>
-          <w:szCs w:val="16"/>
-        </w:rPr>
-        <w:t>Kaggle</w:t>
-      </w:r>
-      <w:proofErr w:type="spellEnd"/>
-      <w:r>
-        <w:rPr>
-          <w:rFonts w:ascii="Times New Roman" w:eastAsia="Times New Roman" w:hAnsi="Times New Roman" w:cs="Times New Roman"/>
-          <w:sz w:val="16"/>
-          <w:szCs w:val="16"/>
-        </w:rPr>
-        <w:t xml:space="preserve"> data analytics </w:t>
-      </w:r>
+        <w:t xml:space="preserve">The data has been taken from the Kaggle data analytics </w:t>
+      </w:r>
+      <w:r>
+        <w:rPr>
+          <w:rFonts w:ascii="Times New Roman" w:eastAsia="Times New Roman" w:hAnsi="Times New Roman" w:cs="Times New Roman"/>
+          <w:sz w:val="16"/>
+          <w:szCs w:val="16"/>
+        </w:rPr>
+        <w:t>competition;</w:t>
+      </w:r>
+      <w:r>
+        <w:rPr>
+          <w:rFonts w:ascii="Times New Roman" w:eastAsia="Times New Roman" w:hAnsi="Times New Roman" w:cs="Times New Roman"/>
+          <w:sz w:val="16"/>
+          <w:szCs w:val="16"/>
+        </w:rPr>
+        <w:t xml:space="preserve"> it contains data of 45 </w:t>
+      </w:r>
+      <w:r>
+        <w:rPr>
+          <w:rFonts w:ascii="Times New Roman" w:eastAsia="Times New Roman" w:hAnsi="Times New Roman" w:cs="Times New Roman"/>
+          <w:sz w:val="16"/>
+          <w:szCs w:val="16"/>
+        </w:rPr>
+        <w:t>Wal-Mart</w:t>
+      </w:r>
+    </w:p>
+    <w:p>
+      <w:pPr>
+        <w:spacing w:after="0" w:line="240" w:lineRule="auto"/>
+        <w:rPr>
+          <w:rFonts w:ascii="Times New Roman" w:eastAsia="Times New Roman" w:hAnsi="Times New Roman" w:cs="Times New Roman"/>
+          <w:sz w:val="16"/>
+          <w:szCs w:val="16"/>
+        </w:rPr>
+      </w:pPr>
       <w:proofErr w:type="gramStart"/>
       <w:r>
         <w:rPr>
@@ -455,7 +428,7 @@
           <w:sz w:val="16"/>
           <w:szCs w:val="16"/>
         </w:rPr>
-        <w:t>competition,</w:t>
+        <w:t>stores</w:t>
       </w:r>
       <w:proofErr w:type="gramEnd"/>
       <w:r>
@@ -464,18 +437,8 @@
           <w:sz w:val="16"/>
           <w:szCs w:val="16"/>
         </w:rPr>
-        <w:t xml:space="preserve"> it contains data of 45 </w:t>
-      </w:r>
-      <w:proofErr w:type="spellStart"/>
-      <w:r>
-        <w:rPr>
-          <w:rFonts w:ascii="Times New Roman" w:eastAsia="Times New Roman" w:hAnsi="Times New Roman" w:cs="Times New Roman"/>
-          <w:sz w:val="16"/>
-          <w:szCs w:val="16"/>
-        </w:rPr>
-        <w:t>Walmart</w:t>
-      </w:r>
-      <w:proofErr w:type="spellEnd"/>
+        <w:t xml:space="preserve"> and its various departments. The original data files used for our analysis were stores.csv,</w:t>
+      </w:r>
     </w:p>
     <w:p>
       <w:pPr>
@@ -493,7 +456,7 @@
           <w:sz w:val="16"/>
           <w:szCs w:val="16"/>
         </w:rPr>
-        <w:t>stores</w:t>
+        <w:t>train.csv</w:t>
       </w:r>
       <w:proofErr w:type="gramEnd"/>
       <w:r>
@@ -502,7 +465,25 @@
           <w:sz w:val="16"/>
           <w:szCs w:val="16"/>
         </w:rPr>
-        <w:t xml:space="preserve"> and its various departments. The original data files used for our analysis were stores.csv,</w:t>
+        <w:t xml:space="preserve"> and features.csv which contained the below mentioned fields:</w:t>
+      </w:r>
+    </w:p>
+    <w:p>
+      <w:pPr>
+        <w:spacing w:after="0" w:line="240" w:lineRule="auto"/>
+        <w:rPr>
+          <w:rFonts w:ascii="Times New Roman" w:eastAsia="Times New Roman" w:hAnsi="Times New Roman" w:cs="Times New Roman"/>
+          <w:sz w:val="16"/>
+          <w:szCs w:val="16"/>
+        </w:rPr>
+      </w:pPr>
+      <w:r>
+        <w:rPr>
+          <w:rFonts w:ascii="Times New Roman" w:eastAsia="Times New Roman" w:hAnsi="Times New Roman" w:cs="Times New Roman"/>
+          <w:sz w:val="16"/>
+          <w:szCs w:val="16"/>
+        </w:rPr>
+        <w:t>stores.csv: This file contains anonymized information about the 45 stores, indicating the type and</w:t>
       </w:r>
     </w:p>
     <w:p>
@@ -521,7 +502,7 @@
           <w:sz w:val="16"/>
           <w:szCs w:val="16"/>
         </w:rPr>
-        <w:t>train.csv</w:t>
+        <w:t>size</w:t>
       </w:r>
       <w:proofErr w:type="gramEnd"/>
       <w:r>
@@ -530,55 +511,36 @@
           <w:sz w:val="16"/>
           <w:szCs w:val="16"/>
         </w:rPr>
-        <w:t xml:space="preserve"> and features.csv which contained the below mentioned fields:</w:t>
-      </w:r>
-    </w:p>
-    <w:p>
-      <w:pPr>
-        <w:spacing w:after="0" w:line="240" w:lineRule="auto"/>
-        <w:rPr>
-          <w:rFonts w:ascii="Times New Roman" w:eastAsia="Times New Roman" w:hAnsi="Times New Roman" w:cs="Times New Roman"/>
-          <w:sz w:val="16"/>
-          <w:szCs w:val="16"/>
-        </w:rPr>
-      </w:pPr>
-      <w:r>
-        <w:rPr>
-          <w:rFonts w:ascii="Times New Roman" w:eastAsia="Times New Roman" w:hAnsi="Times New Roman" w:cs="Times New Roman"/>
-          <w:sz w:val="16"/>
-          <w:szCs w:val="16"/>
-        </w:rPr>
-        <w:t xml:space="preserve">stores.csv: This file contains </w:t>
-      </w:r>
-      <w:proofErr w:type="spellStart"/>
-      <w:r>
-        <w:rPr>
-          <w:rFonts w:ascii="Times New Roman" w:eastAsia="Times New Roman" w:hAnsi="Times New Roman" w:cs="Times New Roman"/>
-          <w:sz w:val="16"/>
-          <w:szCs w:val="16"/>
-        </w:rPr>
-        <w:t>anonymized</w:t>
-      </w:r>
-      <w:proofErr w:type="spellEnd"/>
-      <w:r>
-        <w:rPr>
-          <w:rFonts w:ascii="Times New Roman" w:eastAsia="Times New Roman" w:hAnsi="Times New Roman" w:cs="Times New Roman"/>
-          <w:sz w:val="16"/>
-          <w:szCs w:val="16"/>
-        </w:rPr>
-        <w:t xml:space="preserve"> information about the 45 stores, indicating the type and</w:t>
-      </w:r>
-    </w:p>
-    <w:p>
-      <w:pPr>
-        <w:spacing w:after="0" w:line="240" w:lineRule="auto"/>
-        <w:rPr>
-          <w:rFonts w:ascii="Times New Roman" w:eastAsia="Times New Roman" w:hAnsi="Times New Roman" w:cs="Times New Roman"/>
-          <w:sz w:val="16"/>
-          <w:szCs w:val="16"/>
-        </w:rPr>
-      </w:pPr>
-      <w:proofErr w:type="gramStart"/>
+        <w:t xml:space="preserve"> of store.</w:t>
+      </w:r>
+    </w:p>
+    <w:p>
+      <w:pPr>
+        <w:spacing w:after="0" w:line="240" w:lineRule="auto"/>
+        <w:rPr>
+          <w:rFonts w:ascii="Times New Roman" w:eastAsia="Times New Roman" w:hAnsi="Times New Roman" w:cs="Times New Roman"/>
+          <w:sz w:val="16"/>
+          <w:szCs w:val="16"/>
+        </w:rPr>
+      </w:pPr>
+      <w:r>
+        <w:rPr>
+          <w:rFonts w:ascii="Times New Roman" w:eastAsia="Times New Roman" w:hAnsi="Times New Roman" w:cs="Times New Roman"/>
+          <w:sz w:val="16"/>
+          <w:szCs w:val="16"/>
+        </w:rPr>
+        <w:t>train.csv: This is the historical training data, which covers to 2010-02-05 to 2012-11-01. Within</w:t>
+      </w:r>
+    </w:p>
+    <w:p>
+      <w:pPr>
+        <w:spacing w:after="0" w:line="240" w:lineRule="auto"/>
+        <w:rPr>
+          <w:rFonts w:ascii="Times New Roman" w:eastAsia="Times New Roman" w:hAnsi="Times New Roman" w:cs="Times New Roman"/>
+          <w:sz w:val="16"/>
+          <w:szCs w:val="16"/>
+        </w:rPr>
+      </w:pPr>
       <w:r>
         <w:rPr>
           <w:rFonts w:ascii="Times New Roman" w:eastAsia="Times New Roman" w:hAnsi="Times New Roman" w:cs="Times New Roman"/>
@@ -586,55 +548,8 @@
           <w:szCs w:val="16"/>
         </w:rPr>
         <w:lastRenderedPageBreak/>
-        <w:t>size</w:t>
-      </w:r>
-      <w:proofErr w:type="gramEnd"/>
-      <w:r>
-        <w:rPr>
-          <w:rFonts w:ascii="Times New Roman" w:eastAsia="Times New Roman" w:hAnsi="Times New Roman" w:cs="Times New Roman"/>
-          <w:sz w:val="16"/>
-          <w:szCs w:val="16"/>
-        </w:rPr>
-        <w:t xml:space="preserve"> of store.</w:t>
-      </w:r>
-    </w:p>
-    <w:p>
-      <w:pPr>
-        <w:spacing w:after="0" w:line="240" w:lineRule="auto"/>
-        <w:rPr>
-          <w:rFonts w:ascii="Times New Roman" w:eastAsia="Times New Roman" w:hAnsi="Times New Roman" w:cs="Times New Roman"/>
-          <w:sz w:val="16"/>
-          <w:szCs w:val="16"/>
-        </w:rPr>
-      </w:pPr>
-      <w:r>
-        <w:rPr>
-          <w:rFonts w:ascii="Times New Roman" w:eastAsia="Times New Roman" w:hAnsi="Times New Roman" w:cs="Times New Roman"/>
-          <w:sz w:val="16"/>
-          <w:szCs w:val="16"/>
-        </w:rPr>
-        <w:t>train.csv: This is the historical training data, which covers to 2010-02-05 to 2012-11-01. Within</w:t>
-      </w:r>
-    </w:p>
-    <w:p>
-      <w:pPr>
-        <w:spacing w:after="0" w:line="240" w:lineRule="auto"/>
-        <w:rPr>
-          <w:rFonts w:ascii="Times New Roman" w:eastAsia="Times New Roman" w:hAnsi="Times New Roman" w:cs="Times New Roman"/>
-          <w:sz w:val="16"/>
-          <w:szCs w:val="16"/>
-        </w:rPr>
-      </w:pPr>
-      <w:proofErr w:type="gramStart"/>
-      <w:r>
-        <w:rPr>
-          <w:rFonts w:ascii="Times New Roman" w:eastAsia="Times New Roman" w:hAnsi="Times New Roman" w:cs="Times New Roman"/>
-          <w:sz w:val="16"/>
-          <w:szCs w:val="16"/>
-        </w:rPr>
-        <w:t>this</w:t>
-      </w:r>
-      <w:proofErr w:type="gramEnd"/>
+        <w:t>This</w:t>
+      </w:r>
       <w:r>
         <w:rPr>
           <w:rFonts w:ascii="Times New Roman" w:eastAsia="Times New Roman" w:hAnsi="Times New Roman" w:cs="Times New Roman"/>
@@ -727,16 +642,14 @@
           <w:szCs w:val="16"/>
         </w:rPr>
       </w:pPr>
-      <w:proofErr w:type="spellStart"/>
-      <w:r>
-        <w:rPr>
-          <w:rFonts w:ascii="Times New Roman" w:eastAsia="Times New Roman" w:hAnsi="Times New Roman" w:cs="Times New Roman"/>
-          <w:sz w:val="16"/>
-          <w:szCs w:val="16"/>
-        </w:rPr>
-        <w:t>Weekly_Sales</w:t>
-      </w:r>
-      <w:proofErr w:type="spellEnd"/>
+      <w:r>
+        <w:rPr>
+          <w:rFonts w:ascii="Times New Roman" w:eastAsia="Times New Roman" w:hAnsi="Times New Roman" w:cs="Times New Roman"/>
+          <w:sz w:val="16"/>
+          <w:szCs w:val="16"/>
+        </w:rPr>
+        <w:t>Weekly Sales</w:t>
+      </w:r>
       <w:r>
         <w:rPr>
           <w:rFonts w:ascii="Times New Roman" w:eastAsia="Times New Roman" w:hAnsi="Times New Roman" w:cs="Times New Roman"/>
@@ -760,16 +673,14 @@
           <w:szCs w:val="16"/>
         </w:rPr>
       </w:pPr>
-      <w:proofErr w:type="spellStart"/>
-      <w:r>
-        <w:rPr>
-          <w:rFonts w:ascii="Times New Roman" w:eastAsia="Times New Roman" w:hAnsi="Times New Roman" w:cs="Times New Roman"/>
-          <w:sz w:val="16"/>
-          <w:szCs w:val="16"/>
-        </w:rPr>
-        <w:t>IsHoliday</w:t>
-      </w:r>
-      <w:proofErr w:type="spellEnd"/>
+      <w:r>
+        <w:rPr>
+          <w:rFonts w:ascii="Times New Roman" w:eastAsia="Times New Roman" w:hAnsi="Times New Roman" w:cs="Times New Roman"/>
+          <w:sz w:val="16"/>
+          <w:szCs w:val="16"/>
+        </w:rPr>
+        <w:t>Is Holiday</w:t>
+      </w:r>
       <w:r>
         <w:rPr>
           <w:rFonts w:ascii="Times New Roman" w:eastAsia="Times New Roman" w:hAnsi="Times New Roman" w:cs="Times New Roman"/>
@@ -796,26 +707,22 @@
         </w:rPr>
         <w:t>features.csv: This file contains additional data related to the store, department, and regional</w:t>
       </w:r>
-    </w:p>
-    <w:p>
-      <w:pPr>
-        <w:spacing w:after="0" w:line="240" w:lineRule="auto"/>
-        <w:rPr>
-          <w:rFonts w:ascii="Times New Roman" w:eastAsia="Times New Roman" w:hAnsi="Times New Roman" w:cs="Times New Roman"/>
-          <w:sz w:val="16"/>
-          <w:szCs w:val="16"/>
-        </w:rPr>
-      </w:pPr>
-      <w:proofErr w:type="gramStart"/>
-      <w:r>
-        <w:rPr>
-          <w:rFonts w:ascii="Times New Roman" w:eastAsia="Times New Roman" w:hAnsi="Times New Roman" w:cs="Times New Roman"/>
-          <w:sz w:val="16"/>
-          <w:szCs w:val="16"/>
-        </w:rPr>
-        <w:t>activity</w:t>
-      </w:r>
-      <w:proofErr w:type="gramEnd"/>
+      <w:r>
+        <w:rPr>
+          <w:rFonts w:ascii="Times New Roman" w:eastAsia="Times New Roman" w:hAnsi="Times New Roman" w:cs="Times New Roman"/>
+          <w:sz w:val="16"/>
+          <w:szCs w:val="16"/>
+        </w:rPr>
+        <w:t xml:space="preserve"> a</w:t>
+      </w:r>
+      <w:r>
+        <w:rPr>
+          <w:rFonts w:ascii="Times New Roman" w:eastAsia="Times New Roman" w:hAnsi="Times New Roman" w:cs="Times New Roman"/>
+          <w:sz w:val="16"/>
+          <w:szCs w:val="16"/>
+        </w:rPr>
+        <w:t>ctivity</w:t>
+      </w:r>
       <w:r>
         <w:rPr>
           <w:rFonts w:ascii="Times New Roman" w:eastAsia="Times New Roman" w:hAnsi="Times New Roman" w:cs="Times New Roman"/>
@@ -908,16 +815,14 @@
           <w:szCs w:val="16"/>
         </w:rPr>
       </w:pPr>
-      <w:proofErr w:type="spellStart"/>
-      <w:r>
-        <w:rPr>
-          <w:rFonts w:ascii="Times New Roman" w:eastAsia="Times New Roman" w:hAnsi="Times New Roman" w:cs="Times New Roman"/>
-          <w:sz w:val="16"/>
-          <w:szCs w:val="16"/>
-        </w:rPr>
-        <w:t>Fuel_Price</w:t>
-      </w:r>
-      <w:proofErr w:type="spellEnd"/>
+      <w:r>
+        <w:rPr>
+          <w:rFonts w:ascii="Times New Roman" w:eastAsia="Times New Roman" w:hAnsi="Times New Roman" w:cs="Times New Roman"/>
+          <w:sz w:val="16"/>
+          <w:szCs w:val="16"/>
+        </w:rPr>
+        <w:t>Fuel Price</w:t>
+      </w:r>
       <w:r>
         <w:rPr>
           <w:rFonts w:ascii="Times New Roman" w:eastAsia="Times New Roman" w:hAnsi="Times New Roman" w:cs="Times New Roman"/>
@@ -947,36 +852,16 @@
           <w:sz w:val="16"/>
           <w:szCs w:val="16"/>
         </w:rPr>
-        <w:t xml:space="preserve">MarkDown1-5 - </w:t>
-      </w:r>
-      <w:proofErr w:type="spellStart"/>
-      <w:r>
-        <w:rPr>
-          <w:rFonts w:ascii="Times New Roman" w:eastAsia="Times New Roman" w:hAnsi="Times New Roman" w:cs="Times New Roman"/>
-          <w:sz w:val="16"/>
-          <w:szCs w:val="16"/>
-        </w:rPr>
-        <w:t>anonymized</w:t>
-      </w:r>
-      <w:proofErr w:type="spellEnd"/>
-      <w:r>
-        <w:rPr>
-          <w:rFonts w:ascii="Times New Roman" w:eastAsia="Times New Roman" w:hAnsi="Times New Roman" w:cs="Times New Roman"/>
-          <w:sz w:val="16"/>
-          <w:szCs w:val="16"/>
-        </w:rPr>
-        <w:t xml:space="preserve"> data related to promotional markdowns that </w:t>
-      </w:r>
-      <w:proofErr w:type="spellStart"/>
-      <w:r>
-        <w:rPr>
-          <w:rFonts w:ascii="Times New Roman" w:eastAsia="Times New Roman" w:hAnsi="Times New Roman" w:cs="Times New Roman"/>
-          <w:sz w:val="16"/>
-          <w:szCs w:val="16"/>
-        </w:rPr>
-        <w:t>Walmart</w:t>
-      </w:r>
-      <w:proofErr w:type="spellEnd"/>
+        <w:t xml:space="preserve">MarkDown1-5 - anonymized data related to promotional markdowns that </w:t>
+      </w:r>
+      <w:r>
+        <w:rPr>
+          <w:rFonts w:ascii="Times New Roman" w:eastAsia="Times New Roman" w:hAnsi="Times New Roman" w:cs="Times New Roman"/>
+          <w:sz w:val="16"/>
+          <w:szCs w:val="16"/>
+        </w:rPr>
+        <w:t>Wal-Mart</w:t>
+      </w:r>
       <w:r>
         <w:rPr>
           <w:rFonts w:ascii="Times New Roman" w:eastAsia="Times New Roman" w:hAnsi="Times New Roman" w:cs="Times New Roman"/>
@@ -985,17 +870,14 @@
         </w:rPr>
         <w:t xml:space="preserve"> is</w:t>
       </w:r>
-    </w:p>
-    <w:p>
-      <w:pPr>
-        <w:spacing w:after="0" w:line="240" w:lineRule="auto"/>
-        <w:rPr>
-          <w:rFonts w:ascii="Times New Roman" w:eastAsia="Times New Roman" w:hAnsi="Times New Roman" w:cs="Times New Roman"/>
-          <w:sz w:val="16"/>
-          <w:szCs w:val="16"/>
-        </w:rPr>
-      </w:pPr>
-      <w:proofErr w:type="gramStart"/>
+      <w:r>
+        <w:rPr>
+          <w:rFonts w:ascii="Times New Roman" w:eastAsia="Times New Roman" w:hAnsi="Times New Roman" w:cs="Times New Roman"/>
+          <w:sz w:val="16"/>
+          <w:szCs w:val="16"/>
+        </w:rPr>
+        <w:t xml:space="preserve"> </w:t>
+      </w:r>
       <w:r>
         <w:rPr>
           <w:rFonts w:ascii="Times New Roman" w:eastAsia="Times New Roman" w:hAnsi="Times New Roman" w:cs="Times New Roman"/>
@@ -1004,7 +886,6 @@
         </w:rPr>
         <w:t>running</w:t>
       </w:r>
-      <w:proofErr w:type="gramEnd"/>
       <w:r>
         <w:rPr>
           <w:rFonts w:ascii="Times New Roman" w:eastAsia="Times New Roman" w:hAnsi="Times New Roman" w:cs="Times New Roman"/>
@@ -1013,16 +894,14 @@
         </w:rPr>
         <w:t xml:space="preserve">. </w:t>
       </w:r>
-      <w:proofErr w:type="spellStart"/>
-      <w:r>
-        <w:rPr>
-          <w:rFonts w:ascii="Times New Roman" w:eastAsia="Times New Roman" w:hAnsi="Times New Roman" w:cs="Times New Roman"/>
-          <w:sz w:val="16"/>
-          <w:szCs w:val="16"/>
-        </w:rPr>
-        <w:t>MarkDown</w:t>
-      </w:r>
-      <w:proofErr w:type="spellEnd"/>
+      <w:r>
+        <w:rPr>
+          <w:rFonts w:ascii="Times New Roman" w:eastAsia="Times New Roman" w:hAnsi="Times New Roman" w:cs="Times New Roman"/>
+          <w:sz w:val="16"/>
+          <w:szCs w:val="16"/>
+        </w:rPr>
+        <w:t>Markdown</w:t>
+      </w:r>
       <w:r>
         <w:rPr>
           <w:rFonts w:ascii="Times New Roman" w:eastAsia="Times New Roman" w:hAnsi="Times New Roman" w:cs="Times New Roman"/>
@@ -1031,33 +910,21 @@
         </w:rPr>
         <w:t xml:space="preserve"> data is only available after Nov 2011, and is not available for all stores</w:t>
       </w:r>
-    </w:p>
-    <w:p>
-      <w:pPr>
-        <w:spacing w:after="0" w:line="240" w:lineRule="auto"/>
-        <w:rPr>
-          <w:rFonts w:ascii="Times New Roman" w:eastAsia="Times New Roman" w:hAnsi="Times New Roman" w:cs="Times New Roman"/>
-          <w:sz w:val="16"/>
-          <w:szCs w:val="16"/>
-        </w:rPr>
-      </w:pPr>
-      <w:proofErr w:type="gramStart"/>
-      <w:r>
-        <w:rPr>
-          <w:rFonts w:ascii="Times New Roman" w:eastAsia="Times New Roman" w:hAnsi="Times New Roman" w:cs="Times New Roman"/>
-          <w:sz w:val="16"/>
-          <w:szCs w:val="16"/>
-        </w:rPr>
-        <w:t>all</w:t>
-      </w:r>
-      <w:proofErr w:type="gramEnd"/>
-      <w:r>
-        <w:rPr>
-          <w:rFonts w:ascii="Times New Roman" w:eastAsia="Times New Roman" w:hAnsi="Times New Roman" w:cs="Times New Roman"/>
-          <w:sz w:val="16"/>
-          <w:szCs w:val="16"/>
-        </w:rPr>
-        <w:t xml:space="preserve"> the time. Any missing value is marked with an NA.</w:t>
+      <w:r>
+        <w:rPr>
+          <w:rFonts w:ascii="Times New Roman" w:eastAsia="Times New Roman" w:hAnsi="Times New Roman" w:cs="Times New Roman"/>
+          <w:sz w:val="16"/>
+          <w:szCs w:val="16"/>
+        </w:rPr>
+        <w:t xml:space="preserve"> </w:t>
+      </w:r>
+      <w:r>
+        <w:rPr>
+          <w:rFonts w:ascii="Times New Roman" w:eastAsia="Times New Roman" w:hAnsi="Times New Roman" w:cs="Times New Roman"/>
+          <w:sz w:val="16"/>
+          <w:szCs w:val="16"/>
+        </w:rPr>
+        <w:t>all the time. Any missing value is marked with an NA.</w:t>
       </w:r>
     </w:p>
     <w:p>
@@ -1120,6 +987,299 @@
           <w:szCs w:val="16"/>
         </w:rPr>
       </w:pPr>
+      <w:r>
+        <w:rPr>
+          <w:rFonts w:ascii="Times New Roman" w:eastAsia="Times New Roman" w:hAnsi="Times New Roman" w:cs="Times New Roman"/>
+          <w:sz w:val="16"/>
+          <w:szCs w:val="16"/>
+        </w:rPr>
+        <w:t>Is Holiday</w:t>
+      </w:r>
+      <w:r>
+        <w:rPr>
+          <w:rFonts w:ascii="Times New Roman" w:eastAsia="Times New Roman" w:hAnsi="Times New Roman" w:cs="Times New Roman"/>
+          <w:sz w:val="16"/>
+          <w:szCs w:val="16"/>
+        </w:rPr>
+        <w:t xml:space="preserve"> - whether the week is a special holiday week</w:t>
+      </w:r>
+    </w:p>
+    <w:p>
+      <w:pPr>
+        <w:spacing w:after="0" w:line="240" w:lineRule="auto"/>
+        <w:rPr>
+          <w:rFonts w:ascii="Times New Roman" w:eastAsia="Times New Roman" w:hAnsi="Times New Roman" w:cs="Times New Roman"/>
+          <w:sz w:val="16"/>
+          <w:szCs w:val="16"/>
+        </w:rPr>
+      </w:pPr>
+      <w:r>
+        <w:rPr>
+          <w:rFonts w:ascii="Times New Roman" w:eastAsia="Times New Roman" w:hAnsi="Times New Roman" w:cs="Times New Roman"/>
+          <w:sz w:val="16"/>
+          <w:szCs w:val="16"/>
+        </w:rPr>
+        <w:t>We merged the data files to our convenience for analysis which have been uploaded in our github</w:t>
+      </w:r>
+    </w:p>
+    <w:p>
+      <w:pPr>
+        <w:spacing w:after="0" w:line="240" w:lineRule="auto"/>
+        <w:rPr>
+          <w:rFonts w:ascii="Times New Roman" w:eastAsia="Times New Roman" w:hAnsi="Times New Roman" w:cs="Times New Roman"/>
+          <w:sz w:val="16"/>
+          <w:szCs w:val="16"/>
+        </w:rPr>
+      </w:pPr>
+      <w:proofErr w:type="gramStart"/>
+      <w:r>
+        <w:rPr>
+          <w:rFonts w:ascii="Times New Roman" w:eastAsia="Times New Roman" w:hAnsi="Times New Roman" w:cs="Times New Roman"/>
+          <w:sz w:val="16"/>
+          <w:szCs w:val="16"/>
+        </w:rPr>
+        <w:t>page</w:t>
+      </w:r>
+      <w:proofErr w:type="gramEnd"/>
+      <w:r>
+        <w:rPr>
+          <w:rFonts w:ascii="Times New Roman" w:eastAsia="Times New Roman" w:hAnsi="Times New Roman" w:cs="Times New Roman"/>
+          <w:sz w:val="16"/>
+          <w:szCs w:val="16"/>
+        </w:rPr>
+        <w:t>.</w:t>
+      </w:r>
+      <w:r>
+        <w:t xml:space="preserve"> </w:t>
+      </w:r>
+      <w:r>
+        <w:rPr>
+          <w:rFonts w:ascii="Times New Roman" w:eastAsia="Times New Roman" w:hAnsi="Times New Roman" w:cs="Times New Roman"/>
+          <w:sz w:val="16"/>
+          <w:szCs w:val="16"/>
+        </w:rPr>
+        <w:t>Methodology Selection</w:t>
+      </w:r>
+    </w:p>
+    <w:p>
+      <w:pPr>
+        <w:spacing w:after="0" w:line="240" w:lineRule="auto"/>
+        <w:rPr>
+          <w:rFonts w:ascii="Times New Roman" w:eastAsia="Times New Roman" w:hAnsi="Times New Roman" w:cs="Times New Roman"/>
+          <w:sz w:val="16"/>
+          <w:szCs w:val="16"/>
+        </w:rPr>
+      </w:pPr>
+      <w:r>
+        <w:rPr>
+          <w:rFonts w:ascii="Times New Roman" w:eastAsia="Times New Roman" w:hAnsi="Times New Roman" w:cs="Times New Roman"/>
+          <w:sz w:val="16"/>
+          <w:szCs w:val="16"/>
+        </w:rPr>
+        <w:t>The methodologies which we used in this project are:</w:t>
+      </w:r>
+    </w:p>
+    <w:p>
+      <w:pPr>
+        <w:spacing w:after="0" w:line="240" w:lineRule="auto"/>
+        <w:rPr>
+          <w:rFonts w:ascii="Times New Roman" w:eastAsia="Times New Roman" w:hAnsi="Times New Roman" w:cs="Times New Roman"/>
+          <w:sz w:val="16"/>
+          <w:szCs w:val="16"/>
+        </w:rPr>
+      </w:pPr>
+    </w:p>
+    <w:p>
+      <w:pPr>
+        <w:spacing w:after="0" w:line="240" w:lineRule="auto"/>
+        <w:rPr>
+          <w:rFonts w:ascii="Times New Roman" w:eastAsia="Times New Roman" w:hAnsi="Times New Roman" w:cs="Times New Roman"/>
+          <w:sz w:val="16"/>
+          <w:szCs w:val="16"/>
+        </w:rPr>
+      </w:pPr>
+      <w:r>
+        <w:rPr>
+          <w:rFonts w:ascii="Times New Roman" w:eastAsia="Times New Roman" w:hAnsi="Times New Roman" w:cs="Times New Roman"/>
+          <w:sz w:val="16"/>
+          <w:szCs w:val="16"/>
+        </w:rPr>
+        <w:t>1. Merge different data sets: We had three data files – training, features and stores. We merged</w:t>
+      </w:r>
+    </w:p>
+    <w:p>
+      <w:pPr>
+        <w:spacing w:after="0" w:line="240" w:lineRule="auto"/>
+        <w:rPr>
+          <w:rFonts w:ascii="Times New Roman" w:eastAsia="Times New Roman" w:hAnsi="Times New Roman" w:cs="Times New Roman"/>
+          <w:sz w:val="16"/>
+          <w:szCs w:val="16"/>
+        </w:rPr>
+      </w:pPr>
+      <w:proofErr w:type="gramStart"/>
+      <w:r>
+        <w:rPr>
+          <w:rFonts w:ascii="Times New Roman" w:eastAsia="Times New Roman" w:hAnsi="Times New Roman" w:cs="Times New Roman"/>
+          <w:sz w:val="16"/>
+          <w:szCs w:val="16"/>
+        </w:rPr>
+        <w:t>all</w:t>
+      </w:r>
+      <w:proofErr w:type="gramEnd"/>
+      <w:r>
+        <w:rPr>
+          <w:rFonts w:ascii="Times New Roman" w:eastAsia="Times New Roman" w:hAnsi="Times New Roman" w:cs="Times New Roman"/>
+          <w:sz w:val="16"/>
+          <w:szCs w:val="16"/>
+        </w:rPr>
+        <w:t xml:space="preserve"> the three data files to see effect of different variables on sale. Since this data was already</w:t>
+      </w:r>
+    </w:p>
+    <w:p>
+      <w:pPr>
+        <w:spacing w:after="0" w:line="240" w:lineRule="auto"/>
+        <w:rPr>
+          <w:rFonts w:ascii="Times New Roman" w:eastAsia="Times New Roman" w:hAnsi="Times New Roman" w:cs="Times New Roman"/>
+          <w:sz w:val="16"/>
+          <w:szCs w:val="16"/>
+        </w:rPr>
+      </w:pPr>
+      <w:r>
+        <w:rPr>
+          <w:rFonts w:ascii="Times New Roman" w:eastAsia="Times New Roman" w:hAnsi="Times New Roman" w:cs="Times New Roman"/>
+          <w:sz w:val="16"/>
+          <w:szCs w:val="16"/>
+        </w:rPr>
+        <w:t>Cleaned</w:t>
+      </w:r>
+      <w:r>
+        <w:rPr>
+          <w:rFonts w:ascii="Times New Roman" w:eastAsia="Times New Roman" w:hAnsi="Times New Roman" w:cs="Times New Roman"/>
+          <w:sz w:val="16"/>
+          <w:szCs w:val="16"/>
+        </w:rPr>
+        <w:t>, we didn’t do any data cleaning work.</w:t>
+      </w:r>
+    </w:p>
+    <w:p>
+      <w:pPr>
+        <w:spacing w:after="0" w:line="240" w:lineRule="auto"/>
+        <w:rPr>
+          <w:rFonts w:ascii="Times New Roman" w:eastAsia="Times New Roman" w:hAnsi="Times New Roman" w:cs="Times New Roman"/>
+          <w:sz w:val="16"/>
+          <w:szCs w:val="16"/>
+        </w:rPr>
+      </w:pPr>
+    </w:p>
+    <w:p>
+      <w:pPr>
+        <w:spacing w:after="0" w:line="240" w:lineRule="auto"/>
+        <w:rPr>
+          <w:rFonts w:ascii="Times New Roman" w:eastAsia="Times New Roman" w:hAnsi="Times New Roman" w:cs="Times New Roman"/>
+          <w:sz w:val="16"/>
+          <w:szCs w:val="16"/>
+        </w:rPr>
+      </w:pPr>
+      <w:r>
+        <w:rPr>
+          <w:rFonts w:ascii="Times New Roman" w:eastAsia="Times New Roman" w:hAnsi="Times New Roman" w:cs="Times New Roman"/>
+          <w:sz w:val="16"/>
+          <w:szCs w:val="16"/>
+        </w:rPr>
+        <w:t>2. Study summary descriptive statistics: We have studied how different factors like week,</w:t>
+      </w:r>
+    </w:p>
+    <w:p>
+      <w:pPr>
+        <w:spacing w:after="0" w:line="240" w:lineRule="auto"/>
+        <w:rPr>
+          <w:rFonts w:ascii="Times New Roman" w:eastAsia="Times New Roman" w:hAnsi="Times New Roman" w:cs="Times New Roman"/>
+          <w:sz w:val="16"/>
+          <w:szCs w:val="16"/>
+        </w:rPr>
+      </w:pPr>
+      <w:r>
+        <w:rPr>
+          <w:rFonts w:ascii="Times New Roman" w:eastAsia="Times New Roman" w:hAnsi="Times New Roman" w:cs="Times New Roman"/>
+          <w:sz w:val="16"/>
+          <w:szCs w:val="16"/>
+        </w:rPr>
+        <w:t xml:space="preserve">month, store size, temperature effect sales by using </w:t>
+      </w:r>
+      <w:r>
+        <w:rPr>
+          <w:rFonts w:ascii="Times New Roman" w:eastAsia="Times New Roman" w:hAnsi="Times New Roman" w:cs="Times New Roman"/>
+          <w:sz w:val="16"/>
+          <w:szCs w:val="16"/>
+        </w:rPr>
+        <w:t>plot</w:t>
+      </w:r>
+      <w:r>
+        <w:rPr>
+          <w:rFonts w:ascii="Times New Roman" w:eastAsia="Times New Roman" w:hAnsi="Times New Roman" w:cs="Times New Roman"/>
+          <w:sz w:val="16"/>
+          <w:szCs w:val="16"/>
+        </w:rPr>
+        <w:t xml:space="preserve"> function in R. An interesting</w:t>
+      </w:r>
+    </w:p>
+    <w:p>
+      <w:pPr>
+        <w:spacing w:after="0" w:line="240" w:lineRule="auto"/>
+        <w:rPr>
+          <w:rFonts w:ascii="Times New Roman" w:eastAsia="Times New Roman" w:hAnsi="Times New Roman" w:cs="Times New Roman"/>
+          <w:sz w:val="16"/>
+          <w:szCs w:val="16"/>
+        </w:rPr>
+      </w:pPr>
+      <w:r>
+        <w:rPr>
+          <w:rFonts w:ascii="Times New Roman" w:eastAsia="Times New Roman" w:hAnsi="Times New Roman" w:cs="Times New Roman"/>
+          <w:sz w:val="16"/>
+          <w:szCs w:val="16"/>
+        </w:rPr>
+        <w:t>Observation</w:t>
+      </w:r>
+      <w:r>
+        <w:rPr>
+          <w:rFonts w:ascii="Times New Roman" w:eastAsia="Times New Roman" w:hAnsi="Times New Roman" w:cs="Times New Roman"/>
+          <w:sz w:val="16"/>
+          <w:szCs w:val="16"/>
+        </w:rPr>
+        <w:t xml:space="preserve"> during descriptive statistics came up where we realized markdowns were also</w:t>
+      </w:r>
+      <w:r>
+        <w:rPr>
+          <w:rFonts w:ascii="Times New Roman" w:eastAsia="Times New Roman" w:hAnsi="Times New Roman" w:cs="Times New Roman"/>
+          <w:sz w:val="16"/>
+          <w:szCs w:val="16"/>
+        </w:rPr>
+        <w:t xml:space="preserve"> i</w:t>
+      </w:r>
+      <w:r>
+        <w:rPr>
+          <w:rFonts w:ascii="Times New Roman" w:eastAsia="Times New Roman" w:hAnsi="Times New Roman" w:cs="Times New Roman"/>
+          <w:sz w:val="16"/>
+          <w:szCs w:val="16"/>
+        </w:rPr>
+        <w:t>mpacting</w:t>
+      </w:r>
+      <w:r>
+        <w:rPr>
+          <w:rFonts w:ascii="Times New Roman" w:eastAsia="Times New Roman" w:hAnsi="Times New Roman" w:cs="Times New Roman"/>
+          <w:sz w:val="16"/>
+          <w:szCs w:val="16"/>
+        </w:rPr>
+        <w:t xml:space="preserve"> sales. But since </w:t>
+      </w:r>
+      <w:r>
+        <w:rPr>
+          <w:rFonts w:ascii="Times New Roman" w:eastAsia="Times New Roman" w:hAnsi="Times New Roman" w:cs="Times New Roman"/>
+          <w:sz w:val="16"/>
+          <w:szCs w:val="16"/>
+        </w:rPr>
+        <w:t xml:space="preserve">markdown data wasn’t big enough for linear regression </w:t>
+      </w:r>
       <w:proofErr w:type="spellStart"/>
       <w:r>
         <w:rPr>
@@ -1127,64 +1287,18 @@
           <w:sz w:val="16"/>
           <w:szCs w:val="16"/>
         </w:rPr>
-        <w:t>IsHoliday</w:t>
+        <w:t>model</w:t>
+      </w:r>
+      <w:proofErr w:type="gramStart"/>
+      <w:r>
+        <w:rPr>
+          <w:rFonts w:ascii="Times New Roman" w:eastAsia="Times New Roman" w:hAnsi="Times New Roman" w:cs="Times New Roman"/>
+          <w:sz w:val="16"/>
+          <w:szCs w:val="16"/>
+        </w:rPr>
+        <w:t>,we</w:t>
       </w:r>
       <w:proofErr w:type="spellEnd"/>
-      <w:r>
-        <w:rPr>
-          <w:rFonts w:ascii="Times New Roman" w:eastAsia="Times New Roman" w:hAnsi="Times New Roman" w:cs="Times New Roman"/>
-          <w:sz w:val="16"/>
-          <w:szCs w:val="16"/>
-        </w:rPr>
-        <w:t xml:space="preserve"> - whether the week is a special holiday week</w:t>
-      </w:r>
-    </w:p>
-    <w:p>
-      <w:pPr>
-        <w:spacing w:after="0" w:line="240" w:lineRule="auto"/>
-        <w:rPr>
-          <w:rFonts w:ascii="Times New Roman" w:eastAsia="Times New Roman" w:hAnsi="Times New Roman" w:cs="Times New Roman"/>
-          <w:sz w:val="16"/>
-          <w:szCs w:val="16"/>
-        </w:rPr>
-      </w:pPr>
-      <w:r>
-        <w:rPr>
-          <w:rFonts w:ascii="Times New Roman" w:eastAsia="Times New Roman" w:hAnsi="Times New Roman" w:cs="Times New Roman"/>
-          <w:sz w:val="16"/>
-          <w:szCs w:val="16"/>
-        </w:rPr>
-        <w:t xml:space="preserve">We merged the data files to our convenience for analysis which have been uploaded in our </w:t>
-      </w:r>
-      <w:proofErr w:type="spellStart"/>
-      <w:r>
-        <w:rPr>
-          <w:rFonts w:ascii="Times New Roman" w:eastAsia="Times New Roman" w:hAnsi="Times New Roman" w:cs="Times New Roman"/>
-          <w:sz w:val="16"/>
-          <w:szCs w:val="16"/>
-        </w:rPr>
-        <w:t>github</w:t>
-      </w:r>
-      <w:proofErr w:type="spellEnd"/>
-    </w:p>
-    <w:p>
-      <w:pPr>
-        <w:spacing w:after="0" w:line="240" w:lineRule="auto"/>
-        <w:rPr>
-          <w:rFonts w:ascii="Times New Roman" w:eastAsia="Times New Roman" w:hAnsi="Times New Roman" w:cs="Times New Roman"/>
-          <w:sz w:val="16"/>
-          <w:szCs w:val="16"/>
-        </w:rPr>
-      </w:pPr>
-      <w:proofErr w:type="gramStart"/>
-      <w:r>
-        <w:rPr>
-          <w:rFonts w:ascii="Times New Roman" w:eastAsia="Times New Roman" w:hAnsi="Times New Roman" w:cs="Times New Roman"/>
-          <w:sz w:val="16"/>
-          <w:szCs w:val="16"/>
-        </w:rPr>
-        <w:t>page</w:t>
-      </w:r>
       <w:proofErr w:type="gramEnd"/>
       <w:r>
         <w:rPr>
@@ -1192,9 +1306,110 @@
           <w:sz w:val="16"/>
           <w:szCs w:val="16"/>
         </w:rPr>
-        <w:t>.</w:t>
-      </w:r>
-      <w:r>
+        <w:t xml:space="preserve"> restricted ourselves with just descriptive statistics work.</w:t>
+      </w:r>
+    </w:p>
+    <w:p>
+      <w:pPr>
+        <w:spacing w:after="0" w:line="240" w:lineRule="auto"/>
+        <w:rPr>
+          <w:rFonts w:ascii="Times New Roman" w:eastAsia="Times New Roman" w:hAnsi="Times New Roman" w:cs="Times New Roman"/>
+          <w:sz w:val="16"/>
+          <w:szCs w:val="16"/>
+        </w:rPr>
+      </w:pPr>
+    </w:p>
+    <w:p>
+      <w:pPr>
+        <w:spacing w:after="0" w:line="240" w:lineRule="auto"/>
+        <w:rPr>
+          <w:rFonts w:ascii="Times New Roman" w:eastAsia="Times New Roman" w:hAnsi="Times New Roman" w:cs="Times New Roman"/>
+          <w:sz w:val="16"/>
+          <w:szCs w:val="16"/>
+        </w:rPr>
+      </w:pPr>
+      <w:r>
+        <w:rPr>
+          <w:rFonts w:ascii="Times New Roman" w:eastAsia="Times New Roman" w:hAnsi="Times New Roman" w:cs="Times New Roman"/>
+          <w:sz w:val="16"/>
+          <w:szCs w:val="16"/>
+        </w:rPr>
+        <w:t>3. Build linear regression models: We built linear regression i</w:t>
+      </w:r>
+      <w:r>
+        <w:rPr>
+          <w:rFonts w:ascii="Times New Roman" w:eastAsia="Times New Roman" w:hAnsi="Times New Roman" w:cs="Times New Roman"/>
+          <w:sz w:val="16"/>
+          <w:szCs w:val="16"/>
+        </w:rPr>
+        <w:t xml:space="preserve">n R to predict sales using week </w:t>
+      </w:r>
+      <w:r>
+        <w:rPr>
+          <w:rFonts w:ascii="Times New Roman" w:eastAsia="Times New Roman" w:hAnsi="Times New Roman" w:cs="Times New Roman"/>
+          <w:sz w:val="16"/>
+          <w:szCs w:val="16"/>
+        </w:rPr>
+        <w:t>of the year, store size and temperature. We have used back</w:t>
+      </w:r>
+      <w:r>
+        <w:rPr>
+          <w:rFonts w:ascii="Times New Roman" w:eastAsia="Times New Roman" w:hAnsi="Times New Roman" w:cs="Times New Roman"/>
+          <w:sz w:val="16"/>
+          <w:szCs w:val="16"/>
+        </w:rPr>
+        <w:t xml:space="preserve">ward selection model to analyze </w:t>
+      </w:r>
+      <w:r>
+        <w:rPr>
+          <w:rFonts w:ascii="Times New Roman" w:eastAsia="Times New Roman" w:hAnsi="Times New Roman" w:cs="Times New Roman"/>
+          <w:sz w:val="16"/>
+          <w:szCs w:val="16"/>
+        </w:rPr>
+        <w:t>the effects of various predictors on the sales.</w:t>
+      </w:r>
+    </w:p>
+    <w:p>
+      <w:pPr>
+        <w:spacing w:after="0" w:line="240" w:lineRule="auto"/>
+        <w:rPr>
+          <w:rFonts w:ascii="Times New Roman" w:eastAsia="Times New Roman" w:hAnsi="Times New Roman" w:cs="Times New Roman"/>
+          <w:sz w:val="16"/>
+          <w:szCs w:val="16"/>
+        </w:rPr>
+      </w:pPr>
+      <w:r>
+        <w:rPr>
+          <w:rFonts w:ascii="Times New Roman" w:eastAsia="Times New Roman" w:hAnsi="Times New Roman" w:cs="Times New Roman"/>
+          <w:sz w:val="16"/>
+          <w:szCs w:val="16"/>
+        </w:rPr>
+        <w:t>Model Building</w:t>
+      </w:r>
+    </w:p>
+    <w:p>
+      <w:pPr>
+        <w:spacing w:after="0" w:line="240" w:lineRule="auto"/>
+        <w:rPr>
+          <w:rFonts w:ascii="Times New Roman" w:eastAsia="Times New Roman" w:hAnsi="Times New Roman" w:cs="Times New Roman"/>
+          <w:sz w:val="16"/>
+          <w:szCs w:val="16"/>
+        </w:rPr>
+      </w:pPr>
+      <w:r>
+        <w:rPr>
+          <w:rFonts w:ascii="Times New Roman" w:eastAsia="Times New Roman" w:hAnsi="Times New Roman" w:cs="Times New Roman"/>
+          <w:sz w:val="16"/>
+          <w:szCs w:val="16"/>
+        </w:rPr>
+        <w:t>We have created separate dashboards to analyze variation of sales for departments with Week,</w:t>
+      </w:r>
+      <w:r>
+        <w:rPr>
+          <w:rFonts w:ascii="Times New Roman" w:eastAsia="Times New Roman" w:hAnsi="Times New Roman" w:cs="Times New Roman"/>
+          <w:sz w:val="16"/>
+          <w:szCs w:val="16"/>
+        </w:rPr>
         <w:t xml:space="preserve"> </w:t>
       </w:r>
       <w:r>
@@ -1203,503 +1418,112 @@
           <w:sz w:val="16"/>
           <w:szCs w:val="16"/>
         </w:rPr>
-        <w:t>Methodology Selection</w:t>
-      </w:r>
-    </w:p>
-    <w:p>
-      <w:pPr>
-        <w:spacing w:after="0" w:line="240" w:lineRule="auto"/>
-        <w:rPr>
-          <w:rFonts w:ascii="Times New Roman" w:eastAsia="Times New Roman" w:hAnsi="Times New Roman" w:cs="Times New Roman"/>
-          <w:sz w:val="16"/>
-          <w:szCs w:val="16"/>
-        </w:rPr>
-      </w:pPr>
-      <w:r>
-        <w:rPr>
-          <w:rFonts w:ascii="Times New Roman" w:eastAsia="Times New Roman" w:hAnsi="Times New Roman" w:cs="Times New Roman"/>
-          <w:sz w:val="16"/>
-          <w:szCs w:val="16"/>
-        </w:rPr>
-        <w:t>The methodologies which we used in this project are:</w:t>
-      </w:r>
-    </w:p>
-    <w:p>
-      <w:pPr>
-        <w:spacing w:after="0" w:line="240" w:lineRule="auto"/>
-        <w:rPr>
-          <w:rFonts w:ascii="Times New Roman" w:eastAsia="Times New Roman" w:hAnsi="Times New Roman" w:cs="Times New Roman"/>
-          <w:sz w:val="16"/>
-          <w:szCs w:val="16"/>
-        </w:rPr>
-      </w:pPr>
-    </w:p>
-    <w:p>
-      <w:pPr>
-        <w:spacing w:after="0" w:line="240" w:lineRule="auto"/>
-        <w:rPr>
-          <w:rFonts w:ascii="Times New Roman" w:eastAsia="Times New Roman" w:hAnsi="Times New Roman" w:cs="Times New Roman"/>
-          <w:sz w:val="16"/>
-          <w:szCs w:val="16"/>
-        </w:rPr>
-      </w:pPr>
-      <w:r>
-        <w:rPr>
-          <w:rFonts w:ascii="Times New Roman" w:eastAsia="Times New Roman" w:hAnsi="Times New Roman" w:cs="Times New Roman"/>
-          <w:sz w:val="16"/>
-          <w:szCs w:val="16"/>
-        </w:rPr>
-        <w:t>1. Merge different data sets: We had three data files – training, features and stores. We merged</w:t>
-      </w:r>
-    </w:p>
-    <w:p>
-      <w:pPr>
-        <w:spacing w:after="0" w:line="240" w:lineRule="auto"/>
-        <w:rPr>
-          <w:rFonts w:ascii="Times New Roman" w:eastAsia="Times New Roman" w:hAnsi="Times New Roman" w:cs="Times New Roman"/>
-          <w:sz w:val="16"/>
-          <w:szCs w:val="16"/>
-        </w:rPr>
-      </w:pPr>
-      <w:proofErr w:type="gramStart"/>
-      <w:r>
-        <w:rPr>
-          <w:rFonts w:ascii="Times New Roman" w:eastAsia="Times New Roman" w:hAnsi="Times New Roman" w:cs="Times New Roman"/>
-          <w:sz w:val="16"/>
-          <w:szCs w:val="16"/>
-        </w:rPr>
-        <w:t>all</w:t>
-      </w:r>
-      <w:proofErr w:type="gramEnd"/>
-      <w:r>
-        <w:rPr>
-          <w:rFonts w:ascii="Times New Roman" w:eastAsia="Times New Roman" w:hAnsi="Times New Roman" w:cs="Times New Roman"/>
-          <w:sz w:val="16"/>
-          <w:szCs w:val="16"/>
-        </w:rPr>
-        <w:t xml:space="preserve"> the three data files to see effect of different variables on sale. Since this data was already</w:t>
-      </w:r>
-    </w:p>
-    <w:p>
-      <w:pPr>
-        <w:spacing w:after="0" w:line="240" w:lineRule="auto"/>
-        <w:rPr>
-          <w:rFonts w:ascii="Times New Roman" w:eastAsia="Times New Roman" w:hAnsi="Times New Roman" w:cs="Times New Roman"/>
-          <w:sz w:val="16"/>
-          <w:szCs w:val="16"/>
-        </w:rPr>
-      </w:pPr>
-      <w:proofErr w:type="gramStart"/>
-      <w:r>
-        <w:rPr>
-          <w:rFonts w:ascii="Times New Roman" w:eastAsia="Times New Roman" w:hAnsi="Times New Roman" w:cs="Times New Roman"/>
-          <w:sz w:val="16"/>
-          <w:szCs w:val="16"/>
-        </w:rPr>
-        <w:t>cleaned</w:t>
-      </w:r>
-      <w:proofErr w:type="gramEnd"/>
-      <w:r>
-        <w:rPr>
-          <w:rFonts w:ascii="Times New Roman" w:eastAsia="Times New Roman" w:hAnsi="Times New Roman" w:cs="Times New Roman"/>
-          <w:sz w:val="16"/>
-          <w:szCs w:val="16"/>
-        </w:rPr>
-        <w:t>, we didn’t do any data cleaning work.</w:t>
-      </w:r>
-    </w:p>
-    <w:p>
-      <w:pPr>
-        <w:spacing w:after="0" w:line="240" w:lineRule="auto"/>
-        <w:rPr>
-          <w:rFonts w:ascii="Times New Roman" w:eastAsia="Times New Roman" w:hAnsi="Times New Roman" w:cs="Times New Roman"/>
-          <w:sz w:val="16"/>
-          <w:szCs w:val="16"/>
-        </w:rPr>
-      </w:pPr>
-    </w:p>
-    <w:p>
-      <w:pPr>
-        <w:spacing w:after="0" w:line="240" w:lineRule="auto"/>
-        <w:rPr>
-          <w:rFonts w:ascii="Times New Roman" w:eastAsia="Times New Roman" w:hAnsi="Times New Roman" w:cs="Times New Roman"/>
-          <w:sz w:val="16"/>
-          <w:szCs w:val="16"/>
-        </w:rPr>
-      </w:pPr>
-      <w:r>
-        <w:rPr>
-          <w:rFonts w:ascii="Times New Roman" w:eastAsia="Times New Roman" w:hAnsi="Times New Roman" w:cs="Times New Roman"/>
-          <w:sz w:val="16"/>
-          <w:szCs w:val="16"/>
-        </w:rPr>
-        <w:t>2. Study summary descriptive statistics: We have studied how different factors like week,</w:t>
-      </w:r>
-    </w:p>
-    <w:p>
-      <w:pPr>
-        <w:spacing w:after="0" w:line="240" w:lineRule="auto"/>
-        <w:rPr>
-          <w:rFonts w:ascii="Times New Roman" w:eastAsia="Times New Roman" w:hAnsi="Times New Roman" w:cs="Times New Roman"/>
-          <w:sz w:val="16"/>
-          <w:szCs w:val="16"/>
-        </w:rPr>
-      </w:pPr>
-      <w:proofErr w:type="gramStart"/>
-      <w:r>
-        <w:rPr>
-          <w:rFonts w:ascii="Times New Roman" w:eastAsia="Times New Roman" w:hAnsi="Times New Roman" w:cs="Times New Roman"/>
-          <w:sz w:val="16"/>
-          <w:szCs w:val="16"/>
-        </w:rPr>
-        <w:t>month</w:t>
-      </w:r>
-      <w:proofErr w:type="gramEnd"/>
-      <w:r>
-        <w:rPr>
-          <w:rFonts w:ascii="Times New Roman" w:eastAsia="Times New Roman" w:hAnsi="Times New Roman" w:cs="Times New Roman"/>
-          <w:sz w:val="16"/>
-          <w:szCs w:val="16"/>
-        </w:rPr>
-        <w:t xml:space="preserve">, store size, temperature effect sales by using </w:t>
-      </w:r>
-      <w:proofErr w:type="spellStart"/>
-      <w:r>
-        <w:rPr>
-          <w:rFonts w:ascii="Times New Roman" w:eastAsia="Times New Roman" w:hAnsi="Times New Roman" w:cs="Times New Roman"/>
-          <w:sz w:val="16"/>
-          <w:szCs w:val="16"/>
-        </w:rPr>
-        <w:t>ggplot</w:t>
-      </w:r>
-      <w:proofErr w:type="spellEnd"/>
-      <w:r>
-        <w:rPr>
-          <w:rFonts w:ascii="Times New Roman" w:eastAsia="Times New Roman" w:hAnsi="Times New Roman" w:cs="Times New Roman"/>
-          <w:sz w:val="16"/>
-          <w:szCs w:val="16"/>
-        </w:rPr>
-        <w:t xml:space="preserve"> function in R. An interesting</w:t>
-      </w:r>
-    </w:p>
-    <w:p>
-      <w:pPr>
-        <w:spacing w:after="0" w:line="240" w:lineRule="auto"/>
-        <w:rPr>
-          <w:rFonts w:ascii="Times New Roman" w:eastAsia="Times New Roman" w:hAnsi="Times New Roman" w:cs="Times New Roman"/>
-          <w:sz w:val="16"/>
-          <w:szCs w:val="16"/>
-        </w:rPr>
-      </w:pPr>
-      <w:proofErr w:type="gramStart"/>
-      <w:r>
-        <w:rPr>
-          <w:rFonts w:ascii="Times New Roman" w:eastAsia="Times New Roman" w:hAnsi="Times New Roman" w:cs="Times New Roman"/>
-          <w:sz w:val="16"/>
-          <w:szCs w:val="16"/>
-        </w:rPr>
-        <w:t>observation</w:t>
-      </w:r>
-      <w:proofErr w:type="gramEnd"/>
-      <w:r>
-        <w:rPr>
-          <w:rFonts w:ascii="Times New Roman" w:eastAsia="Times New Roman" w:hAnsi="Times New Roman" w:cs="Times New Roman"/>
-          <w:sz w:val="16"/>
-          <w:szCs w:val="16"/>
-        </w:rPr>
-        <w:t xml:space="preserve"> during descriptive statistics came up where we realized markdowns were also</w:t>
-      </w:r>
-    </w:p>
-    <w:p>
-      <w:pPr>
-        <w:spacing w:after="0" w:line="240" w:lineRule="auto"/>
-        <w:rPr>
-          <w:rFonts w:ascii="Times New Roman" w:eastAsia="Times New Roman" w:hAnsi="Times New Roman" w:cs="Times New Roman"/>
-          <w:sz w:val="16"/>
-          <w:szCs w:val="16"/>
-        </w:rPr>
-      </w:pPr>
-      <w:proofErr w:type="gramStart"/>
-      <w:r>
-        <w:rPr>
-          <w:rFonts w:ascii="Times New Roman" w:eastAsia="Times New Roman" w:hAnsi="Times New Roman" w:cs="Times New Roman"/>
-          <w:sz w:val="16"/>
-          <w:szCs w:val="16"/>
-        </w:rPr>
-        <w:t>impacting</w:t>
-      </w:r>
-      <w:proofErr w:type="gramEnd"/>
-      <w:r>
-        <w:rPr>
-          <w:rFonts w:ascii="Times New Roman" w:eastAsia="Times New Roman" w:hAnsi="Times New Roman" w:cs="Times New Roman"/>
-          <w:sz w:val="16"/>
-          <w:szCs w:val="16"/>
-        </w:rPr>
-        <w:t xml:space="preserve"> sales. But since markdown data wasn’t big enough for linear regression model,</w:t>
-      </w:r>
-    </w:p>
-    <w:p>
-      <w:pPr>
-        <w:spacing w:after="0" w:line="240" w:lineRule="auto"/>
-        <w:rPr>
-          <w:rFonts w:ascii="Times New Roman" w:eastAsia="Times New Roman" w:hAnsi="Times New Roman" w:cs="Times New Roman"/>
-          <w:sz w:val="16"/>
-          <w:szCs w:val="16"/>
-        </w:rPr>
-      </w:pPr>
-      <w:proofErr w:type="gramStart"/>
-      <w:r>
-        <w:rPr>
-          <w:rFonts w:ascii="Times New Roman" w:eastAsia="Times New Roman" w:hAnsi="Times New Roman" w:cs="Times New Roman"/>
-          <w:sz w:val="16"/>
-          <w:szCs w:val="16"/>
-        </w:rPr>
-        <w:t>we</w:t>
-      </w:r>
-      <w:proofErr w:type="gramEnd"/>
-      <w:r>
-        <w:rPr>
-          <w:rFonts w:ascii="Times New Roman" w:eastAsia="Times New Roman" w:hAnsi="Times New Roman" w:cs="Times New Roman"/>
-          <w:sz w:val="16"/>
-          <w:szCs w:val="16"/>
-        </w:rPr>
-        <w:t xml:space="preserve"> restricted ourselves with just descriptive statistics work.</w:t>
-      </w:r>
-    </w:p>
-    <w:p>
-      <w:pPr>
-        <w:spacing w:after="0" w:line="240" w:lineRule="auto"/>
-        <w:rPr>
-          <w:rFonts w:ascii="Times New Roman" w:eastAsia="Times New Roman" w:hAnsi="Times New Roman" w:cs="Times New Roman"/>
-          <w:sz w:val="16"/>
-          <w:szCs w:val="16"/>
-        </w:rPr>
-      </w:pPr>
-    </w:p>
-    <w:p>
-      <w:pPr>
-        <w:spacing w:after="0" w:line="240" w:lineRule="auto"/>
-        <w:rPr>
-          <w:rFonts w:ascii="Times New Roman" w:eastAsia="Times New Roman" w:hAnsi="Times New Roman" w:cs="Times New Roman"/>
-          <w:sz w:val="16"/>
-          <w:szCs w:val="16"/>
-        </w:rPr>
-      </w:pPr>
-      <w:r>
-        <w:rPr>
-          <w:rFonts w:ascii="Times New Roman" w:eastAsia="Times New Roman" w:hAnsi="Times New Roman" w:cs="Times New Roman"/>
-          <w:sz w:val="16"/>
-          <w:szCs w:val="16"/>
-        </w:rPr>
-        <w:t>3. Build linear regression models: We built linear regression i</w:t>
-      </w:r>
-      <w:r>
-        <w:rPr>
-          <w:rFonts w:ascii="Times New Roman" w:eastAsia="Times New Roman" w:hAnsi="Times New Roman" w:cs="Times New Roman"/>
-          <w:sz w:val="16"/>
-          <w:szCs w:val="16"/>
-        </w:rPr>
-        <w:t xml:space="preserve">n R to predict sales using week </w:t>
-      </w:r>
-      <w:r>
-        <w:rPr>
-          <w:rFonts w:ascii="Times New Roman" w:eastAsia="Times New Roman" w:hAnsi="Times New Roman" w:cs="Times New Roman"/>
-          <w:sz w:val="16"/>
-          <w:szCs w:val="16"/>
-        </w:rPr>
-        <w:t>of the year, store size and temperature. We have used back</w:t>
-      </w:r>
-      <w:r>
-        <w:rPr>
-          <w:rFonts w:ascii="Times New Roman" w:eastAsia="Times New Roman" w:hAnsi="Times New Roman" w:cs="Times New Roman"/>
-          <w:sz w:val="16"/>
-          <w:szCs w:val="16"/>
-        </w:rPr>
-        <w:t xml:space="preserve">ward selection model to analyze </w:t>
-      </w:r>
-      <w:r>
-        <w:rPr>
-          <w:rFonts w:ascii="Times New Roman" w:eastAsia="Times New Roman" w:hAnsi="Times New Roman" w:cs="Times New Roman"/>
-          <w:sz w:val="16"/>
-          <w:szCs w:val="16"/>
-        </w:rPr>
-        <w:t>the effects of various predictors on the sales.</w:t>
-      </w:r>
-    </w:p>
-    <w:p>
-      <w:pPr>
-        <w:spacing w:after="0" w:line="240" w:lineRule="auto"/>
-        <w:rPr>
-          <w:rFonts w:ascii="Times New Roman" w:eastAsia="Times New Roman" w:hAnsi="Times New Roman" w:cs="Times New Roman"/>
-          <w:sz w:val="16"/>
-          <w:szCs w:val="16"/>
-        </w:rPr>
-      </w:pPr>
-      <w:r>
-        <w:rPr>
-          <w:rFonts w:ascii="Times New Roman" w:eastAsia="Times New Roman" w:hAnsi="Times New Roman" w:cs="Times New Roman"/>
-          <w:sz w:val="16"/>
-          <w:szCs w:val="16"/>
-        </w:rPr>
-        <w:t>Model Building</w:t>
-      </w:r>
-    </w:p>
-    <w:p>
-      <w:pPr>
-        <w:spacing w:after="0" w:line="240" w:lineRule="auto"/>
-        <w:rPr>
-          <w:rFonts w:ascii="Times New Roman" w:eastAsia="Times New Roman" w:hAnsi="Times New Roman" w:cs="Times New Roman"/>
-          <w:sz w:val="16"/>
-          <w:szCs w:val="16"/>
-        </w:rPr>
-      </w:pPr>
-      <w:r>
-        <w:rPr>
-          <w:rFonts w:ascii="Times New Roman" w:eastAsia="Times New Roman" w:hAnsi="Times New Roman" w:cs="Times New Roman"/>
-          <w:sz w:val="16"/>
-          <w:szCs w:val="16"/>
-        </w:rPr>
-        <w:t>We have created separate dashboards to analyze variation of sales for departments with Week,</w:t>
-      </w:r>
-    </w:p>
-    <w:p>
-      <w:pPr>
-        <w:spacing w:after="0" w:line="240" w:lineRule="auto"/>
-        <w:rPr>
-          <w:rFonts w:ascii="Times New Roman" w:eastAsia="Times New Roman" w:hAnsi="Times New Roman" w:cs="Times New Roman"/>
-          <w:sz w:val="16"/>
-          <w:szCs w:val="16"/>
-        </w:rPr>
-      </w:pPr>
-      <w:proofErr w:type="gramStart"/>
-      <w:r>
-        <w:rPr>
-          <w:rFonts w:ascii="Times New Roman" w:eastAsia="Times New Roman" w:hAnsi="Times New Roman" w:cs="Times New Roman"/>
-          <w:sz w:val="16"/>
-          <w:szCs w:val="16"/>
-        </w:rPr>
-        <w:t>Month, Temperature, Store Size, Markdowns.</w:t>
-      </w:r>
-      <w:proofErr w:type="gramEnd"/>
-      <w:r>
-        <w:rPr>
-          <w:rFonts w:ascii="Times New Roman" w:eastAsia="Times New Roman" w:hAnsi="Times New Roman" w:cs="Times New Roman"/>
-          <w:sz w:val="16"/>
-          <w:szCs w:val="16"/>
-        </w:rPr>
-        <w:t xml:space="preserve"> Next, we tried to get insights by comparing the</w:t>
-      </w:r>
-    </w:p>
-    <w:p>
-      <w:pPr>
-        <w:spacing w:after="0" w:line="240" w:lineRule="auto"/>
-        <w:rPr>
-          <w:rFonts w:ascii="Times New Roman" w:eastAsia="Times New Roman" w:hAnsi="Times New Roman" w:cs="Times New Roman"/>
-          <w:sz w:val="16"/>
-          <w:szCs w:val="16"/>
-        </w:rPr>
-      </w:pPr>
-      <w:proofErr w:type="gramStart"/>
-      <w:r>
-        <w:rPr>
-          <w:rFonts w:ascii="Times New Roman" w:eastAsia="Times New Roman" w:hAnsi="Times New Roman" w:cs="Times New Roman"/>
-          <w:sz w:val="16"/>
-          <w:szCs w:val="16"/>
-        </w:rPr>
-        <w:t>factors</w:t>
-      </w:r>
-      <w:proofErr w:type="gramEnd"/>
-      <w:r>
-        <w:rPr>
-          <w:rFonts w:ascii="Times New Roman" w:eastAsia="Times New Roman" w:hAnsi="Times New Roman" w:cs="Times New Roman"/>
-          <w:sz w:val="16"/>
-          <w:szCs w:val="16"/>
-        </w:rPr>
-        <w:t xml:space="preserve"> like fuel prices, temperature, unemployment rate, CPI etc., with sales of the stores. We</w:t>
-      </w:r>
-    </w:p>
-    <w:p>
-      <w:pPr>
-        <w:spacing w:after="0" w:line="240" w:lineRule="auto"/>
-        <w:rPr>
-          <w:rFonts w:ascii="Times New Roman" w:eastAsia="Times New Roman" w:hAnsi="Times New Roman" w:cs="Times New Roman"/>
-          <w:sz w:val="16"/>
-          <w:szCs w:val="16"/>
-        </w:rPr>
-      </w:pPr>
-      <w:proofErr w:type="gramStart"/>
-      <w:r>
-        <w:rPr>
-          <w:rFonts w:ascii="Times New Roman" w:eastAsia="Times New Roman" w:hAnsi="Times New Roman" w:cs="Times New Roman"/>
-          <w:sz w:val="16"/>
-          <w:szCs w:val="16"/>
-        </w:rPr>
-        <w:t>found</w:t>
-      </w:r>
-      <w:proofErr w:type="gramEnd"/>
-      <w:r>
-        <w:rPr>
-          <w:rFonts w:ascii="Times New Roman" w:eastAsia="Times New Roman" w:hAnsi="Times New Roman" w:cs="Times New Roman"/>
-          <w:sz w:val="16"/>
-          <w:szCs w:val="16"/>
-        </w:rPr>
-        <w:t xml:space="preserve"> that there were not much insights by comparing the sales with unemployment, CPI and that</w:t>
-      </w:r>
-    </w:p>
-    <w:p>
-      <w:pPr>
-        <w:spacing w:after="0" w:line="240" w:lineRule="auto"/>
-        <w:rPr>
-          <w:rFonts w:ascii="Times New Roman" w:eastAsia="Times New Roman" w:hAnsi="Times New Roman" w:cs="Times New Roman"/>
-          <w:sz w:val="16"/>
-          <w:szCs w:val="16"/>
-        </w:rPr>
-      </w:pPr>
-      <w:proofErr w:type="gramStart"/>
-      <w:r>
-        <w:rPr>
-          <w:rFonts w:ascii="Times New Roman" w:eastAsia="Times New Roman" w:hAnsi="Times New Roman" w:cs="Times New Roman"/>
-          <w:sz w:val="16"/>
-          <w:szCs w:val="16"/>
-        </w:rPr>
-        <w:t>resulted</w:t>
-      </w:r>
-      <w:proofErr w:type="gramEnd"/>
-      <w:r>
-        <w:rPr>
-          <w:rFonts w:ascii="Times New Roman" w:eastAsia="Times New Roman" w:hAnsi="Times New Roman" w:cs="Times New Roman"/>
-          <w:sz w:val="16"/>
-          <w:szCs w:val="16"/>
-        </w:rPr>
-        <w:t xml:space="preserve"> in not much variation in the graphs. Store size, Temperature and Week of the year have</w:t>
-      </w:r>
-    </w:p>
-    <w:p>
-      <w:pPr>
-        <w:spacing w:after="0" w:line="240" w:lineRule="auto"/>
-        <w:rPr>
-          <w:rFonts w:ascii="Times New Roman" w:eastAsia="Times New Roman" w:hAnsi="Times New Roman" w:cs="Times New Roman"/>
-          <w:sz w:val="16"/>
-          <w:szCs w:val="16"/>
-        </w:rPr>
-      </w:pPr>
-      <w:proofErr w:type="gramStart"/>
-      <w:r>
-        <w:rPr>
-          <w:rFonts w:ascii="Times New Roman" w:eastAsia="Times New Roman" w:hAnsi="Times New Roman" w:cs="Times New Roman"/>
-          <w:sz w:val="16"/>
-          <w:szCs w:val="16"/>
-        </w:rPr>
-        <w:t>shown</w:t>
-      </w:r>
-      <w:proofErr w:type="gramEnd"/>
-      <w:r>
-        <w:rPr>
-          <w:rFonts w:ascii="Times New Roman" w:eastAsia="Times New Roman" w:hAnsi="Times New Roman" w:cs="Times New Roman"/>
-          <w:sz w:val="16"/>
-          <w:szCs w:val="16"/>
-        </w:rPr>
-        <w:t xml:space="preserve"> some interesting findings and it affected the sales by month significantly.</w:t>
+        <w:t>Month, Temperature, Store Size, Markdowns. Next, we tried to get insights by comparing the</w:t>
+      </w:r>
+      <w:r>
+        <w:rPr>
+          <w:rFonts w:ascii="Times New Roman" w:eastAsia="Times New Roman" w:hAnsi="Times New Roman" w:cs="Times New Roman"/>
+          <w:sz w:val="16"/>
+          <w:szCs w:val="16"/>
+        </w:rPr>
+        <w:t xml:space="preserve"> </w:t>
+      </w:r>
+      <w:r>
+        <w:rPr>
+          <w:rFonts w:ascii="Times New Roman" w:eastAsia="Times New Roman" w:hAnsi="Times New Roman" w:cs="Times New Roman"/>
+          <w:sz w:val="16"/>
+          <w:szCs w:val="16"/>
+        </w:rPr>
+        <w:t>factors like fuel prices, temperature, unemployment rate, CPI etc., with sales of the stores. We</w:t>
+      </w:r>
+      <w:r>
+        <w:rPr>
+          <w:rFonts w:ascii="Times New Roman" w:eastAsia="Times New Roman" w:hAnsi="Times New Roman" w:cs="Times New Roman"/>
+          <w:sz w:val="16"/>
+          <w:szCs w:val="16"/>
+        </w:rPr>
+        <w:t xml:space="preserve"> </w:t>
+      </w:r>
+      <w:r>
+        <w:rPr>
+          <w:rFonts w:ascii="Times New Roman" w:eastAsia="Times New Roman" w:hAnsi="Times New Roman" w:cs="Times New Roman"/>
+          <w:sz w:val="16"/>
+          <w:szCs w:val="16"/>
+        </w:rPr>
+        <w:t xml:space="preserve">found that there were not </w:t>
+      </w:r>
+      <w:r>
+        <w:rPr>
+          <w:rFonts w:ascii="Times New Roman" w:eastAsia="Times New Roman" w:hAnsi="Times New Roman" w:cs="Times New Roman"/>
+          <w:sz w:val="16"/>
+          <w:szCs w:val="16"/>
+        </w:rPr>
+        <w:t>many</w:t>
+      </w:r>
+      <w:r>
+        <w:rPr>
+          <w:rFonts w:ascii="Times New Roman" w:eastAsia="Times New Roman" w:hAnsi="Times New Roman" w:cs="Times New Roman"/>
+          <w:sz w:val="16"/>
+          <w:szCs w:val="16"/>
+        </w:rPr>
+        <w:t xml:space="preserve"> insights by comparing the sales with </w:t>
+      </w:r>
+      <w:r>
+        <w:rPr>
+          <w:rFonts w:ascii="Times New Roman" w:eastAsia="Times New Roman" w:hAnsi="Times New Roman" w:cs="Times New Roman"/>
+          <w:sz w:val="16"/>
+          <w:szCs w:val="16"/>
+        </w:rPr>
+        <w:t>unemployment;</w:t>
+      </w:r>
+      <w:r>
+        <w:rPr>
+          <w:rFonts w:ascii="Times New Roman" w:eastAsia="Times New Roman" w:hAnsi="Times New Roman" w:cs="Times New Roman"/>
+          <w:sz w:val="16"/>
+          <w:szCs w:val="16"/>
+        </w:rPr>
+        <w:t xml:space="preserve"> CPI and that</w:t>
+      </w:r>
+      <w:r>
+        <w:rPr>
+          <w:rFonts w:ascii="Times New Roman" w:eastAsia="Times New Roman" w:hAnsi="Times New Roman" w:cs="Times New Roman"/>
+          <w:sz w:val="16"/>
+          <w:szCs w:val="16"/>
+        </w:rPr>
+        <w:t xml:space="preserve"> </w:t>
+      </w:r>
+      <w:r>
+        <w:rPr>
+          <w:rFonts w:ascii="Times New Roman" w:eastAsia="Times New Roman" w:hAnsi="Times New Roman" w:cs="Times New Roman"/>
+          <w:sz w:val="16"/>
+          <w:szCs w:val="16"/>
+        </w:rPr>
+        <w:t xml:space="preserve">resulted in not much variation in the graphs. Store size, </w:t>
+      </w:r>
+      <w:r>
+        <w:rPr>
+          <w:rFonts w:ascii="Times New Roman" w:eastAsia="Times New Roman" w:hAnsi="Times New Roman" w:cs="Times New Roman"/>
+          <w:sz w:val="16"/>
+          <w:szCs w:val="16"/>
+        </w:rPr>
+        <w:lastRenderedPageBreak/>
+        <w:t>Temperature and Week of the year have</w:t>
+      </w:r>
+      <w:r>
+        <w:rPr>
+          <w:rFonts w:ascii="Times New Roman" w:eastAsia="Times New Roman" w:hAnsi="Times New Roman" w:cs="Times New Roman"/>
+          <w:sz w:val="16"/>
+          <w:szCs w:val="16"/>
+        </w:rPr>
+        <w:t xml:space="preserve"> </w:t>
+      </w:r>
+      <w:r>
+        <w:rPr>
+          <w:rFonts w:ascii="Times New Roman" w:eastAsia="Times New Roman" w:hAnsi="Times New Roman" w:cs="Times New Roman"/>
+          <w:sz w:val="16"/>
+          <w:szCs w:val="16"/>
+        </w:rPr>
+        <w:t>shown some interesting findings and it affected the sales by month significantly.</w:t>
       </w:r>
     </w:p>
     <w:p>
@@ -1772,8 +1596,6 @@
         </w:rPr>
         <w:t>SYSTEM OVERVIEW</w:t>
       </w:r>
-      <w:bookmarkStart w:id="0" w:name="_GoBack"/>
-      <w:bookmarkEnd w:id="0"/>
     </w:p>
     <w:p>
       <w:pPr>
@@ -1831,6 +1653,328 @@
         </w:rPr>
         <w:t>In this model, a five-step procedure is used to</w:t>
       </w:r>
+      <w:r>
+        <w:rPr>
+          <w:rFonts w:ascii="Times-Roman" w:hAnsi="Times-Roman" w:cs="Times-Roman"/>
+          <w:sz w:val="16"/>
+          <w:szCs w:val="16"/>
+        </w:rPr>
+        <w:t xml:space="preserve"> </w:t>
+      </w:r>
+      <w:r>
+        <w:rPr>
+          <w:rFonts w:ascii="Times-Roman" w:hAnsi="Times-Roman" w:cs="Times-Roman"/>
+          <w:sz w:val="16"/>
+          <w:szCs w:val="16"/>
+        </w:rPr>
+        <w:t>solve the problem of predicting the Sales revenue</w:t>
+      </w:r>
+      <w:r>
+        <w:rPr>
+          <w:rFonts w:ascii="Times-Roman" w:hAnsi="Times-Roman" w:cs="Times-Roman"/>
+          <w:sz w:val="16"/>
+          <w:szCs w:val="16"/>
+        </w:rPr>
+        <w:t xml:space="preserve"> </w:t>
+      </w:r>
+      <w:r>
+        <w:rPr>
+          <w:rFonts w:ascii="Times-Roman" w:hAnsi="Times-Roman" w:cs="Times-Roman"/>
+          <w:sz w:val="16"/>
+          <w:szCs w:val="16"/>
+        </w:rPr>
+        <w:t>for different products at different outlet locations</w:t>
+      </w:r>
+      <w:r>
+        <w:rPr>
+          <w:rFonts w:ascii="Times-Roman" w:hAnsi="Times-Roman" w:cs="Times-Roman"/>
+          <w:sz w:val="16"/>
+          <w:szCs w:val="16"/>
+        </w:rPr>
+        <w:t xml:space="preserve"> </w:t>
+      </w:r>
+      <w:r>
+        <w:rPr>
+          <w:rFonts w:ascii="Times-Roman" w:hAnsi="Times-Roman" w:cs="Times-Roman"/>
+          <w:sz w:val="16"/>
+          <w:szCs w:val="16"/>
+        </w:rPr>
+        <w:t>for Big Mart Companies. First, the data is</w:t>
+      </w:r>
+      <w:r>
+        <w:rPr>
+          <w:rFonts w:ascii="Times-Roman" w:hAnsi="Times-Roman" w:cs="Times-Roman"/>
+          <w:sz w:val="16"/>
+          <w:szCs w:val="16"/>
+        </w:rPr>
+        <w:t xml:space="preserve"> </w:t>
+      </w:r>
+      <w:r>
+        <w:rPr>
+          <w:rFonts w:ascii="Times-Roman" w:hAnsi="Times-Roman" w:cs="Times-Roman"/>
+          <w:sz w:val="16"/>
+          <w:szCs w:val="16"/>
+        </w:rPr>
+        <w:t>acquired, collected and divided into training and</w:t>
+      </w:r>
+      <w:r>
+        <w:rPr>
+          <w:rFonts w:ascii="Times-Roman" w:hAnsi="Times-Roman" w:cs="Times-Roman"/>
+          <w:sz w:val="16"/>
+          <w:szCs w:val="16"/>
+        </w:rPr>
+        <w:t xml:space="preserve"> </w:t>
+      </w:r>
+      <w:r>
+        <w:rPr>
+          <w:rFonts w:ascii="Times-Roman" w:hAnsi="Times-Roman" w:cs="Times-Roman"/>
+          <w:sz w:val="16"/>
+          <w:szCs w:val="16"/>
+        </w:rPr>
+        <w:t>test label. This data undergoes a preliminary</w:t>
+      </w:r>
+      <w:r>
+        <w:rPr>
+          <w:rFonts w:ascii="Times-Roman" w:hAnsi="Times-Roman" w:cs="Times-Roman"/>
+          <w:sz w:val="16"/>
+          <w:szCs w:val="16"/>
+        </w:rPr>
+        <w:t xml:space="preserve"> </w:t>
+      </w:r>
+      <w:r>
+        <w:rPr>
+          <w:rFonts w:ascii="Times-Roman" w:hAnsi="Times-Roman" w:cs="Times-Roman"/>
+          <w:sz w:val="16"/>
+          <w:szCs w:val="16"/>
+        </w:rPr>
+        <w:t>analysis which includes univariate and bivariate</w:t>
+      </w:r>
+      <w:r>
+        <w:rPr>
+          <w:rFonts w:ascii="Times-Roman" w:hAnsi="Times-Roman" w:cs="Times-Roman"/>
+          <w:sz w:val="16"/>
+          <w:szCs w:val="16"/>
+        </w:rPr>
+        <w:t xml:space="preserve"> </w:t>
+      </w:r>
+      <w:r>
+        <w:rPr>
+          <w:rFonts w:ascii="Times-Roman" w:hAnsi="Times-Roman" w:cs="Times-Roman"/>
+          <w:sz w:val="16"/>
+          <w:szCs w:val="16"/>
+        </w:rPr>
+        <w:t>analysis. In the second stage, data pre-processing</w:t>
+      </w:r>
+      <w:r>
+        <w:rPr>
+          <w:rFonts w:ascii="Times-Roman" w:hAnsi="Times-Roman" w:cs="Times-Roman"/>
+          <w:sz w:val="16"/>
+          <w:szCs w:val="16"/>
+        </w:rPr>
+        <w:t xml:space="preserve"> </w:t>
+      </w:r>
+      <w:r>
+        <w:rPr>
+          <w:rFonts w:ascii="Times-Roman" w:hAnsi="Times-Roman" w:cs="Times-Roman"/>
+          <w:sz w:val="16"/>
+          <w:szCs w:val="16"/>
+        </w:rPr>
+        <w:t>is performed which takes care of missing and</w:t>
+      </w:r>
+      <w:r>
+        <w:rPr>
+          <w:rFonts w:ascii="Times-Roman" w:hAnsi="Times-Roman" w:cs="Times-Roman"/>
+          <w:sz w:val="16"/>
+          <w:szCs w:val="16"/>
+        </w:rPr>
+        <w:t xml:space="preserve"> </w:t>
+      </w:r>
+      <w:r>
+        <w:rPr>
+          <w:rFonts w:ascii="Times-Roman" w:hAnsi="Times-Roman" w:cs="Times-Roman"/>
+          <w:sz w:val="16"/>
+          <w:szCs w:val="16"/>
+        </w:rPr>
+        <w:t>erroneous values in the dataset. In the third stage,</w:t>
+      </w:r>
+      <w:r>
+        <w:rPr>
+          <w:rFonts w:ascii="Times-Roman" w:hAnsi="Times-Roman" w:cs="Times-Roman"/>
+          <w:sz w:val="16"/>
+          <w:szCs w:val="16"/>
+        </w:rPr>
+        <w:t xml:space="preserve"> </w:t>
+      </w:r>
+      <w:r>
+        <w:rPr>
+          <w:rFonts w:ascii="Times-Roman" w:hAnsi="Times-Roman" w:cs="Times-Roman"/>
+          <w:sz w:val="16"/>
+          <w:szCs w:val="16"/>
+        </w:rPr>
+        <w:t>the features are selected and modified to get the</w:t>
+      </w:r>
+      <w:r>
+        <w:rPr>
+          <w:rFonts w:ascii="Times-Roman" w:hAnsi="Times-Roman" w:cs="Times-Roman"/>
+          <w:sz w:val="16"/>
+          <w:szCs w:val="16"/>
+        </w:rPr>
+        <w:t xml:space="preserve"> </w:t>
+      </w:r>
+      <w:r>
+        <w:rPr>
+          <w:rFonts w:ascii="Times-Roman" w:hAnsi="Times-Roman" w:cs="Times-Roman"/>
+          <w:sz w:val="16"/>
+          <w:szCs w:val="16"/>
+        </w:rPr>
+        <w:t>best results. In the fourth stage, feature</w:t>
+      </w:r>
+      <w:r>
+        <w:rPr>
+          <w:rFonts w:ascii="Times-Roman" w:hAnsi="Times-Roman" w:cs="Times-Roman"/>
+          <w:sz w:val="16"/>
+          <w:szCs w:val="16"/>
+        </w:rPr>
+        <w:t xml:space="preserve"> </w:t>
+      </w:r>
+      <w:r>
+        <w:rPr>
+          <w:rFonts w:ascii="Times-Roman" w:hAnsi="Times-Roman" w:cs="Times-Roman"/>
+          <w:sz w:val="16"/>
+          <w:szCs w:val="16"/>
+        </w:rPr>
+        <w:t>transformation is used to convert categorical</w:t>
+      </w:r>
+      <w:r>
+        <w:rPr>
+          <w:rFonts w:ascii="Times-Roman" w:hAnsi="Times-Roman" w:cs="Times-Roman"/>
+          <w:sz w:val="16"/>
+          <w:szCs w:val="16"/>
+        </w:rPr>
+        <w:t xml:space="preserve"> </w:t>
+      </w:r>
+      <w:r>
+        <w:rPr>
+          <w:rFonts w:ascii="Times-Roman" w:hAnsi="Times-Roman" w:cs="Times-Roman"/>
+          <w:sz w:val="16"/>
+          <w:szCs w:val="16"/>
+        </w:rPr>
+        <w:t>features to numerical features. In the fifth stage,</w:t>
+      </w:r>
+      <w:r>
+        <w:rPr>
+          <w:rFonts w:ascii="Times-Roman" w:hAnsi="Times-Roman" w:cs="Times-Roman"/>
+          <w:sz w:val="16"/>
+          <w:szCs w:val="16"/>
+        </w:rPr>
+        <w:t xml:space="preserve"> </w:t>
+      </w:r>
+      <w:r>
+        <w:rPr>
+          <w:rFonts w:ascii="Times-Roman" w:hAnsi="Times-Roman" w:cs="Times-Roman"/>
+          <w:sz w:val="16"/>
+          <w:szCs w:val="16"/>
+        </w:rPr>
+        <w:t xml:space="preserve">using various algorithm techniques models </w:t>
+      </w:r>
+      <w:proofErr w:type="gramStart"/>
+      <w:r>
+        <w:rPr>
+          <w:rFonts w:ascii="Times-Roman" w:hAnsi="Times-Roman" w:cs="Times-Roman"/>
+          <w:sz w:val="16"/>
+          <w:szCs w:val="16"/>
+        </w:rPr>
+        <w:t>are</w:t>
+      </w:r>
+      <w:proofErr w:type="gramEnd"/>
+      <w:r>
+        <w:rPr>
+          <w:rFonts w:ascii="Times-Roman" w:hAnsi="Times-Roman" w:cs="Times-Roman"/>
+          <w:sz w:val="16"/>
+          <w:szCs w:val="16"/>
+        </w:rPr>
+        <w:t xml:space="preserve"> </w:t>
+      </w:r>
+      <w:r>
+        <w:rPr>
+          <w:rFonts w:ascii="Times-Roman" w:hAnsi="Times-Roman" w:cs="Times-Roman"/>
+          <w:sz w:val="16"/>
+          <w:szCs w:val="16"/>
+        </w:rPr>
+        <w:t>built and the results are evaluated. These results</w:t>
+      </w:r>
+      <w:r>
+        <w:rPr>
+          <w:rFonts w:ascii="Times-Roman" w:hAnsi="Times-Roman" w:cs="Times-Roman"/>
+          <w:sz w:val="16"/>
+          <w:szCs w:val="16"/>
+        </w:rPr>
+        <w:t xml:space="preserve"> </w:t>
+      </w:r>
+      <w:r>
+        <w:rPr>
+          <w:rFonts w:ascii="Times-Roman" w:hAnsi="Times-Roman" w:cs="Times-Roman"/>
+          <w:sz w:val="16"/>
+          <w:szCs w:val="16"/>
+        </w:rPr>
+        <w:t>are communicated to the firm and finally, after</w:t>
+      </w:r>
+      <w:r>
+        <w:rPr>
+          <w:rFonts w:ascii="Times-Roman" w:hAnsi="Times-Roman" w:cs="Times-Roman"/>
+          <w:sz w:val="16"/>
+          <w:szCs w:val="16"/>
+        </w:rPr>
+        <w:t xml:space="preserve"> </w:t>
+      </w:r>
+      <w:r>
+        <w:rPr>
+          <w:rFonts w:ascii="Times-Roman" w:hAnsi="Times-Roman" w:cs="Times-Roman"/>
+          <w:sz w:val="16"/>
+          <w:szCs w:val="16"/>
+        </w:rPr>
+        <w:t>approval the results are applied by the firm to</w:t>
+      </w:r>
+      <w:r>
+        <w:rPr>
+          <w:rFonts w:ascii="Times-Roman" w:hAnsi="Times-Roman" w:cs="Times-Roman"/>
+          <w:sz w:val="16"/>
+          <w:szCs w:val="16"/>
+        </w:rPr>
+        <w:t xml:space="preserve"> </w:t>
+      </w:r>
+      <w:r>
+        <w:rPr>
+          <w:rFonts w:ascii="Times-Roman" w:hAnsi="Times-Roman" w:cs="Times-Roman"/>
+          <w:sz w:val="16"/>
+          <w:szCs w:val="16"/>
+        </w:rPr>
+        <w:t>generate a business model for next year. Using</w:t>
+      </w:r>
+      <w:r>
+        <w:rPr>
+          <w:rFonts w:ascii="Times-Roman" w:hAnsi="Times-Roman" w:cs="Times-Roman"/>
+          <w:sz w:val="16"/>
+          <w:szCs w:val="16"/>
+        </w:rPr>
+        <w:t xml:space="preserve"> </w:t>
+      </w:r>
+      <w:r>
+        <w:rPr>
+          <w:rFonts w:ascii="Times-Roman" w:hAnsi="Times-Roman" w:cs="Times-Roman"/>
+          <w:sz w:val="16"/>
+          <w:szCs w:val="16"/>
+        </w:rPr>
+        <w:t>this method guarantees more accurate and better</w:t>
+      </w:r>
+      <w:r>
+        <w:rPr>
+          <w:rFonts w:ascii="Times-Roman" w:hAnsi="Times-Roman" w:cs="Times-Roman"/>
+          <w:sz w:val="16"/>
+          <w:szCs w:val="16"/>
+        </w:rPr>
+        <w:t>.</w:t>
+      </w:r>
     </w:p>
     <w:p>
       <w:pPr>
@@ -1844,23 +1988,125 @@
           <w:szCs w:val="16"/>
         </w:rPr>
       </w:pPr>
-      <w:proofErr w:type="gramStart"/>
-      <w:r>
-        <w:rPr>
-          <w:rFonts w:ascii="Times-Roman" w:hAnsi="Times-Roman" w:cs="Times-Roman"/>
-          <w:sz w:val="16"/>
-          <w:szCs w:val="16"/>
-        </w:rPr>
-        <w:t>solve</w:t>
-      </w:r>
-      <w:proofErr w:type="gramEnd"/>
-      <w:r>
-        <w:rPr>
-          <w:rFonts w:ascii="Times-Roman" w:hAnsi="Times-Roman" w:cs="Times-Roman"/>
-          <w:sz w:val="16"/>
-          <w:szCs w:val="16"/>
-        </w:rPr>
-        <w:t xml:space="preserve"> the problem of predicting the Sales revenue</w:t>
+    </w:p>
+    <w:p>
+      <w:pPr>
+        <w:jc w:val="both"/>
+        <w:rPr>
+          <w:rFonts w:ascii="Times New Roman" w:eastAsia="Times New Roman" w:hAnsi="Times New Roman" w:cs="Times New Roman"/>
+          <w:sz w:val="16"/>
+          <w:szCs w:val="16"/>
+        </w:rPr>
+      </w:pPr>
+      <w:r>
+        <w:rPr>
+          <w:rFonts w:ascii="Times New Roman" w:eastAsia="Times New Roman" w:hAnsi="Times New Roman" w:cs="Times New Roman"/>
+          <w:sz w:val="16"/>
+          <w:szCs w:val="16"/>
+        </w:rPr>
+        <w:t>SYSTEM</w:t>
+      </w:r>
+      <w:r>
+        <w:rPr>
+          <w:rFonts w:ascii="Times New Roman" w:eastAsia="Times New Roman" w:hAnsi="Times New Roman" w:cs="Times New Roman"/>
+          <w:sz w:val="16"/>
+          <w:szCs w:val="16"/>
+        </w:rPr>
+        <w:t xml:space="preserve"> </w:t>
+      </w:r>
+      <w:r>
+        <w:rPr>
+          <w:rFonts w:ascii="Times New Roman" w:eastAsia="Times New Roman" w:hAnsi="Times New Roman" w:cs="Times New Roman"/>
+          <w:sz w:val="16"/>
+          <w:szCs w:val="16"/>
+        </w:rPr>
+        <w:t>ALGORITHM</w:t>
+      </w:r>
+      <w:r>
+        <w:rPr>
+          <w:rFonts w:ascii="Times New Roman" w:eastAsia="Times New Roman" w:hAnsi="Times New Roman" w:cs="Times New Roman"/>
+          <w:sz w:val="16"/>
+          <w:szCs w:val="16"/>
+        </w:rPr>
+        <w:t>:</w:t>
+      </w:r>
+    </w:p>
+    <w:p>
+      <w:pPr>
+        <w:jc w:val="both"/>
+        <w:rPr>
+          <w:rFonts w:ascii="Times New Roman" w:eastAsia="Times New Roman" w:hAnsi="Times New Roman" w:cs="Times New Roman"/>
+          <w:sz w:val="16"/>
+          <w:szCs w:val="16"/>
+        </w:rPr>
+      </w:pPr>
+      <w:r>
+        <w:rPr>
+          <w:rFonts w:ascii="Times New Roman" w:eastAsia="Times New Roman" w:hAnsi="Times New Roman" w:cs="Times New Roman"/>
+          <w:sz w:val="16"/>
+          <w:szCs w:val="16"/>
+        </w:rPr>
+        <w:t>Various algori</w:t>
+      </w:r>
+      <w:r>
+        <w:rPr>
+          <w:rFonts w:ascii="Times New Roman" w:eastAsia="Times New Roman" w:hAnsi="Times New Roman" w:cs="Times New Roman"/>
+          <w:sz w:val="16"/>
+          <w:szCs w:val="16"/>
+        </w:rPr>
+        <w:t xml:space="preserve">thms are used to predict highly </w:t>
+      </w:r>
+      <w:r>
+        <w:rPr>
+          <w:rFonts w:ascii="Times New Roman" w:eastAsia="Times New Roman" w:hAnsi="Times New Roman" w:cs="Times New Roman"/>
+          <w:sz w:val="16"/>
+          <w:szCs w:val="16"/>
+        </w:rPr>
+        <w:t>accurate results. I</w:t>
+      </w:r>
+      <w:r>
+        <w:rPr>
+          <w:rFonts w:ascii="Times New Roman" w:eastAsia="Times New Roman" w:hAnsi="Times New Roman" w:cs="Times New Roman"/>
+          <w:sz w:val="16"/>
+          <w:szCs w:val="16"/>
+        </w:rPr>
+        <w:t xml:space="preserve">n the following section all the </w:t>
+      </w:r>
+      <w:r>
+        <w:rPr>
+          <w:rFonts w:ascii="Times New Roman" w:eastAsia="Times New Roman" w:hAnsi="Times New Roman" w:cs="Times New Roman"/>
+          <w:sz w:val="16"/>
+          <w:szCs w:val="16"/>
+        </w:rPr>
+        <w:t>algorithms used are described</w:t>
+      </w:r>
+      <w:r>
+        <w:rPr>
+          <w:rFonts w:ascii="Times New Roman" w:eastAsia="Times New Roman" w:hAnsi="Times New Roman" w:cs="Times New Roman"/>
+          <w:sz w:val="16"/>
+          <w:szCs w:val="16"/>
+        </w:rPr>
+        <w:t>.</w:t>
+      </w:r>
+    </w:p>
+    <w:p>
+      <w:pPr>
+        <w:jc w:val="both"/>
+        <w:rPr>
+          <w:rFonts w:ascii="Times New Roman" w:eastAsia="Times New Roman" w:hAnsi="Times New Roman" w:cs="Times New Roman"/>
+          <w:sz w:val="16"/>
+          <w:szCs w:val="16"/>
+          <w:u w:val="single"/>
+        </w:rPr>
+      </w:pPr>
+      <w:r>
+        <w:rPr>
+          <w:rFonts w:ascii="Times New Roman" w:eastAsia="Times New Roman" w:hAnsi="Times New Roman" w:cs="Times New Roman"/>
+          <w:sz w:val="16"/>
+          <w:szCs w:val="16"/>
+          <w:u w:val="single"/>
+        </w:rPr>
+        <w:t>Linear Regression</w:t>
       </w:r>
     </w:p>
     <w:p>
@@ -1875,6 +2121,63 @@
           <w:szCs w:val="16"/>
         </w:rPr>
       </w:pPr>
+      <w:r>
+        <w:rPr>
+          <w:rFonts w:ascii="Times-Roman" w:hAnsi="Times-Roman" w:cs="Times-Roman"/>
+          <w:sz w:val="16"/>
+          <w:szCs w:val="16"/>
+        </w:rPr>
+        <w:t>The basic idea of this algorithm is to fit</w:t>
+      </w:r>
+      <w:r>
+        <w:rPr>
+          <w:rFonts w:ascii="Times-Roman" w:hAnsi="Times-Roman" w:cs="Times-Roman"/>
+          <w:sz w:val="16"/>
+          <w:szCs w:val="16"/>
+        </w:rPr>
+        <w:t xml:space="preserve"> </w:t>
+      </w:r>
+      <w:r>
+        <w:rPr>
+          <w:rFonts w:ascii="Times-Roman" w:hAnsi="Times-Roman" w:cs="Times-Roman"/>
+          <w:sz w:val="16"/>
+          <w:szCs w:val="16"/>
+        </w:rPr>
+        <w:t>a straight line between the selected features in</w:t>
+      </w:r>
+      <w:r>
+        <w:rPr>
+          <w:rFonts w:ascii="Times-Roman" w:hAnsi="Times-Roman" w:cs="Times-Roman"/>
+          <w:sz w:val="16"/>
+          <w:szCs w:val="16"/>
+        </w:rPr>
+        <w:t xml:space="preserve"> </w:t>
+      </w:r>
+      <w:r>
+        <w:rPr>
+          <w:rFonts w:ascii="Times-Roman" w:hAnsi="Times-Roman" w:cs="Times-Roman"/>
+          <w:sz w:val="16"/>
+          <w:szCs w:val="16"/>
+        </w:rPr>
+        <w:t>training dataset and a continuous target variable</w:t>
+      </w:r>
+      <w:r>
+        <w:rPr>
+          <w:rFonts w:ascii="Times-Roman" w:hAnsi="Times-Roman" w:cs="Times-Roman"/>
+          <w:sz w:val="16"/>
+          <w:szCs w:val="16"/>
+        </w:rPr>
+        <w:t>.</w:t>
+      </w:r>
+      <w:r>
+        <w:rPr>
+          <w:rFonts w:ascii="Times-Roman" w:hAnsi="Times-Roman" w:cs="Times-Roman"/>
+          <w:sz w:val="16"/>
+          <w:szCs w:val="16"/>
+        </w:rPr>
+        <w:t xml:space="preserve"> </w:t>
+      </w:r>
+      <w:proofErr w:type="spellStart"/>
       <w:proofErr w:type="gramStart"/>
       <w:r>
         <w:rPr>
@@ -1882,17 +2185,34 @@
           <w:sz w:val="16"/>
           <w:szCs w:val="16"/>
         </w:rPr>
-        <w:t>for</w:t>
+        <w:t>I.e</w:t>
+      </w:r>
+      <w:r>
+        <w:rPr>
+          <w:rFonts w:ascii="Times-Roman" w:hAnsi="Times-Roman" w:cs="Times-Roman"/>
+          <w:sz w:val="16"/>
+          <w:szCs w:val="16"/>
+        </w:rPr>
+        <w:t>.</w:t>
+      </w:r>
+      <w:r>
+        <w:rPr>
+          <w:rFonts w:ascii="Times-Roman" w:hAnsi="Times-Roman" w:cs="Times-Roman"/>
+          <w:sz w:val="16"/>
+          <w:szCs w:val="16"/>
+        </w:rPr>
+        <w:t>sales</w:t>
+      </w:r>
+      <w:proofErr w:type="spellEnd"/>
+      <w:r>
+        <w:rPr>
+          <w:rFonts w:ascii="Times-Roman" w:hAnsi="Times-Roman" w:cs="Times-Roman"/>
+          <w:sz w:val="16"/>
+          <w:szCs w:val="16"/>
+        </w:rPr>
+        <w:t>.</w:t>
       </w:r>
       <w:proofErr w:type="gramEnd"/>
-      <w:r>
-        <w:rPr>
-          <w:rFonts w:ascii="Times-Roman" w:hAnsi="Times-Roman" w:cs="Times-Roman"/>
-          <w:sz w:val="16"/>
-          <w:szCs w:val="16"/>
-        </w:rPr>
-        <w:t xml:space="preserve"> different products at different outlet locations</w:t>
-      </w:r>
     </w:p>
     <w:p>
       <w:pPr>
@@ -1906,23 +2226,45 @@
           <w:szCs w:val="16"/>
         </w:rPr>
       </w:pPr>
-      <w:proofErr w:type="gramStart"/>
-      <w:r>
-        <w:rPr>
-          <w:rFonts w:ascii="Times-Roman" w:hAnsi="Times-Roman" w:cs="Times-Roman"/>
-          <w:sz w:val="16"/>
-          <w:szCs w:val="16"/>
-        </w:rPr>
-        <w:t>for</w:t>
-      </w:r>
-      <w:proofErr w:type="gramEnd"/>
-      <w:r>
-        <w:rPr>
-          <w:rFonts w:ascii="Times-Roman" w:hAnsi="Times-Roman" w:cs="Times-Roman"/>
-          <w:sz w:val="16"/>
-          <w:szCs w:val="16"/>
-        </w:rPr>
-        <w:t xml:space="preserve"> Big Mart Companies. First, the data is</w:t>
+      <w:r>
+        <w:rPr>
+          <w:rFonts w:ascii="Times-Roman" w:hAnsi="Times-Roman" w:cs="Times-Roman"/>
+          <w:sz w:val="16"/>
+          <w:szCs w:val="16"/>
+        </w:rPr>
+        <w:t xml:space="preserve"> </w:t>
+      </w:r>
+      <w:r>
+        <w:rPr>
+          <w:rFonts w:ascii="Times-Roman" w:hAnsi="Times-Roman" w:cs="Times-Roman"/>
+          <w:sz w:val="16"/>
+          <w:szCs w:val="16"/>
+        </w:rPr>
+        <w:t xml:space="preserve">This algorithm finds a line that </w:t>
+      </w:r>
+      <w:r>
+        <w:rPr>
+          <w:rFonts w:ascii="Times-Roman" w:hAnsi="Times-Roman" w:cs="Times-Roman"/>
+          <w:sz w:val="16"/>
+          <w:szCs w:val="16"/>
+        </w:rPr>
+        <w:t>best</w:t>
+      </w:r>
+      <w:r>
+        <w:rPr>
+          <w:rFonts w:ascii="Times-Roman" w:hAnsi="Times-Roman" w:cs="Times-Roman"/>
+          <w:sz w:val="16"/>
+          <w:szCs w:val="16"/>
+        </w:rPr>
+        <w:t xml:space="preserve"> fits</w:t>
+      </w:r>
+      <w:r>
+        <w:rPr>
+          <w:rFonts w:ascii="Times-Roman" w:hAnsi="Times-Roman" w:cs="Times-Roman"/>
+          <w:sz w:val="16"/>
+          <w:szCs w:val="16"/>
+        </w:rPr>
+        <w:t xml:space="preserve"> the data.</w:t>
       </w:r>
     </w:p>
     <w:p>
@@ -1937,6 +2279,78 @@
           <w:szCs w:val="16"/>
         </w:rPr>
       </w:pPr>
+      <w:r>
+        <w:rPr>
+          <w:rFonts w:ascii="Times-Roman" w:hAnsi="Times-Roman" w:cs="Times-Roman"/>
+          <w:sz w:val="16"/>
+          <w:szCs w:val="16"/>
+        </w:rPr>
+        <w:t xml:space="preserve">     Linear regression performs the task to</w:t>
+      </w:r>
+      <w:r>
+        <w:rPr>
+          <w:rFonts w:ascii="Times-Roman" w:hAnsi="Times-Roman" w:cs="Times-Roman"/>
+          <w:sz w:val="16"/>
+          <w:szCs w:val="16"/>
+        </w:rPr>
+        <w:t xml:space="preserve"> </w:t>
+      </w:r>
+      <w:r>
+        <w:rPr>
+          <w:rFonts w:ascii="Times-Roman" w:hAnsi="Times-Roman" w:cs="Times-Roman"/>
+          <w:sz w:val="16"/>
+          <w:szCs w:val="16"/>
+        </w:rPr>
+        <w:t>predict a dependent variable value (y) based on</w:t>
+      </w:r>
+      <w:r>
+        <w:rPr>
+          <w:rFonts w:ascii="Times-Roman" w:hAnsi="Times-Roman" w:cs="Times-Roman"/>
+          <w:sz w:val="16"/>
+          <w:szCs w:val="16"/>
+        </w:rPr>
+        <w:t xml:space="preserve"> </w:t>
+      </w:r>
+      <w:r>
+        <w:rPr>
+          <w:rFonts w:ascii="Times-Roman" w:hAnsi="Times-Roman" w:cs="Times-Roman"/>
+          <w:sz w:val="16"/>
+          <w:szCs w:val="16"/>
+        </w:rPr>
+        <w:t>a given independent variable (x) [3]. So, this</w:t>
+      </w:r>
+      <w:r>
+        <w:rPr>
+          <w:rFonts w:ascii="Times-Roman" w:hAnsi="Times-Roman" w:cs="Times-Roman"/>
+          <w:sz w:val="16"/>
+          <w:szCs w:val="16"/>
+        </w:rPr>
+        <w:t xml:space="preserve"> </w:t>
+      </w:r>
+      <w:r>
+        <w:rPr>
+          <w:rFonts w:ascii="Times-Roman" w:hAnsi="Times-Roman" w:cs="Times-Roman"/>
+          <w:sz w:val="16"/>
+          <w:szCs w:val="16"/>
+        </w:rPr>
+        <w:t>regression technique finds out a linear</w:t>
+      </w:r>
+      <w:r>
+        <w:rPr>
+          <w:rFonts w:ascii="Times-Roman" w:hAnsi="Times-Roman" w:cs="Times-Roman"/>
+          <w:sz w:val="16"/>
+          <w:szCs w:val="16"/>
+        </w:rPr>
+        <w:t xml:space="preserve"> </w:t>
+      </w:r>
+      <w:r>
+        <w:rPr>
+          <w:rFonts w:ascii="Times-Roman" w:hAnsi="Times-Roman" w:cs="Times-Roman"/>
+          <w:sz w:val="16"/>
+          <w:szCs w:val="16"/>
+        </w:rPr>
+        <w:t xml:space="preserve">relationship between x (input) and </w:t>
+      </w:r>
       <w:proofErr w:type="gramStart"/>
       <w:r>
         <w:rPr>
@@ -1944,7 +2358,7 @@
           <w:sz w:val="16"/>
           <w:szCs w:val="16"/>
         </w:rPr>
-        <w:t>acquired</w:t>
+        <w:t>y(</w:t>
       </w:r>
       <w:proofErr w:type="gramEnd"/>
       <w:r>
@@ -1953,7 +2367,31 @@
           <w:sz w:val="16"/>
           <w:szCs w:val="16"/>
         </w:rPr>
-        <w:t>, collected and divided into training and</w:t>
+        <w:t>output).The equation of the regression line is represented</w:t>
+      </w:r>
+      <w:r>
+        <w:rPr>
+          <w:rFonts w:ascii="Times-Roman" w:hAnsi="Times-Roman" w:cs="Times-Roman"/>
+          <w:sz w:val="16"/>
+          <w:szCs w:val="16"/>
+        </w:rPr>
+        <w:t xml:space="preserve"> </w:t>
+      </w:r>
+      <w:r>
+        <w:rPr>
+          <w:rFonts w:ascii="Times-Roman" w:hAnsi="Times-Roman" w:cs="Times-Roman"/>
+          <w:sz w:val="16"/>
+          <w:szCs w:val="16"/>
+        </w:rPr>
+        <w:t>by:</w:t>
+      </w:r>
+      <w:r>
+        <w:rPr>
+          <w:rFonts w:ascii="Times-Roman" w:hAnsi="Times-Roman" w:cs="Times-Roman"/>
+          <w:sz w:val="16"/>
+          <w:szCs w:val="16"/>
+        </w:rPr>
+        <w:t xml:space="preserve"> </w:t>
       </w:r>
     </w:p>
     <w:p>
@@ -1975,7 +2413,7 @@
           <w:sz w:val="16"/>
           <w:szCs w:val="16"/>
         </w:rPr>
-        <w:t>test</w:t>
+        <w:t>h(</w:t>
       </w:r>
       <w:proofErr w:type="gramEnd"/>
       <w:r>
@@ -1984,7 +2422,119 @@
           <w:sz w:val="16"/>
           <w:szCs w:val="16"/>
         </w:rPr>
-        <w:t xml:space="preserve"> label. This data undergoes a preliminary</w:t>
+        <w:t>Xi)=B0+B1Xi</w:t>
+      </w:r>
+    </w:p>
+    <w:p>
+      <w:pPr>
+        <w:jc w:val="both"/>
+        <w:rPr>
+          <w:rFonts w:ascii="Times-Roman" w:hAnsi="Times-Roman" w:cs="Times-Roman"/>
+          <w:sz w:val="23"/>
+          <w:szCs w:val="23"/>
+        </w:rPr>
+      </w:pPr>
+      <w:proofErr w:type="gramStart"/>
+      <w:r>
+        <w:rPr>
+          <w:rFonts w:ascii="Times-Roman" w:hAnsi="Times-Roman" w:cs="Times-Roman"/>
+          <w:sz w:val="16"/>
+          <w:szCs w:val="16"/>
+        </w:rPr>
+        <w:t>h</w:t>
+      </w:r>
+      <w:r>
+        <w:rPr>
+          <w:rFonts w:ascii="Times-Roman" w:hAnsi="Times-Roman" w:cs="Times-Roman"/>
+          <w:sz w:val="16"/>
+          <w:szCs w:val="16"/>
+        </w:rPr>
+        <w:t>(</w:t>
+      </w:r>
+      <w:proofErr w:type="gramEnd"/>
+      <w:r>
+        <w:rPr>
+          <w:rFonts w:ascii="Times-Roman" w:hAnsi="Times-Roman" w:cs="Times-Roman"/>
+          <w:sz w:val="16"/>
+          <w:szCs w:val="16"/>
+        </w:rPr>
+        <w:t xml:space="preserve">Xi) is the expected value for </w:t>
+      </w:r>
+      <m:oMath>
+        <m:sSup>
+          <m:sSupPr>
+            <m:ctrlPr>
+              <w:rPr>
+                <w:rFonts w:ascii="Cambria Math" w:hAnsi="Cambria Math" w:cs="Times-Roman"/>
+                <w:i/>
+                <w:sz w:val="16"/>
+                <w:szCs w:val="16"/>
+              </w:rPr>
+            </m:ctrlPr>
+          </m:sSupPr>
+          <m:e>
+            <m:r>
+              <w:rPr>
+                <w:rFonts w:ascii="Cambria Math" w:hAnsi="Cambria Math" w:cs="Times-Roman"/>
+                <w:sz w:val="16"/>
+                <w:szCs w:val="16"/>
+              </w:rPr>
+              <m:t>i</m:t>
+            </m:r>
+          </m:e>
+          <m:sup>
+            <m:r>
+              <w:rPr>
+                <w:rFonts w:ascii="Cambria Math" w:hAnsi="Cambria Math" w:cs="Times-Roman"/>
+                <w:sz w:val="16"/>
+                <w:szCs w:val="16"/>
+              </w:rPr>
+              <m:t>th</m:t>
+            </m:r>
+          </m:sup>
+        </m:sSup>
+      </m:oMath>
+      <w:r>
+        <w:rPr>
+          <w:rFonts w:ascii="Times-Roman" w:hAnsi="Times-Roman" w:cs="Times-Roman"/>
+          <w:sz w:val="16"/>
+          <w:szCs w:val="16"/>
+        </w:rPr>
+        <w:t xml:space="preserve"> observation</w:t>
+      </w:r>
+      <w:r>
+        <w:rPr>
+          <w:rFonts w:ascii="Times-Roman" w:hAnsi="Times-Roman" w:cs="Times-Roman"/>
+          <w:sz w:val="23"/>
+          <w:szCs w:val="23"/>
+        </w:rPr>
+        <w:t>.</w:t>
+      </w:r>
+    </w:p>
+    <w:p>
+      <w:pPr>
+        <w:jc w:val="both"/>
+        <w:rPr>
+          <w:rFonts w:ascii="Times New Roman" w:eastAsia="Times New Roman" w:hAnsi="Times New Roman" w:cs="Times New Roman"/>
+          <w:sz w:val="16"/>
+          <w:szCs w:val="16"/>
+        </w:rPr>
+      </w:pPr>
+      <w:r>
+        <w:rPr>
+          <w:rFonts w:ascii="Times New Roman" w:eastAsia="Times New Roman" w:hAnsi="Times New Roman" w:cs="Times New Roman"/>
+          <w:sz w:val="16"/>
+          <w:szCs w:val="16"/>
+        </w:rPr>
+        <w:t>Algorithm</w:t>
+      </w:r>
+      <w:r>
+        <w:rPr>
+          <w:rFonts w:ascii="Times New Roman" w:eastAsia="Times New Roman" w:hAnsi="Times New Roman" w:cs="Times New Roman"/>
+          <w:sz w:val="16"/>
+          <w:szCs w:val="16"/>
+        </w:rPr>
+        <w:t>:</w:t>
       </w:r>
     </w:p>
     <w:p>
@@ -1999,41 +2549,13 @@
           <w:szCs w:val="16"/>
         </w:rPr>
       </w:pPr>
-      <w:proofErr w:type="gramStart"/>
-      <w:r>
-        <w:rPr>
-          <w:rFonts w:ascii="Times-Roman" w:hAnsi="Times-Roman" w:cs="Times-Roman"/>
-          <w:sz w:val="16"/>
-          <w:szCs w:val="16"/>
-        </w:rPr>
-        <w:t>analysis</w:t>
-      </w:r>
-      <w:proofErr w:type="gramEnd"/>
-      <w:r>
-        <w:rPr>
-          <w:rFonts w:ascii="Times-Roman" w:hAnsi="Times-Roman" w:cs="Times-Roman"/>
-          <w:sz w:val="16"/>
-          <w:szCs w:val="16"/>
-        </w:rPr>
-        <w:t xml:space="preserve"> which includes </w:t>
-      </w:r>
-      <w:proofErr w:type="spellStart"/>
-      <w:r>
-        <w:rPr>
-          <w:rFonts w:ascii="Times-Roman" w:hAnsi="Times-Roman" w:cs="Times-Roman"/>
-          <w:sz w:val="16"/>
-          <w:szCs w:val="16"/>
-        </w:rPr>
-        <w:t>univariate</w:t>
-      </w:r>
-      <w:proofErr w:type="spellEnd"/>
-      <w:r>
-        <w:rPr>
-          <w:rFonts w:ascii="Times-Roman" w:hAnsi="Times-Roman" w:cs="Times-Roman"/>
-          <w:sz w:val="16"/>
-          <w:szCs w:val="16"/>
-        </w:rPr>
-        <w:t xml:space="preserve"> and bivariate</w:t>
+      <w:r>
+        <w:rPr>
+          <w:rFonts w:ascii="Times-Roman" w:hAnsi="Times-Roman" w:cs="Times-Roman"/>
+          <w:sz w:val="16"/>
+          <w:szCs w:val="16"/>
+        </w:rPr>
+        <w:t>Input: Dataset with proper input and output labels</w:t>
       </w:r>
     </w:p>
     <w:p>
@@ -2048,23 +2570,47 @@
           <w:szCs w:val="16"/>
         </w:rPr>
       </w:pPr>
-      <w:proofErr w:type="gramStart"/>
-      <w:r>
-        <w:rPr>
-          <w:rFonts w:ascii="Times-Roman" w:hAnsi="Times-Roman" w:cs="Times-Roman"/>
-          <w:sz w:val="16"/>
-          <w:szCs w:val="16"/>
-        </w:rPr>
-        <w:t>analysis</w:t>
-      </w:r>
-      <w:proofErr w:type="gramEnd"/>
-      <w:r>
-        <w:rPr>
-          <w:rFonts w:ascii="Times-Roman" w:hAnsi="Times-Roman" w:cs="Times-Roman"/>
-          <w:sz w:val="16"/>
-          <w:szCs w:val="16"/>
-        </w:rPr>
-        <w:t>. In the second stage, data pre-processing</w:t>
+      <w:r>
+        <w:rPr>
+          <w:rFonts w:ascii="Times-Roman" w:hAnsi="Times-Roman" w:cs="Times-Roman"/>
+          <w:sz w:val="16"/>
+          <w:szCs w:val="16"/>
+        </w:rPr>
+        <w:t xml:space="preserve">Output: Predict sales value and store in </w:t>
+      </w:r>
+      <w:proofErr w:type="spellStart"/>
+      <w:r>
+        <w:rPr>
+          <w:rFonts w:ascii="Times-Roman" w:hAnsi="Times-Roman" w:cs="Times-Roman"/>
+          <w:sz w:val="16"/>
+          <w:szCs w:val="16"/>
+        </w:rPr>
+        <w:t>csv</w:t>
+      </w:r>
+      <w:proofErr w:type="spellEnd"/>
+      <w:r>
+        <w:rPr>
+          <w:rFonts w:ascii="Times-Roman" w:hAnsi="Times-Roman" w:cs="Times-Roman"/>
+          <w:sz w:val="16"/>
+          <w:szCs w:val="16"/>
+        </w:rPr>
+        <w:t xml:space="preserve"> file</w:t>
+      </w:r>
+      <w:r>
+        <w:rPr>
+          <w:rFonts w:ascii="Times-Roman" w:hAnsi="Times-Roman" w:cs="Times-Roman"/>
+          <w:sz w:val="16"/>
+          <w:szCs w:val="16"/>
+        </w:rPr>
+        <w:t xml:space="preserve"> </w:t>
+      </w:r>
+      <w:r>
+        <w:rPr>
+          <w:rFonts w:ascii="Times-Roman" w:hAnsi="Times-Roman" w:cs="Times-Roman"/>
+          <w:sz w:val="16"/>
+          <w:szCs w:val="16"/>
+        </w:rPr>
+        <w:t>Begin</w:t>
       </w:r>
     </w:p>
     <w:p>
@@ -2079,23 +2625,13 @@
           <w:szCs w:val="16"/>
         </w:rPr>
       </w:pPr>
-      <w:proofErr w:type="gramStart"/>
-      <w:r>
-        <w:rPr>
-          <w:rFonts w:ascii="Times-Roman" w:hAnsi="Times-Roman" w:cs="Times-Roman"/>
-          <w:sz w:val="16"/>
-          <w:szCs w:val="16"/>
-        </w:rPr>
-        <w:t>is</w:t>
-      </w:r>
-      <w:proofErr w:type="gramEnd"/>
-      <w:r>
-        <w:rPr>
-          <w:rFonts w:ascii="Times-Roman" w:hAnsi="Times-Roman" w:cs="Times-Roman"/>
-          <w:sz w:val="16"/>
-          <w:szCs w:val="16"/>
-        </w:rPr>
-        <w:t xml:space="preserve"> performed which takes care of missing and</w:t>
+      <w:r>
+        <w:rPr>
+          <w:rFonts w:ascii="Times-Roman" w:hAnsi="Times-Roman" w:cs="Times-Roman"/>
+          <w:sz w:val="16"/>
+          <w:szCs w:val="16"/>
+        </w:rPr>
+        <w:t xml:space="preserve"> i. Calculate mean, variance for the list of values</w:t>
       </w:r>
     </w:p>
     <w:p>
@@ -2110,23 +2646,37 @@
           <w:szCs w:val="16"/>
         </w:rPr>
       </w:pPr>
-      <w:proofErr w:type="gramStart"/>
-      <w:r>
-        <w:rPr>
-          <w:rFonts w:ascii="Times-Roman" w:hAnsi="Times-Roman" w:cs="Times-Roman"/>
-          <w:sz w:val="16"/>
-          <w:szCs w:val="16"/>
-        </w:rPr>
-        <w:t>erroneous</w:t>
-      </w:r>
-      <w:proofErr w:type="gramEnd"/>
-      <w:r>
-        <w:rPr>
-          <w:rFonts w:ascii="Times-Roman" w:hAnsi="Times-Roman" w:cs="Times-Roman"/>
-          <w:sz w:val="16"/>
-          <w:szCs w:val="16"/>
-        </w:rPr>
-        <w:t xml:space="preserve"> values in the dataset. In the third stage,</w:t>
+      <w:r>
+        <w:rPr>
+          <w:rFonts w:ascii="Times-Roman" w:hAnsi="Times-Roman" w:cs="Times-Roman"/>
+          <w:sz w:val="16"/>
+          <w:szCs w:val="16"/>
+        </w:rPr>
+        <w:t>Def.</w:t>
+      </w:r>
+      <w:r>
+        <w:rPr>
+          <w:rFonts w:ascii="Times-Roman" w:hAnsi="Times-Roman" w:cs="Times-Roman"/>
+          <w:sz w:val="16"/>
+          <w:szCs w:val="16"/>
+        </w:rPr>
+        <w:t xml:space="preserve"> </w:t>
+      </w:r>
+      <w:r>
+        <w:rPr>
+          <w:rFonts w:ascii="Times-Roman" w:hAnsi="Times-Roman" w:cs="Times-Roman"/>
+          <w:sz w:val="16"/>
+          <w:szCs w:val="16"/>
+        </w:rPr>
+        <w:t>Mean (</w:t>
+      </w:r>
+      <w:r>
+        <w:rPr>
+          <w:rFonts w:ascii="Times-Roman" w:hAnsi="Times-Roman" w:cs="Times-Roman"/>
+          <w:sz w:val="16"/>
+          <w:szCs w:val="16"/>
+        </w:rPr>
+        <w:t>values):</w:t>
       </w:r>
     </w:p>
     <w:p>
@@ -2141,23 +2691,37 @@
           <w:szCs w:val="16"/>
         </w:rPr>
       </w:pPr>
-      <w:proofErr w:type="gramStart"/>
-      <w:r>
-        <w:rPr>
-          <w:rFonts w:ascii="Times-Roman" w:hAnsi="Times-Roman" w:cs="Times-Roman"/>
-          <w:sz w:val="16"/>
-          <w:szCs w:val="16"/>
-        </w:rPr>
-        <w:t>the</w:t>
-      </w:r>
-      <w:proofErr w:type="gramEnd"/>
-      <w:r>
-        <w:rPr>
-          <w:rFonts w:ascii="Times-Roman" w:hAnsi="Times-Roman" w:cs="Times-Roman"/>
-          <w:sz w:val="16"/>
-          <w:szCs w:val="16"/>
-        </w:rPr>
-        <w:t xml:space="preserve"> features are selected and modified to get the</w:t>
+      <w:r>
+        <w:rPr>
+          <w:rFonts w:ascii="Times-Roman" w:hAnsi="Times-Roman" w:cs="Times-Roman"/>
+          <w:sz w:val="16"/>
+          <w:szCs w:val="16"/>
+        </w:rPr>
+        <w:t>Sum (</w:t>
+      </w:r>
+      <w:r>
+        <w:rPr>
+          <w:rFonts w:ascii="Times-Roman" w:hAnsi="Times-Roman" w:cs="Times-Roman"/>
+          <w:sz w:val="16"/>
+          <w:szCs w:val="16"/>
+        </w:rPr>
+        <w:t xml:space="preserve">values) divided by </w:t>
+      </w:r>
+      <w:r>
+        <w:rPr>
+          <w:rFonts w:ascii="Times-Roman" w:hAnsi="Times-Roman" w:cs="Times-Roman"/>
+          <w:sz w:val="16"/>
+          <w:szCs w:val="16"/>
+        </w:rPr>
+        <w:t>Len (</w:t>
+      </w:r>
+      <w:r>
+        <w:rPr>
+          <w:rFonts w:ascii="Times-Roman" w:hAnsi="Times-Roman" w:cs="Times-Roman"/>
+          <w:sz w:val="16"/>
+          <w:szCs w:val="16"/>
+        </w:rPr>
+        <w:t>values)</w:t>
       </w:r>
     </w:p>
     <w:p>
@@ -2172,23 +2736,63 @@
           <w:szCs w:val="16"/>
         </w:rPr>
       </w:pPr>
-      <w:proofErr w:type="gramStart"/>
-      <w:r>
-        <w:rPr>
-          <w:rFonts w:ascii="Times-Roman" w:hAnsi="Times-Roman" w:cs="Times-Roman"/>
-          <w:sz w:val="16"/>
-          <w:szCs w:val="16"/>
-        </w:rPr>
-        <w:t>best</w:t>
-      </w:r>
-      <w:proofErr w:type="gramEnd"/>
-      <w:r>
-        <w:rPr>
-          <w:rFonts w:ascii="Times-Roman" w:hAnsi="Times-Roman" w:cs="Times-Roman"/>
-          <w:sz w:val="16"/>
-          <w:szCs w:val="16"/>
-        </w:rPr>
-        <w:t xml:space="preserve"> results. In the fourth stage, feature</w:t>
+      <w:r>
+        <w:rPr>
+          <w:rFonts w:ascii="Times-Roman" w:hAnsi="Times-Roman" w:cs="Times-Roman"/>
+          <w:sz w:val="16"/>
+          <w:szCs w:val="16"/>
+        </w:rPr>
+        <w:t xml:space="preserve">Calculate </w:t>
+      </w:r>
+      <w:r>
+        <w:rPr>
+          <w:rFonts w:ascii="Times-Roman" w:hAnsi="Times-Roman" w:cs="Times-Roman"/>
+          <w:sz w:val="16"/>
+          <w:szCs w:val="16"/>
+        </w:rPr>
+        <w:t>Minx</w:t>
+      </w:r>
+      <w:r>
+        <w:rPr>
+          <w:rFonts w:ascii="Times-Roman" w:hAnsi="Times-Roman" w:cs="Times-Roman"/>
+          <w:sz w:val="16"/>
+          <w:szCs w:val="16"/>
+        </w:rPr>
+        <w:t xml:space="preserve">, </w:t>
+      </w:r>
+      <w:r>
+        <w:rPr>
+          <w:rFonts w:ascii="Times-Roman" w:hAnsi="Times-Roman" w:cs="Times-Roman"/>
+          <w:sz w:val="16"/>
+          <w:szCs w:val="16"/>
+        </w:rPr>
+        <w:t>Meany</w:t>
+      </w:r>
+    </w:p>
+    <w:p>
+      <w:pPr>
+        <w:jc w:val="both"/>
+        <w:rPr>
+          <w:rFonts w:ascii="Times-Roman" w:hAnsi="Times-Roman" w:cs="Times-Roman"/>
+          <w:sz w:val="16"/>
+          <w:szCs w:val="16"/>
+        </w:rPr>
+      </w:pPr>
+      <w:r>
+        <w:rPr>
+          <w:rFonts w:ascii="Times-Roman" w:hAnsi="Times-Roman" w:cs="Times-Roman"/>
+          <w:sz w:val="16"/>
+          <w:szCs w:val="16"/>
+        </w:rPr>
+        <w:t>Def.</w:t>
+      </w:r>
+      <w:r>
+        <w:rPr>
+          <w:rFonts w:ascii="Times-Roman" w:hAnsi="Times-Roman" w:cs="Times-Roman"/>
+          <w:sz w:val="16"/>
+          <w:szCs w:val="16"/>
+        </w:rPr>
+        <w:t xml:space="preserve"> Variance (values, Mean):</w:t>
       </w:r>
     </w:p>
     <w:p>
@@ -2203,23 +2807,21 @@
           <w:szCs w:val="16"/>
         </w:rPr>
       </w:pPr>
-      <w:proofErr w:type="gramStart"/>
-      <w:r>
-        <w:rPr>
-          <w:rFonts w:ascii="Times-Roman" w:hAnsi="Times-Roman" w:cs="Times-Roman"/>
-          <w:sz w:val="16"/>
-          <w:szCs w:val="16"/>
-        </w:rPr>
-        <w:t>transformation</w:t>
-      </w:r>
-      <w:proofErr w:type="gramEnd"/>
-      <w:r>
-        <w:rPr>
-          <w:rFonts w:ascii="Times-Roman" w:hAnsi="Times-Roman" w:cs="Times-Roman"/>
-          <w:sz w:val="16"/>
-          <w:szCs w:val="16"/>
-        </w:rPr>
-        <w:t xml:space="preserve"> is used to convert categorical</w:t>
+      <w:r>
+        <w:rPr>
+          <w:rFonts w:ascii="Times-Roman" w:hAnsi="Times-Roman" w:cs="Times-Roman"/>
+          <w:sz w:val="16"/>
+          <w:szCs w:val="16"/>
+        </w:rPr>
+        <w:t>Sum (</w:t>
+      </w:r>
+      <w:r>
+        <w:rPr>
+          <w:rFonts w:ascii="Times-Roman" w:hAnsi="Times-Roman" w:cs="Times-Roman"/>
+          <w:sz w:val="16"/>
+          <w:szCs w:val="16"/>
+        </w:rPr>
+        <w:t>[(values-Mean) ^2])</w:t>
       </w:r>
     </w:p>
     <w:p>
@@ -2234,23 +2836,37 @@
           <w:szCs w:val="16"/>
         </w:rPr>
       </w:pPr>
-      <w:proofErr w:type="gramStart"/>
-      <w:r>
-        <w:rPr>
-          <w:rFonts w:ascii="Times-Roman" w:hAnsi="Times-Roman" w:cs="Times-Roman"/>
-          <w:sz w:val="16"/>
-          <w:szCs w:val="16"/>
-        </w:rPr>
-        <w:t>features</w:t>
-      </w:r>
-      <w:proofErr w:type="gramEnd"/>
-      <w:r>
-        <w:rPr>
-          <w:rFonts w:ascii="Times-Roman" w:hAnsi="Times-Roman" w:cs="Times-Roman"/>
-          <w:sz w:val="16"/>
-          <w:szCs w:val="16"/>
-        </w:rPr>
-        <w:t xml:space="preserve"> to numerical features. In the fifth stage,</w:t>
+      <w:r>
+        <w:rPr>
+          <w:rFonts w:ascii="Times-Roman" w:hAnsi="Times-Roman" w:cs="Times-Roman"/>
+          <w:sz w:val="16"/>
+          <w:szCs w:val="16"/>
+        </w:rPr>
+        <w:t xml:space="preserve">Calculate </w:t>
+      </w:r>
+      <w:r>
+        <w:rPr>
+          <w:rFonts w:ascii="Times-Roman" w:hAnsi="Times-Roman" w:cs="Times-Roman"/>
+          <w:sz w:val="16"/>
+          <w:szCs w:val="16"/>
+        </w:rPr>
+        <w:t>Variance</w:t>
+      </w:r>
+      <w:r>
+        <w:rPr>
+          <w:rFonts w:ascii="Times-Roman" w:hAnsi="Times-Roman" w:cs="Times-Roman"/>
+          <w:sz w:val="16"/>
+          <w:szCs w:val="16"/>
+        </w:rPr>
+        <w:t xml:space="preserve">, </w:t>
+      </w:r>
+      <w:r>
+        <w:rPr>
+          <w:rFonts w:ascii="Times-Roman" w:hAnsi="Times-Roman" w:cs="Times-Roman"/>
+          <w:sz w:val="16"/>
+          <w:szCs w:val="16"/>
+        </w:rPr>
+        <w:t>Variance</w:t>
       </w:r>
     </w:p>
     <w:p>
@@ -2265,23 +2881,13 @@
           <w:szCs w:val="16"/>
         </w:rPr>
       </w:pPr>
-      <w:proofErr w:type="gramStart"/>
-      <w:r>
-        <w:rPr>
-          <w:rFonts w:ascii="Times-Roman" w:hAnsi="Times-Roman" w:cs="Times-Roman"/>
-          <w:sz w:val="16"/>
-          <w:szCs w:val="16"/>
-        </w:rPr>
-        <w:t>using</w:t>
-      </w:r>
-      <w:proofErr w:type="gramEnd"/>
-      <w:r>
-        <w:rPr>
-          <w:rFonts w:ascii="Times-Roman" w:hAnsi="Times-Roman" w:cs="Times-Roman"/>
-          <w:sz w:val="16"/>
-          <w:szCs w:val="16"/>
-        </w:rPr>
-        <w:t xml:space="preserve"> various algorithm techniques models are</w:t>
+      <w:r>
+        <w:rPr>
+          <w:rFonts w:ascii="Times-Roman" w:hAnsi="Times-Roman" w:cs="Times-Roman"/>
+          <w:sz w:val="16"/>
+          <w:szCs w:val="16"/>
+        </w:rPr>
+        <w:t>ii. Calculate covariance</w:t>
       </w:r>
     </w:p>
     <w:p>
@@ -2296,23 +2902,21 @@
           <w:szCs w:val="16"/>
         </w:rPr>
       </w:pPr>
-      <w:proofErr w:type="gramStart"/>
-      <w:r>
-        <w:rPr>
-          <w:rFonts w:ascii="Times-Roman" w:hAnsi="Times-Roman" w:cs="Times-Roman"/>
-          <w:sz w:val="16"/>
-          <w:szCs w:val="16"/>
-        </w:rPr>
-        <w:t>built</w:t>
-      </w:r>
-      <w:proofErr w:type="gramEnd"/>
-      <w:r>
-        <w:rPr>
-          <w:rFonts w:ascii="Times-Roman" w:hAnsi="Times-Roman" w:cs="Times-Roman"/>
-          <w:sz w:val="16"/>
-          <w:szCs w:val="16"/>
-        </w:rPr>
-        <w:t xml:space="preserve"> and the results are evaluated. These results</w:t>
+      <w:r>
+        <w:rPr>
+          <w:rFonts w:ascii="Times-Roman" w:hAnsi="Times-Roman" w:cs="Times-Roman"/>
+          <w:sz w:val="16"/>
+          <w:szCs w:val="16"/>
+        </w:rPr>
+        <w:t>Cover</w:t>
+      </w:r>
+      <w:r>
+        <w:rPr>
+          <w:rFonts w:ascii="Times-Roman" w:hAnsi="Times-Roman" w:cs="Times-Roman"/>
+          <w:sz w:val="16"/>
+          <w:szCs w:val="16"/>
+        </w:rPr>
+        <w:t>&lt;=0</w:t>
       </w:r>
     </w:p>
     <w:p>
@@ -2327,23 +2931,45 @@
           <w:szCs w:val="16"/>
         </w:rPr>
       </w:pPr>
-      <w:proofErr w:type="gramStart"/>
-      <w:r>
-        <w:rPr>
-          <w:rFonts w:ascii="Times-Roman" w:hAnsi="Times-Roman" w:cs="Times-Roman"/>
-          <w:sz w:val="16"/>
-          <w:szCs w:val="16"/>
-        </w:rPr>
-        <w:t>are</w:t>
-      </w:r>
-      <w:proofErr w:type="gramEnd"/>
-      <w:r>
-        <w:rPr>
-          <w:rFonts w:ascii="Times-Roman" w:hAnsi="Times-Roman" w:cs="Times-Roman"/>
-          <w:sz w:val="16"/>
-          <w:szCs w:val="16"/>
-        </w:rPr>
-        <w:t xml:space="preserve"> communicated to the firm and finally, after</w:t>
+      <w:r>
+        <w:rPr>
+          <w:rFonts w:ascii="Times-Roman" w:hAnsi="Times-Roman" w:cs="Times-Roman"/>
+          <w:sz w:val="16"/>
+          <w:szCs w:val="16"/>
+        </w:rPr>
+        <w:t>Def.</w:t>
+      </w:r>
+      <w:r>
+        <w:rPr>
+          <w:rFonts w:ascii="Times-Roman" w:hAnsi="Times-Roman" w:cs="Times-Roman"/>
+          <w:sz w:val="16"/>
+          <w:szCs w:val="16"/>
+        </w:rPr>
+        <w:t xml:space="preserve"> Covariance (x, </w:t>
+      </w:r>
+      <w:r>
+        <w:rPr>
+          <w:rFonts w:ascii="Times-Roman" w:hAnsi="Times-Roman" w:cs="Times-Roman"/>
+          <w:sz w:val="16"/>
+          <w:szCs w:val="16"/>
+        </w:rPr>
+        <w:t>Minx</w:t>
+      </w:r>
+      <w:r>
+        <w:rPr>
+          <w:rFonts w:ascii="Times-Roman" w:hAnsi="Times-Roman" w:cs="Times-Roman"/>
+          <w:sz w:val="16"/>
+          <w:szCs w:val="16"/>
+        </w:rPr>
+        <w:t xml:space="preserve">, y, Min </w:t>
+      </w:r>
+      <w:r>
+        <w:rPr>
+          <w:rFonts w:ascii="Times-Roman" w:hAnsi="Times-Roman" w:cs="Times-Roman"/>
+          <w:sz w:val="16"/>
+          <w:szCs w:val="16"/>
+        </w:rPr>
+        <w:t>y):</w:t>
       </w:r>
     </w:p>
     <w:p>
@@ -2358,23 +2984,13 @@
           <w:szCs w:val="16"/>
         </w:rPr>
       </w:pPr>
-      <w:proofErr w:type="gramStart"/>
-      <w:r>
-        <w:rPr>
-          <w:rFonts w:ascii="Times-Roman" w:hAnsi="Times-Roman" w:cs="Times-Roman"/>
-          <w:sz w:val="16"/>
-          <w:szCs w:val="16"/>
-        </w:rPr>
-        <w:t>approval</w:t>
-      </w:r>
-      <w:proofErr w:type="gramEnd"/>
-      <w:r>
-        <w:rPr>
-          <w:rFonts w:ascii="Times-Roman" w:hAnsi="Times-Roman" w:cs="Times-Roman"/>
-          <w:sz w:val="16"/>
-          <w:szCs w:val="16"/>
-        </w:rPr>
-        <w:t xml:space="preserve"> the results are applied by the firm to</w:t>
+      <w:r>
+        <w:rPr>
+          <w:rFonts w:ascii="Times-Roman" w:hAnsi="Times-Roman" w:cs="Times-Roman"/>
+          <w:sz w:val="16"/>
+          <w:szCs w:val="16"/>
+        </w:rPr>
+        <w:t>For length of x do:</w:t>
       </w:r>
     </w:p>
     <w:p>
@@ -2389,177 +3005,53 @@
           <w:szCs w:val="16"/>
         </w:rPr>
       </w:pPr>
-      <w:proofErr w:type="gramStart"/>
-      <w:r>
-        <w:rPr>
-          <w:rFonts w:ascii="Times-Roman" w:hAnsi="Times-Roman" w:cs="Times-Roman"/>
-          <w:sz w:val="16"/>
-          <w:szCs w:val="16"/>
-        </w:rPr>
-        <w:t>generate</w:t>
-      </w:r>
-      <w:proofErr w:type="gramEnd"/>
-      <w:r>
-        <w:rPr>
-          <w:rFonts w:ascii="Times-Roman" w:hAnsi="Times-Roman" w:cs="Times-Roman"/>
-          <w:sz w:val="16"/>
-          <w:szCs w:val="16"/>
-        </w:rPr>
-        <w:t xml:space="preserve"> a business model for next year. Using</w:t>
-      </w:r>
-    </w:p>
-    <w:p>
-      <w:pPr>
-        <w:ind w:left="360"/>
-        <w:jc w:val="both"/>
-        <w:rPr>
-          <w:rFonts w:ascii="Times-Roman" w:hAnsi="Times-Roman" w:cs="Times-Roman"/>
-          <w:sz w:val="16"/>
-          <w:szCs w:val="16"/>
-        </w:rPr>
-      </w:pPr>
-      <w:proofErr w:type="gramStart"/>
-      <w:r>
-        <w:rPr>
-          <w:rFonts w:ascii="Times-Roman" w:hAnsi="Times-Roman" w:cs="Times-Roman"/>
-          <w:sz w:val="16"/>
-          <w:szCs w:val="16"/>
-        </w:rPr>
-        <w:t>this</w:t>
-      </w:r>
-      <w:proofErr w:type="gramEnd"/>
-      <w:r>
-        <w:rPr>
-          <w:rFonts w:ascii="Times-Roman" w:hAnsi="Times-Roman" w:cs="Times-Roman"/>
-          <w:sz w:val="16"/>
-          <w:szCs w:val="16"/>
-        </w:rPr>
-        <w:t xml:space="preserve"> method guarantees more accurate and better</w:t>
-      </w:r>
-    </w:p>
-    <w:p>
-      <w:pPr>
-        <w:ind w:left="360"/>
-        <w:jc w:val="both"/>
-        <w:rPr>
-          <w:rFonts w:ascii="Times New Roman" w:eastAsia="Times New Roman" w:hAnsi="Times New Roman" w:cs="Times New Roman"/>
-          <w:sz w:val="16"/>
-          <w:szCs w:val="16"/>
-        </w:rPr>
-      </w:pPr>
-      <w:proofErr w:type="gramStart"/>
-      <w:r>
-        <w:rPr>
-          <w:rFonts w:ascii="Times New Roman" w:eastAsia="Times New Roman" w:hAnsi="Times New Roman" w:cs="Times New Roman"/>
-          <w:sz w:val="16"/>
-          <w:szCs w:val="16"/>
-        </w:rPr>
-        <w:t>SYSTEM</w:t>
-      </w:r>
-      <w:r>
-        <w:rPr>
-          <w:rFonts w:ascii="Times New Roman" w:eastAsia="Times New Roman" w:hAnsi="Times New Roman" w:cs="Times New Roman"/>
-          <w:sz w:val="16"/>
-          <w:szCs w:val="16"/>
-        </w:rPr>
-        <w:t xml:space="preserve"> </w:t>
-      </w:r>
-      <w:r>
-        <w:rPr>
-          <w:rFonts w:ascii="Times New Roman" w:eastAsia="Times New Roman" w:hAnsi="Times New Roman" w:cs="Times New Roman"/>
-          <w:sz w:val="16"/>
-          <w:szCs w:val="16"/>
-        </w:rPr>
-        <w:t xml:space="preserve"> ALGORITHM</w:t>
-      </w:r>
-      <w:proofErr w:type="gramEnd"/>
-      <w:r>
-        <w:rPr>
-          <w:rFonts w:ascii="Times New Roman" w:eastAsia="Times New Roman" w:hAnsi="Times New Roman" w:cs="Times New Roman"/>
-          <w:sz w:val="16"/>
-          <w:szCs w:val="16"/>
-        </w:rPr>
-        <w:t>:</w:t>
-      </w:r>
-    </w:p>
-    <w:p>
-      <w:pPr>
-        <w:ind w:left="360"/>
-        <w:jc w:val="both"/>
-        <w:rPr>
-          <w:rFonts w:ascii="Times New Roman" w:eastAsia="Times New Roman" w:hAnsi="Times New Roman" w:cs="Times New Roman"/>
-          <w:sz w:val="16"/>
-          <w:szCs w:val="16"/>
-        </w:rPr>
-      </w:pPr>
-      <w:r>
-        <w:rPr>
-          <w:rFonts w:ascii="Times New Roman" w:eastAsia="Times New Roman" w:hAnsi="Times New Roman" w:cs="Times New Roman"/>
-          <w:sz w:val="16"/>
-          <w:szCs w:val="16"/>
-        </w:rPr>
-        <w:t>Various algori</w:t>
-      </w:r>
-      <w:r>
-        <w:rPr>
-          <w:rFonts w:ascii="Times New Roman" w:eastAsia="Times New Roman" w:hAnsi="Times New Roman" w:cs="Times New Roman"/>
-          <w:sz w:val="16"/>
-          <w:szCs w:val="16"/>
-        </w:rPr>
-        <w:t xml:space="preserve">thms are used to predict highly </w:t>
-      </w:r>
-      <w:r>
-        <w:rPr>
-          <w:rFonts w:ascii="Times New Roman" w:eastAsia="Times New Roman" w:hAnsi="Times New Roman" w:cs="Times New Roman"/>
-          <w:sz w:val="16"/>
-          <w:szCs w:val="16"/>
-        </w:rPr>
-        <w:t>accurate results. I</w:t>
-      </w:r>
-      <w:r>
-        <w:rPr>
-          <w:rFonts w:ascii="Times New Roman" w:eastAsia="Times New Roman" w:hAnsi="Times New Roman" w:cs="Times New Roman"/>
-          <w:sz w:val="16"/>
-          <w:szCs w:val="16"/>
-        </w:rPr>
-        <w:t xml:space="preserve">n the following section all the </w:t>
-      </w:r>
-      <w:r>
-        <w:rPr>
-          <w:rFonts w:ascii="Times New Roman" w:eastAsia="Times New Roman" w:hAnsi="Times New Roman" w:cs="Times New Roman"/>
-          <w:sz w:val="16"/>
-          <w:szCs w:val="16"/>
-        </w:rPr>
-        <w:t>algorithms used are described</w:t>
-      </w:r>
-      <w:r>
-        <w:rPr>
-          <w:rFonts w:ascii="Times New Roman" w:eastAsia="Times New Roman" w:hAnsi="Times New Roman" w:cs="Times New Roman"/>
-          <w:sz w:val="16"/>
-          <w:szCs w:val="16"/>
-        </w:rPr>
-        <w:t>.</w:t>
-      </w:r>
-    </w:p>
-    <w:p>
-      <w:pPr>
-        <w:ind w:left="360"/>
-        <w:jc w:val="both"/>
-        <w:rPr>
-          <w:rFonts w:ascii="Times New Roman" w:eastAsia="Times New Roman" w:hAnsi="Times New Roman" w:cs="Times New Roman"/>
-          <w:sz w:val="16"/>
-          <w:szCs w:val="16"/>
-          <w:u w:val="single"/>
-        </w:rPr>
-      </w:pPr>
-      <w:r>
-        <w:rPr>
-          <w:rFonts w:ascii="Times New Roman" w:eastAsia="Times New Roman" w:hAnsi="Times New Roman" w:cs="Times New Roman"/>
-          <w:sz w:val="16"/>
-          <w:szCs w:val="16"/>
-          <w:u w:val="single"/>
-        </w:rPr>
-        <w:t>Linear Regression</w:t>
+      <w:r>
+        <w:rPr>
+          <w:rFonts w:ascii="Times-Roman" w:hAnsi="Times-Roman" w:cs="Times-Roman"/>
+          <w:sz w:val="16"/>
+          <w:szCs w:val="16"/>
+        </w:rPr>
+        <w:t>Cover</w:t>
+      </w:r>
+      <w:r>
+        <w:rPr>
+          <w:rFonts w:ascii="Times-Roman" w:hAnsi="Times-Roman" w:cs="Times-Roman"/>
+          <w:sz w:val="16"/>
+          <w:szCs w:val="16"/>
+        </w:rPr>
+        <w:t xml:space="preserve">&lt;= </w:t>
+      </w:r>
+      <w:r>
+        <w:rPr>
+          <w:rFonts w:ascii="Times-Roman" w:hAnsi="Times-Roman" w:cs="Times-Roman"/>
+          <w:sz w:val="16"/>
+          <w:szCs w:val="16"/>
+        </w:rPr>
+        <w:t>Cover</w:t>
+      </w:r>
+      <w:r>
+        <w:rPr>
+          <w:rFonts w:ascii="Times-Roman" w:hAnsi="Times-Roman" w:cs="Times-Roman"/>
+          <w:sz w:val="16"/>
+          <w:szCs w:val="16"/>
+        </w:rPr>
+        <w:t xml:space="preserve"> + (x[i] - </w:t>
+      </w:r>
+      <w:r>
+        <w:rPr>
+          <w:rFonts w:ascii="Times-Roman" w:hAnsi="Times-Roman" w:cs="Times-Roman"/>
+          <w:sz w:val="16"/>
+          <w:szCs w:val="16"/>
+        </w:rPr>
+        <w:t>Minx</w:t>
+      </w:r>
+      <w:r>
+        <w:rPr>
+          <w:rFonts w:ascii="Times-Roman" w:hAnsi="Times-Roman" w:cs="Times-Roman"/>
+          <w:sz w:val="16"/>
+          <w:szCs w:val="16"/>
+        </w:rPr>
+        <w:t>) * (y[i] -</w:t>
       </w:r>
     </w:p>
     <w:p>
@@ -2580,15 +3072,7 @@
           <w:sz w:val="16"/>
           <w:szCs w:val="16"/>
         </w:rPr>
-        <w:t xml:space="preserve">      </w:t>
-      </w:r>
-      <w:r>
-        <w:rPr>
-          <w:rFonts w:ascii="Times-Roman" w:hAnsi="Times-Roman" w:cs="Times-Roman"/>
-          <w:sz w:val="16"/>
-          <w:szCs w:val="16"/>
-        </w:rPr>
-        <w:t>The basic idea of this algorithm is to fit</w:t>
+        <w:t>Mean_y)</w:t>
       </w:r>
     </w:p>
     <w:p>
@@ -2609,25 +3093,7 @@
           <w:sz w:val="16"/>
           <w:szCs w:val="16"/>
         </w:rPr>
-        <w:t xml:space="preserve">      </w:t>
-      </w:r>
-      <w:proofErr w:type="gramStart"/>
-      <w:r>
-        <w:rPr>
-          <w:rFonts w:ascii="Times-Roman" w:hAnsi="Times-Roman" w:cs="Times-Roman"/>
-          <w:sz w:val="16"/>
-          <w:szCs w:val="16"/>
-        </w:rPr>
-        <w:t>a</w:t>
-      </w:r>
-      <w:proofErr w:type="gramEnd"/>
-      <w:r>
-        <w:rPr>
-          <w:rFonts w:ascii="Times-Roman" w:hAnsi="Times-Roman" w:cs="Times-Roman"/>
-          <w:sz w:val="16"/>
-          <w:szCs w:val="16"/>
-        </w:rPr>
-        <w:t xml:space="preserve"> straight line between the selected features in</w:t>
+        <w:t>End</w:t>
       </w:r>
     </w:p>
     <w:p>
@@ -2648,25 +3114,8 @@
           <w:sz w:val="16"/>
           <w:szCs w:val="16"/>
         </w:rPr>
-        <w:t xml:space="preserve">      </w:t>
-      </w:r>
-      <w:proofErr w:type="gramStart"/>
-      <w:r>
-        <w:rPr>
-          <w:rFonts w:ascii="Times-Roman" w:hAnsi="Times-Roman" w:cs="Times-Roman"/>
-          <w:sz w:val="16"/>
-          <w:szCs w:val="16"/>
-        </w:rPr>
-        <w:t>training</w:t>
-      </w:r>
-      <w:proofErr w:type="gramEnd"/>
-      <w:r>
-        <w:rPr>
-          <w:rFonts w:ascii="Times-Roman" w:hAnsi="Times-Roman" w:cs="Times-Roman"/>
-          <w:sz w:val="16"/>
-          <w:szCs w:val="16"/>
-        </w:rPr>
-        <w:t xml:space="preserve"> dataset and a continuous target variable</w:t>
+        <w:lastRenderedPageBreak/>
+        <w:t>iii. Estimate coefficients</w:t>
       </w:r>
     </w:p>
     <w:p>
@@ -2687,61 +3136,23 @@
           <w:sz w:val="16"/>
           <w:szCs w:val="16"/>
         </w:rPr>
-        <w:t xml:space="preserve">      </w:t>
-      </w:r>
-      <w:proofErr w:type="gramStart"/>
-      <w:r>
-        <w:rPr>
-          <w:rFonts w:ascii="Times-Roman" w:hAnsi="Times-Roman" w:cs="Times-Roman"/>
-          <w:sz w:val="16"/>
-          <w:szCs w:val="16"/>
-        </w:rPr>
-        <w:t>i.e</w:t>
-      </w:r>
-      <w:proofErr w:type="gramEnd"/>
-      <w:r>
-        <w:rPr>
-          <w:rFonts w:ascii="Times-Roman" w:hAnsi="Times-Roman" w:cs="Times-Roman"/>
-          <w:sz w:val="16"/>
-          <w:szCs w:val="16"/>
-        </w:rPr>
-        <w:t>. sales. This algorithm finds a line that best</w:t>
-      </w:r>
-    </w:p>
-    <w:p>
-      <w:pPr>
-        <w:jc w:val="both"/>
-        <w:rPr>
-          <w:rFonts w:ascii="Times-Roman" w:hAnsi="Times-Roman" w:cs="Times-Roman"/>
-          <w:sz w:val="16"/>
-          <w:szCs w:val="16"/>
-        </w:rPr>
-      </w:pPr>
-      <w:r>
-        <w:rPr>
-          <w:rFonts w:ascii="Times-Roman" w:hAnsi="Times-Roman" w:cs="Times-Roman"/>
-          <w:sz w:val="16"/>
-          <w:szCs w:val="16"/>
-        </w:rPr>
-        <w:t xml:space="preserve">      </w:t>
-      </w:r>
-      <w:proofErr w:type="gramStart"/>
-      <w:r>
-        <w:rPr>
-          <w:rFonts w:ascii="Times-Roman" w:hAnsi="Times-Roman" w:cs="Times-Roman"/>
-          <w:sz w:val="16"/>
-          <w:szCs w:val="16"/>
-        </w:rPr>
-        <w:t>fits</w:t>
-      </w:r>
-      <w:proofErr w:type="gramEnd"/>
-      <w:r>
-        <w:rPr>
-          <w:rFonts w:ascii="Times-Roman" w:hAnsi="Times-Roman" w:cs="Times-Roman"/>
-          <w:sz w:val="16"/>
-          <w:szCs w:val="16"/>
-        </w:rPr>
-        <w:t xml:space="preserve"> the data.</w:t>
+        <w:t xml:space="preserve">B0 &lt;= covariance (x, </w:t>
+      </w:r>
+      <w:r>
+        <w:rPr>
+          <w:rFonts w:ascii="Times-Roman" w:hAnsi="Times-Roman" w:cs="Times-Roman"/>
+          <w:sz w:val="16"/>
+          <w:szCs w:val="16"/>
+        </w:rPr>
+        <w:t>Minx</w:t>
+      </w:r>
+      <w:r>
+        <w:rPr>
+          <w:rFonts w:ascii="Times-Roman" w:hAnsi="Times-Roman" w:cs="Times-Roman"/>
+          <w:sz w:val="16"/>
+          <w:szCs w:val="16"/>
+        </w:rPr>
+        <w:t>, y, Mean_y) /</w:t>
       </w:r>
     </w:p>
     <w:p>
@@ -2762,7 +3173,31 @@
           <w:sz w:val="16"/>
           <w:szCs w:val="16"/>
         </w:rPr>
-        <w:t xml:space="preserve">     Linear regression performs the task to</w:t>
+        <w:t>Variance</w:t>
+      </w:r>
+      <w:r>
+        <w:rPr>
+          <w:rFonts w:ascii="Times-Roman" w:hAnsi="Times-Roman" w:cs="Times-Roman"/>
+          <w:sz w:val="16"/>
+          <w:szCs w:val="16"/>
+        </w:rPr>
+        <w:t xml:space="preserve"> (x, </w:t>
+      </w:r>
+      <w:r>
+        <w:rPr>
+          <w:rFonts w:ascii="Times-Roman" w:hAnsi="Times-Roman" w:cs="Times-Roman"/>
+          <w:sz w:val="16"/>
+          <w:szCs w:val="16"/>
+        </w:rPr>
+        <w:t>Minx</w:t>
+      </w:r>
+      <w:r>
+        <w:rPr>
+          <w:rFonts w:ascii="Times-Roman" w:hAnsi="Times-Roman" w:cs="Times-Roman"/>
+          <w:sz w:val="16"/>
+          <w:szCs w:val="16"/>
+        </w:rPr>
+        <w:t>)</w:t>
       </w:r>
     </w:p>
     <w:p>
@@ -2777,23 +3212,21 @@
           <w:szCs w:val="16"/>
         </w:rPr>
       </w:pPr>
-      <w:proofErr w:type="gramStart"/>
-      <w:r>
-        <w:rPr>
-          <w:rFonts w:ascii="Times-Roman" w:hAnsi="Times-Roman" w:cs="Times-Roman"/>
-          <w:sz w:val="16"/>
-          <w:szCs w:val="16"/>
-        </w:rPr>
-        <w:t>predict</w:t>
-      </w:r>
-      <w:proofErr w:type="gramEnd"/>
-      <w:r>
-        <w:rPr>
-          <w:rFonts w:ascii="Times-Roman" w:hAnsi="Times-Roman" w:cs="Times-Roman"/>
-          <w:sz w:val="16"/>
-          <w:szCs w:val="16"/>
-        </w:rPr>
-        <w:t xml:space="preserve"> a dependent variable value (y) based on</w:t>
+      <w:r>
+        <w:rPr>
+          <w:rFonts w:ascii="Times-Roman" w:hAnsi="Times-Roman" w:cs="Times-Roman"/>
+          <w:sz w:val="16"/>
+          <w:szCs w:val="16"/>
+        </w:rPr>
+        <w:t>B1 &lt;=Mean_y – B0*</w:t>
+      </w:r>
+      <w:r>
+        <w:rPr>
+          <w:rFonts w:ascii="Times-Roman" w:hAnsi="Times-Roman" w:cs="Times-Roman"/>
+          <w:sz w:val="16"/>
+          <w:szCs w:val="16"/>
+        </w:rPr>
+        <w:t>Minx</w:t>
       </w:r>
     </w:p>
     <w:p>
@@ -2808,6 +3241,22 @@
           <w:szCs w:val="16"/>
         </w:rPr>
       </w:pPr>
+      <w:r>
+        <w:rPr>
+          <w:rFonts w:ascii="Times-Roman" w:hAnsi="Times-Roman" w:cs="Times-Roman"/>
+          <w:sz w:val="16"/>
+          <w:szCs w:val="16"/>
+        </w:rPr>
+        <w:t>iv. Predict</w:t>
+      </w:r>
+      <w:r>
+        <w:rPr>
+          <w:rFonts w:ascii="Times-Roman" w:hAnsi="Times-Roman" w:cs="Times-Roman"/>
+          <w:sz w:val="16"/>
+          <w:szCs w:val="16"/>
+        </w:rPr>
+        <w:t xml:space="preserve"> </w:t>
+      </w:r>
       <w:proofErr w:type="gramStart"/>
       <w:r>
         <w:rPr>
@@ -2815,7 +3264,7 @@
           <w:sz w:val="16"/>
           <w:szCs w:val="16"/>
         </w:rPr>
-        <w:t>a</w:t>
+        <w:t>For</w:t>
       </w:r>
       <w:proofErr w:type="gramEnd"/>
       <w:r>
@@ -2824,7 +3273,7 @@
           <w:sz w:val="16"/>
           <w:szCs w:val="16"/>
         </w:rPr>
-        <w:t xml:space="preserve"> given independent variable (x) [3]. So, this</w:t>
+        <w:t xml:space="preserve"> every X in the test set do:</w:t>
       </w:r>
     </w:p>
     <w:p>
@@ -2839,23 +3288,13 @@
           <w:szCs w:val="16"/>
         </w:rPr>
       </w:pPr>
-      <w:proofErr w:type="gramStart"/>
-      <w:r>
-        <w:rPr>
-          <w:rFonts w:ascii="Times-Roman" w:hAnsi="Times-Roman" w:cs="Times-Roman"/>
-          <w:sz w:val="16"/>
-          <w:szCs w:val="16"/>
-        </w:rPr>
-        <w:t>regression</w:t>
-      </w:r>
-      <w:proofErr w:type="gramEnd"/>
-      <w:r>
-        <w:rPr>
-          <w:rFonts w:ascii="Times-Roman" w:hAnsi="Times-Roman" w:cs="Times-Roman"/>
-          <w:sz w:val="16"/>
-          <w:szCs w:val="16"/>
-        </w:rPr>
-        <w:t xml:space="preserve"> technique finds out a linear</w:t>
+      <w:r>
+        <w:rPr>
+          <w:rFonts w:ascii="Times-Roman" w:hAnsi="Times-Roman" w:cs="Times-Roman"/>
+          <w:sz w:val="16"/>
+          <w:szCs w:val="16"/>
+        </w:rPr>
+        <w:t>Y &lt;=B0+B1X</w:t>
       </w:r>
     </w:p>
     <w:p>
@@ -2870,160 +3309,202 @@
           <w:szCs w:val="16"/>
         </w:rPr>
       </w:pPr>
-      <w:proofErr w:type="gramStart"/>
-      <w:r>
-        <w:rPr>
-          <w:rFonts w:ascii="Times-Roman" w:hAnsi="Times-Roman" w:cs="Times-Roman"/>
-          <w:sz w:val="16"/>
-          <w:szCs w:val="16"/>
-        </w:rPr>
-        <w:t>relationship</w:t>
-      </w:r>
-      <w:proofErr w:type="gramEnd"/>
-      <w:r>
-        <w:rPr>
-          <w:rFonts w:ascii="Times-Roman" w:hAnsi="Times-Roman" w:cs="Times-Roman"/>
-          <w:sz w:val="16"/>
-          <w:szCs w:val="16"/>
-        </w:rPr>
-        <w:t xml:space="preserve"> between x (input) and y(output).</w:t>
-      </w:r>
-    </w:p>
-    <w:p>
-      <w:pPr>
-        <w:autoSpaceDE w:val="0"/>
-        <w:autoSpaceDN w:val="0"/>
-        <w:adjustRightInd w:val="0"/>
-        <w:spacing w:after="0" w:line="240" w:lineRule="auto"/>
-        <w:rPr>
-          <w:rFonts w:ascii="Times-Roman" w:hAnsi="Times-Roman" w:cs="Times-Roman"/>
-          <w:sz w:val="16"/>
-          <w:szCs w:val="16"/>
-        </w:rPr>
-      </w:pPr>
-      <w:r>
-        <w:rPr>
-          <w:rFonts w:ascii="Times-Roman" w:hAnsi="Times-Roman" w:cs="Times-Roman"/>
-          <w:sz w:val="16"/>
-          <w:szCs w:val="16"/>
-        </w:rPr>
-        <w:t>The equation of the regression line is represented</w:t>
-      </w:r>
-    </w:p>
-    <w:p>
-      <w:pPr>
-        <w:autoSpaceDE w:val="0"/>
-        <w:autoSpaceDN w:val="0"/>
-        <w:adjustRightInd w:val="0"/>
-        <w:spacing w:after="0" w:line="240" w:lineRule="auto"/>
-        <w:rPr>
-          <w:rFonts w:ascii="Times-Roman" w:hAnsi="Times-Roman" w:cs="Times-Roman"/>
-          <w:sz w:val="16"/>
-          <w:szCs w:val="16"/>
-        </w:rPr>
-      </w:pPr>
-      <w:proofErr w:type="gramStart"/>
-      <w:r>
-        <w:rPr>
-          <w:rFonts w:ascii="Times-Roman" w:hAnsi="Times-Roman" w:cs="Times-Roman"/>
-          <w:sz w:val="16"/>
-          <w:szCs w:val="16"/>
-        </w:rPr>
-        <w:t>by</w:t>
-      </w:r>
-      <w:proofErr w:type="gramEnd"/>
-      <w:r>
-        <w:rPr>
-          <w:rFonts w:ascii="Times-Roman" w:hAnsi="Times-Roman" w:cs="Times-Roman"/>
-          <w:sz w:val="16"/>
-          <w:szCs w:val="16"/>
+      <w:r>
+        <w:rPr>
+          <w:rFonts w:ascii="Times-Roman" w:hAnsi="Times-Roman" w:cs="Times-Roman"/>
+          <w:sz w:val="16"/>
+          <w:szCs w:val="16"/>
+        </w:rPr>
+        <w:t>End</w:t>
+      </w:r>
+    </w:p>
+    <w:p>
+      <w:pPr>
+        <w:jc w:val="both"/>
+        <w:rPr>
+          <w:rFonts w:ascii="Times New Roman" w:eastAsia="Times New Roman" w:hAnsi="Times New Roman" w:cs="Times New Roman"/>
+          <w:sz w:val="16"/>
+          <w:szCs w:val="16"/>
+        </w:rPr>
+      </w:pPr>
+      <w:r>
+        <w:rPr>
+          <w:rFonts w:ascii="Times-Roman" w:hAnsi="Times-Roman" w:cs="Times-Roman"/>
+          <w:sz w:val="16"/>
+          <w:szCs w:val="16"/>
+        </w:rPr>
+        <w:t>Store predicted values in CSV file</w:t>
+      </w:r>
+    </w:p>
+    <w:p>
+      <w:pPr>
+        <w:rPr>
+          <w:rFonts w:ascii="Times New Roman" w:eastAsia="Times New Roman" w:hAnsi="Times New Roman" w:cs="Times New Roman"/>
+          <w:sz w:val="16"/>
+          <w:szCs w:val="16"/>
+          <w:u w:val="single"/>
+        </w:rPr>
+      </w:pPr>
+      <w:r>
+        <w:rPr>
+          <w:rFonts w:ascii="Times New Roman" w:eastAsia="Times New Roman" w:hAnsi="Times New Roman" w:cs="Times New Roman"/>
+          <w:sz w:val="16"/>
+          <w:szCs w:val="16"/>
+        </w:rPr>
+        <w:t>CONCLUSION</w:t>
+      </w:r>
+      <w:r>
+        <w:rPr>
+          <w:rFonts w:ascii="Times New Roman" w:eastAsia="Times New Roman" w:hAnsi="Times New Roman" w:cs="Times New Roman"/>
+          <w:sz w:val="16"/>
+          <w:szCs w:val="16"/>
+          <w:u w:val="single"/>
         </w:rPr>
         <w:t>:</w:t>
       </w:r>
     </w:p>
     <w:p>
       <w:pPr>
-        <w:autoSpaceDE w:val="0"/>
-        <w:autoSpaceDN w:val="0"/>
-        <w:adjustRightInd w:val="0"/>
-        <w:spacing w:after="0" w:line="240" w:lineRule="auto"/>
-        <w:rPr>
-          <w:rFonts w:ascii="Times-Roman" w:hAnsi="Times-Roman" w:cs="Times-Roman"/>
-          <w:sz w:val="16"/>
-          <w:szCs w:val="16"/>
-        </w:rPr>
-      </w:pPr>
-      <w:proofErr w:type="gramStart"/>
-      <w:r>
-        <w:rPr>
-          <w:rFonts w:ascii="Times-Roman" w:hAnsi="Times-Roman" w:cs="Times-Roman"/>
-          <w:sz w:val="16"/>
-          <w:szCs w:val="16"/>
-        </w:rPr>
-        <w:t>h(</w:t>
-      </w:r>
-      <w:proofErr w:type="gramEnd"/>
-      <w:r>
-        <w:rPr>
-          <w:rFonts w:ascii="Times-Roman" w:hAnsi="Times-Roman" w:cs="Times-Roman"/>
-          <w:sz w:val="16"/>
-          <w:szCs w:val="16"/>
-        </w:rPr>
-        <w:t>Xi)=B0+B1Xi</w:t>
+        <w:rPr>
+          <w:rFonts w:ascii="Times New Roman" w:eastAsia="Times New Roman" w:hAnsi="Times New Roman" w:cs="Times New Roman"/>
+          <w:sz w:val="16"/>
+          <w:szCs w:val="16"/>
+          <w:u w:val="single"/>
+        </w:rPr>
+      </w:pPr>
+      <w:r>
+        <w:rPr>
+          <w:rFonts w:ascii="Times New Roman" w:eastAsia="Times New Roman" w:hAnsi="Times New Roman" w:cs="Times New Roman"/>
+          <w:sz w:val="16"/>
+          <w:szCs w:val="16"/>
+        </w:rPr>
+        <w:t>In this paper, we examine the problem of demand</w:t>
+      </w:r>
+      <w:r>
+        <w:rPr>
+          <w:rFonts w:ascii="Times New Roman" w:eastAsia="Times New Roman" w:hAnsi="Times New Roman" w:cs="Times New Roman"/>
+          <w:sz w:val="16"/>
+          <w:szCs w:val="16"/>
+        </w:rPr>
+        <w:t xml:space="preserve"> forecasting   on   an   e-commerce   web   site.   We proposed </w:t>
+      </w:r>
+      <w:r>
+        <w:rPr>
+          <w:rFonts w:ascii="Times New Roman" w:eastAsia="Times New Roman" w:hAnsi="Times New Roman" w:cs="Times New Roman"/>
+          <w:sz w:val="16"/>
+          <w:szCs w:val="16"/>
+        </w:rPr>
+        <w:t>stacked generalization</w:t>
+      </w:r>
+      <w:r>
+        <w:rPr>
+          <w:rFonts w:ascii="Times New Roman" w:eastAsia="Times New Roman" w:hAnsi="Times New Roman" w:cs="Times New Roman"/>
+          <w:sz w:val="16"/>
+          <w:szCs w:val="16"/>
+        </w:rPr>
+        <w:t xml:space="preserve"> method consists of sub-</w:t>
+      </w:r>
+      <w:r>
+        <w:rPr>
+          <w:rFonts w:ascii="Times New Roman" w:eastAsia="Times New Roman" w:hAnsi="Times New Roman" w:cs="Times New Roman"/>
+          <w:sz w:val="16"/>
+          <w:szCs w:val="16"/>
+        </w:rPr>
+        <w:t>level repressors</w:t>
+      </w:r>
+      <w:r>
+        <w:rPr>
+          <w:rFonts w:ascii="Times New Roman" w:eastAsia="Times New Roman" w:hAnsi="Times New Roman" w:cs="Times New Roman"/>
+          <w:sz w:val="16"/>
+          <w:szCs w:val="16"/>
+        </w:rPr>
+        <w:t xml:space="preserve">.  </w:t>
+      </w:r>
+      <w:r>
+        <w:rPr>
+          <w:rFonts w:ascii="Times New Roman" w:eastAsia="Times New Roman" w:hAnsi="Times New Roman" w:cs="Times New Roman"/>
+          <w:sz w:val="16"/>
+          <w:szCs w:val="16"/>
+        </w:rPr>
+        <w:t>We have also tested results of</w:t>
+      </w:r>
+      <w:r>
+        <w:rPr>
+          <w:rFonts w:ascii="Times New Roman" w:eastAsia="Times New Roman" w:hAnsi="Times New Roman" w:cs="Times New Roman"/>
+          <w:sz w:val="16"/>
+          <w:szCs w:val="16"/>
+        </w:rPr>
+        <w:t xml:space="preserve"> single   classifiers   separately   together   with   the </w:t>
+      </w:r>
+      <w:r>
+        <w:rPr>
+          <w:rFonts w:ascii="Times New Roman" w:eastAsia="Times New Roman" w:hAnsi="Times New Roman" w:cs="Times New Roman"/>
+          <w:sz w:val="16"/>
+          <w:szCs w:val="16"/>
+        </w:rPr>
+        <w:t>general model</w:t>
+      </w:r>
+      <w:r>
+        <w:rPr>
+          <w:rFonts w:ascii="Times New Roman" w:eastAsia="Times New Roman" w:hAnsi="Times New Roman" w:cs="Times New Roman"/>
+          <w:sz w:val="16"/>
+          <w:szCs w:val="16"/>
+        </w:rPr>
+        <w:t xml:space="preserve">.  Experiments  have  shown  that  our approach predicts demand at least as good as single classifiers  do,  even  better  using  much  less  training data  (only  %20  of  the  dataset).  We  think  that  our approach  will  predict  much  better  when  more  data is  used.  </w:t>
+      </w:r>
+      <w:r>
+        <w:rPr>
+          <w:rFonts w:ascii="Times New Roman" w:eastAsia="Times New Roman" w:hAnsi="Times New Roman" w:cs="Times New Roman"/>
+          <w:sz w:val="16"/>
+          <w:szCs w:val="16"/>
+        </w:rPr>
+        <w:t>Because the difference is not statistically</w:t>
+      </w:r>
+      <w:r>
+        <w:rPr>
+          <w:rFonts w:ascii="Times New Roman" w:eastAsia="Times New Roman" w:hAnsi="Times New Roman" w:cs="Times New Roman"/>
+          <w:sz w:val="16"/>
+          <w:szCs w:val="16"/>
+        </w:rPr>
+        <w:t xml:space="preserve"> significant    between    the    proposed    model    and random forest, the proposed </w:t>
+      </w:r>
+      <w:r>
+        <w:rPr>
+          <w:rFonts w:ascii="Times New Roman" w:eastAsia="Times New Roman" w:hAnsi="Times New Roman" w:cs="Times New Roman"/>
+          <w:sz w:val="16"/>
+          <w:szCs w:val="16"/>
+        </w:rPr>
+        <w:t>method can</w:t>
+      </w:r>
+      <w:r>
+        <w:rPr>
+          <w:rFonts w:ascii="Times New Roman" w:eastAsia="Times New Roman" w:hAnsi="Times New Roman" w:cs="Times New Roman"/>
+          <w:sz w:val="16"/>
+          <w:szCs w:val="16"/>
+        </w:rPr>
+        <w:t xml:space="preserve"> be used to forecast demand due to its accuracy with fewer data. In  the  future,  we  will  use  the  output  of  this  project as part of the price optimization problem which we are planning to work on.</w:t>
       </w:r>
     </w:p>
     <w:p>
       <w:pPr>
         <w:jc w:val="both"/>
         <w:rPr>
-          <w:rFonts w:ascii="Times-Roman" w:hAnsi="Times-Roman" w:cs="Times-Roman"/>
-          <w:sz w:val="23"/>
-          <w:szCs w:val="23"/>
-        </w:rPr>
-      </w:pPr>
-      <w:proofErr w:type="gramStart"/>
-      <w:r>
-        <w:rPr>
-          <w:rFonts w:ascii="Times-Roman" w:hAnsi="Times-Roman" w:cs="Times-Roman"/>
-          <w:sz w:val="16"/>
-          <w:szCs w:val="16"/>
-        </w:rPr>
-        <w:t>h(</w:t>
-      </w:r>
-      <w:proofErr w:type="gramEnd"/>
-      <w:r>
-        <w:rPr>
-          <w:rFonts w:ascii="Times-Roman" w:hAnsi="Times-Roman" w:cs="Times-Roman"/>
-          <w:sz w:val="16"/>
-          <w:szCs w:val="16"/>
-        </w:rPr>
-        <w:t xml:space="preserve">Xi) is the expected value for </w:t>
-      </w:r>
-      <w:proofErr w:type="spellStart"/>
-      <w:r>
-        <w:rPr>
-          <w:rFonts w:ascii="Times-Roman" w:hAnsi="Times-Roman" w:cs="Times-Roman"/>
-          <w:sz w:val="16"/>
-          <w:szCs w:val="16"/>
-        </w:rPr>
-        <w:t>ith</w:t>
-      </w:r>
-      <w:proofErr w:type="spellEnd"/>
-      <w:r>
-        <w:rPr>
-          <w:rFonts w:ascii="Times-Roman" w:hAnsi="Times-Roman" w:cs="Times-Roman"/>
-          <w:sz w:val="16"/>
-          <w:szCs w:val="16"/>
-        </w:rPr>
-        <w:t xml:space="preserve"> observation</w:t>
-      </w:r>
-      <w:r>
-        <w:rPr>
-          <w:rFonts w:ascii="Times-Roman" w:hAnsi="Times-Roman" w:cs="Times-Roman"/>
-          <w:sz w:val="23"/>
-          <w:szCs w:val="23"/>
-        </w:rPr>
-        <w:t>.</w:t>
+          <w:rFonts w:ascii="Times New Roman" w:eastAsia="Times New Roman" w:hAnsi="Times New Roman" w:cs="Times New Roman"/>
+          <w:b/>
+          <w:sz w:val="16"/>
+          <w:szCs w:val="16"/>
+          <w:u w:val="single"/>
+        </w:rPr>
+      </w:pPr>
+      <w:r>
+        <w:rPr>
+          <w:rFonts w:ascii="Times New Roman" w:eastAsia="Times New Roman" w:hAnsi="Times New Roman" w:cs="Times New Roman"/>
+          <w:b/>
+          <w:sz w:val="16"/>
+          <w:szCs w:val="16"/>
+          <w:u w:val="single"/>
+        </w:rPr>
+        <w:t>ACKNOWLEDGEMENT:</w:t>
       </w:r>
     </w:p>
     <w:p>
@@ -3041,79 +3522,27 @@
           <w:sz w:val="16"/>
           <w:szCs w:val="16"/>
         </w:rPr>
-        <w:t>Algorithm</w:t>
-      </w:r>
-      <w:r>
-        <w:rPr>
-          <w:rFonts w:ascii="Times New Roman" w:eastAsia="Times New Roman" w:hAnsi="Times New Roman" w:cs="Times New Roman"/>
-          <w:sz w:val="16"/>
-          <w:szCs w:val="16"/>
-        </w:rPr>
-        <w:t>:</w:t>
-      </w:r>
-    </w:p>
-    <w:p>
-      <w:pPr>
-        <w:autoSpaceDE w:val="0"/>
-        <w:autoSpaceDN w:val="0"/>
-        <w:adjustRightInd w:val="0"/>
-        <w:spacing w:after="0" w:line="240" w:lineRule="auto"/>
-        <w:rPr>
-          <w:rFonts w:ascii="Times-Roman" w:hAnsi="Times-Roman" w:cs="Times-Roman"/>
-          <w:sz w:val="16"/>
-          <w:szCs w:val="16"/>
-        </w:rPr>
-      </w:pPr>
-      <w:r>
-        <w:rPr>
-          <w:rFonts w:ascii="Times-Roman" w:hAnsi="Times-Roman" w:cs="Times-Roman"/>
-          <w:sz w:val="16"/>
-          <w:szCs w:val="16"/>
-        </w:rPr>
-        <w:t>Input: Dataset with proper input and output labels</w:t>
-      </w:r>
-    </w:p>
-    <w:p>
-      <w:pPr>
-        <w:autoSpaceDE w:val="0"/>
-        <w:autoSpaceDN w:val="0"/>
-        <w:adjustRightInd w:val="0"/>
-        <w:spacing w:after="0" w:line="240" w:lineRule="auto"/>
-        <w:rPr>
-          <w:rFonts w:ascii="Times-Roman" w:hAnsi="Times-Roman" w:cs="Times-Roman"/>
-          <w:sz w:val="16"/>
-          <w:szCs w:val="16"/>
-        </w:rPr>
-      </w:pPr>
-      <w:r>
-        <w:rPr>
-          <w:rFonts w:ascii="Times-Roman" w:hAnsi="Times-Roman" w:cs="Times-Roman"/>
-          <w:sz w:val="16"/>
-          <w:szCs w:val="16"/>
-        </w:rPr>
-        <w:t xml:space="preserve">Output: Predict sales value and store in </w:t>
-      </w:r>
-      <w:proofErr w:type="spellStart"/>
-      <w:r>
-        <w:rPr>
-          <w:rFonts w:ascii="Times-Roman" w:hAnsi="Times-Roman" w:cs="Times-Roman"/>
-          <w:sz w:val="16"/>
-          <w:szCs w:val="16"/>
-        </w:rPr>
-        <w:t>csv</w:t>
-      </w:r>
-      <w:proofErr w:type="spellEnd"/>
-      <w:r>
-        <w:rPr>
-          <w:rFonts w:ascii="Times-Roman" w:hAnsi="Times-Roman" w:cs="Times-Roman"/>
-          <w:sz w:val="16"/>
-          <w:szCs w:val="16"/>
-        </w:rPr>
-        <w:t xml:space="preserve"> file</w:t>
-      </w:r>
-      <w:r>
-        <w:rPr>
-          <w:rFonts w:ascii="Times-Roman" w:hAnsi="Times-Roman" w:cs="Times-Roman"/>
+        <w:t xml:space="preserve">We  express  esteemed  gratitude  and  sincere  thanks to  our  project  guide  </w:t>
+      </w:r>
+      <w:r>
+        <w:rPr>
+          <w:rFonts w:ascii="Times New Roman" w:eastAsia="Times New Roman" w:hAnsi="Times New Roman" w:cs="Times New Roman"/>
+          <w:sz w:val="16"/>
+          <w:szCs w:val="16"/>
+        </w:rPr>
+        <w:t>Lecturer Md Mynouddin sir</w:t>
+      </w:r>
+      <w:r>
+        <w:rPr>
+          <w:rFonts w:ascii="Times New Roman" w:eastAsia="Times New Roman" w:hAnsi="Times New Roman" w:cs="Times New Roman"/>
+          <w:sz w:val="16"/>
+          <w:szCs w:val="16"/>
+        </w:rPr>
+        <w:t>,  who  has been  a  great  mentor  and  has  always  helped</w:t>
+      </w:r>
+      <w:r>
+        <w:rPr>
+          <w:rFonts w:ascii="Times New Roman" w:eastAsia="Times New Roman" w:hAnsi="Times New Roman" w:cs="Times New Roman"/>
           <w:sz w:val="16"/>
           <w:szCs w:val="16"/>
         </w:rPr>
@@ -3121,789 +3550,189 @@
       </w:r>
       <w:r>
         <w:rPr>
-          <w:rFonts w:ascii="Times-Roman" w:hAnsi="Times-Roman" w:cs="Times-Roman"/>
-          <w:sz w:val="16"/>
-          <w:szCs w:val="16"/>
-        </w:rPr>
-        <w:t>Begin</w:t>
-      </w:r>
-    </w:p>
-    <w:p>
-      <w:pPr>
-        <w:autoSpaceDE w:val="0"/>
-        <w:autoSpaceDN w:val="0"/>
-        <w:adjustRightInd w:val="0"/>
-        <w:spacing w:after="0" w:line="240" w:lineRule="auto"/>
-        <w:rPr>
-          <w:rFonts w:ascii="Times-Roman" w:hAnsi="Times-Roman" w:cs="Times-Roman"/>
-          <w:sz w:val="16"/>
-          <w:szCs w:val="16"/>
-        </w:rPr>
-      </w:pPr>
-      <w:r>
-        <w:rPr>
-          <w:rFonts w:ascii="Times-Roman" w:hAnsi="Times-Roman" w:cs="Times-Roman"/>
-          <w:sz w:val="16"/>
-          <w:szCs w:val="16"/>
-        </w:rPr>
-        <w:t xml:space="preserve"> i. Calculate mean, variance for the list of values</w:t>
-      </w:r>
-    </w:p>
-    <w:p>
-      <w:pPr>
-        <w:autoSpaceDE w:val="0"/>
-        <w:autoSpaceDN w:val="0"/>
-        <w:adjustRightInd w:val="0"/>
-        <w:spacing w:after="0" w:line="240" w:lineRule="auto"/>
-        <w:rPr>
-          <w:rFonts w:ascii="Times-Roman" w:hAnsi="Times-Roman" w:cs="Times-Roman"/>
-          <w:sz w:val="16"/>
-          <w:szCs w:val="16"/>
-        </w:rPr>
-      </w:pPr>
-      <w:proofErr w:type="spellStart"/>
-      <w:r>
-        <w:rPr>
-          <w:rFonts w:ascii="Times-Roman" w:hAnsi="Times-Roman" w:cs="Times-Roman"/>
-          <w:sz w:val="16"/>
-          <w:szCs w:val="16"/>
-        </w:rPr>
-        <w:t>Def</w:t>
-      </w:r>
-      <w:proofErr w:type="spellEnd"/>
-      <w:r>
-        <w:rPr>
-          <w:rFonts w:ascii="Times-Roman" w:hAnsi="Times-Roman" w:cs="Times-Roman"/>
+          <w:rFonts w:ascii="Times New Roman" w:eastAsia="Times New Roman" w:hAnsi="Times New Roman" w:cs="Times New Roman"/>
+          <w:sz w:val="16"/>
+          <w:szCs w:val="16"/>
+        </w:rPr>
+        <w:t xml:space="preserve">and encouraged </w:t>
+      </w:r>
+      <w:r>
+        <w:rPr>
+          <w:rFonts w:ascii="Times New Roman" w:eastAsia="Times New Roman" w:hAnsi="Times New Roman" w:cs="Times New Roman"/>
+          <w:sz w:val="16"/>
+          <w:szCs w:val="16"/>
+        </w:rPr>
+        <w:t xml:space="preserve">us </w:t>
+      </w:r>
+      <w:r>
+        <w:rPr>
+          <w:rFonts w:ascii="Times New Roman" w:eastAsia="Times New Roman" w:hAnsi="Times New Roman" w:cs="Times New Roman"/>
+          <w:sz w:val="16"/>
+          <w:szCs w:val="16"/>
+        </w:rPr>
+        <w:t>with extreme sincerity and affection. We  are  much  obliged  to  our</w:t>
+      </w:r>
+      <w:r>
+        <w:rPr>
+          <w:rFonts w:ascii="Times New Roman" w:eastAsia="Times New Roman" w:hAnsi="Times New Roman" w:cs="Times New Roman"/>
           <w:sz w:val="16"/>
           <w:szCs w:val="16"/>
         </w:rPr>
         <w:t xml:space="preserve"> </w:t>
       </w:r>
-      <w:proofErr w:type="gramStart"/>
-      <w:r>
-        <w:rPr>
-          <w:rFonts w:ascii="Times-Roman" w:hAnsi="Times-Roman" w:cs="Times-Roman"/>
-          <w:sz w:val="16"/>
-          <w:szCs w:val="16"/>
-        </w:rPr>
-        <w:t>Mean(</w:t>
-      </w:r>
-      <w:proofErr w:type="gramEnd"/>
-      <w:r>
-        <w:rPr>
-          <w:rFonts w:ascii="Times-Roman" w:hAnsi="Times-Roman" w:cs="Times-Roman"/>
-          <w:sz w:val="16"/>
-          <w:szCs w:val="16"/>
-        </w:rPr>
-        <w:t>values):</w:t>
-      </w:r>
-    </w:p>
-    <w:p>
-      <w:pPr>
-        <w:autoSpaceDE w:val="0"/>
-        <w:autoSpaceDN w:val="0"/>
-        <w:adjustRightInd w:val="0"/>
-        <w:spacing w:after="0" w:line="240" w:lineRule="auto"/>
-        <w:rPr>
-          <w:rFonts w:ascii="Times-Roman" w:hAnsi="Times-Roman" w:cs="Times-Roman"/>
-          <w:sz w:val="16"/>
-          <w:szCs w:val="16"/>
-        </w:rPr>
-      </w:pPr>
-      <w:proofErr w:type="gramStart"/>
-      <w:r>
-        <w:rPr>
-          <w:rFonts w:ascii="Times-Roman" w:hAnsi="Times-Roman" w:cs="Times-Roman"/>
-          <w:sz w:val="16"/>
-          <w:szCs w:val="16"/>
-        </w:rPr>
-        <w:t>Sum(</w:t>
-      </w:r>
-      <w:proofErr w:type="gramEnd"/>
-      <w:r>
-        <w:rPr>
-          <w:rFonts w:ascii="Times-Roman" w:hAnsi="Times-Roman" w:cs="Times-Roman"/>
-          <w:sz w:val="16"/>
-          <w:szCs w:val="16"/>
-        </w:rPr>
-        <w:t>values) divided by Len(values)</w:t>
-      </w:r>
-    </w:p>
-    <w:p>
-      <w:pPr>
-        <w:autoSpaceDE w:val="0"/>
-        <w:autoSpaceDN w:val="0"/>
-        <w:adjustRightInd w:val="0"/>
-        <w:spacing w:after="0" w:line="240" w:lineRule="auto"/>
-        <w:rPr>
-          <w:rFonts w:ascii="Times-Roman" w:hAnsi="Times-Roman" w:cs="Times-Roman"/>
-          <w:sz w:val="16"/>
-          <w:szCs w:val="16"/>
-        </w:rPr>
-      </w:pPr>
-      <w:r>
-        <w:rPr>
-          <w:rFonts w:ascii="Times-Roman" w:hAnsi="Times-Roman" w:cs="Times-Roman"/>
-          <w:sz w:val="16"/>
-          <w:szCs w:val="16"/>
-        </w:rPr>
-        <w:t xml:space="preserve">Calculate </w:t>
-      </w:r>
-      <w:proofErr w:type="spellStart"/>
-      <w:r>
-        <w:rPr>
-          <w:rFonts w:ascii="Times-Roman" w:hAnsi="Times-Roman" w:cs="Times-Roman"/>
-          <w:sz w:val="16"/>
-          <w:szCs w:val="16"/>
-        </w:rPr>
-        <w:t>Mean_x</w:t>
-      </w:r>
-      <w:proofErr w:type="spellEnd"/>
-      <w:r>
-        <w:rPr>
-          <w:rFonts w:ascii="Times-Roman" w:hAnsi="Times-Roman" w:cs="Times-Roman"/>
-          <w:sz w:val="16"/>
-          <w:szCs w:val="16"/>
-        </w:rPr>
-        <w:t xml:space="preserve">, </w:t>
-      </w:r>
-      <w:proofErr w:type="spellStart"/>
-      <w:r>
-        <w:rPr>
-          <w:rFonts w:ascii="Times-Roman" w:hAnsi="Times-Roman" w:cs="Times-Roman"/>
-          <w:sz w:val="16"/>
-          <w:szCs w:val="16"/>
-        </w:rPr>
-        <w:t>Mean_y</w:t>
-      </w:r>
-      <w:proofErr w:type="spellEnd"/>
+      <w:r>
+        <w:rPr>
+          <w:rFonts w:ascii="Times New Roman" w:eastAsia="Times New Roman" w:hAnsi="Times New Roman" w:cs="Times New Roman"/>
+          <w:sz w:val="16"/>
+          <w:szCs w:val="16"/>
+        </w:rPr>
+        <w:t xml:space="preserve">honorable  Head  of Department  </w:t>
+      </w:r>
+      <w:r>
+        <w:rPr>
+          <w:rFonts w:ascii="Times New Roman" w:eastAsia="Times New Roman" w:hAnsi="Times New Roman" w:cs="Times New Roman"/>
+          <w:sz w:val="16"/>
+          <w:szCs w:val="16"/>
+        </w:rPr>
+        <w:t xml:space="preserve">Al Shayokh  whose  support and </w:t>
+      </w:r>
+      <w:r>
+        <w:rPr>
+          <w:rFonts w:ascii="Times New Roman" w:eastAsia="Times New Roman" w:hAnsi="Times New Roman" w:cs="Times New Roman"/>
+          <w:sz w:val="16"/>
+          <w:szCs w:val="16"/>
+        </w:rPr>
+        <w:t>co-</w:t>
+      </w:r>
+      <w:r>
+        <w:rPr>
+          <w:rFonts w:ascii="Times New Roman" w:eastAsia="Times New Roman" w:hAnsi="Times New Roman" w:cs="Times New Roman"/>
+          <w:sz w:val="16"/>
+          <w:szCs w:val="16"/>
+        </w:rPr>
+        <w:t xml:space="preserve">operation was </w:t>
+      </w:r>
+      <w:r>
+        <w:rPr>
+          <w:rFonts w:ascii="Times New Roman" w:eastAsia="Times New Roman" w:hAnsi="Times New Roman" w:cs="Times New Roman"/>
+          <w:sz w:val="16"/>
+          <w:szCs w:val="16"/>
+        </w:rPr>
+        <w:t>alw</w:t>
+      </w:r>
+      <w:r>
+        <w:rPr>
+          <w:rFonts w:ascii="Times New Roman" w:eastAsia="Times New Roman" w:hAnsi="Times New Roman" w:cs="Times New Roman"/>
+          <w:sz w:val="16"/>
+          <w:szCs w:val="16"/>
+        </w:rPr>
+        <w:t>ays helpful  and  motivating.</w:t>
+      </w:r>
+      <w:r>
+        <w:rPr>
+          <w:rFonts w:ascii="Times New Roman" w:eastAsia="Times New Roman" w:hAnsi="Times New Roman" w:cs="Times New Roman"/>
+          <w:sz w:val="16"/>
+          <w:szCs w:val="16"/>
+        </w:rPr>
+        <w:t xml:space="preserve"> As  we give  expression  to  our  love  and  ap</w:t>
+      </w:r>
+      <w:r>
+        <w:rPr>
+          <w:rFonts w:ascii="Times New Roman" w:eastAsia="Times New Roman" w:hAnsi="Times New Roman" w:cs="Times New Roman"/>
+          <w:sz w:val="16"/>
+          <w:szCs w:val="16"/>
+        </w:rPr>
+        <w:t xml:space="preserve">preciation  our </w:t>
+      </w:r>
+      <w:r>
+        <w:rPr>
+          <w:rFonts w:ascii="Times New Roman" w:eastAsia="Times New Roman" w:hAnsi="Times New Roman" w:cs="Times New Roman"/>
+          <w:sz w:val="16"/>
+          <w:szCs w:val="16"/>
+        </w:rPr>
+        <w:t>heart is</w:t>
+      </w:r>
+      <w:r>
+        <w:rPr>
+          <w:rFonts w:ascii="Times New Roman" w:eastAsia="Times New Roman" w:hAnsi="Times New Roman" w:cs="Times New Roman"/>
+          <w:sz w:val="16"/>
+          <w:szCs w:val="16"/>
+        </w:rPr>
+        <w:t xml:space="preserve">  fill. And we </w:t>
+      </w:r>
+      <w:r>
+        <w:rPr>
+          <w:rFonts w:ascii="Times New Roman" w:eastAsia="Times New Roman" w:hAnsi="Times New Roman" w:cs="Times New Roman"/>
+          <w:sz w:val="16"/>
+          <w:szCs w:val="16"/>
+        </w:rPr>
+        <w:t>in sincere appreciation of your</w:t>
+      </w:r>
+      <w:r>
+        <w:rPr>
+          <w:rFonts w:ascii="Times New Roman" w:eastAsia="Times New Roman" w:hAnsi="Times New Roman" w:cs="Times New Roman"/>
+          <w:sz w:val="16"/>
+          <w:szCs w:val="16"/>
+        </w:rPr>
+        <w:t xml:space="preserve"> valuable help.</w:t>
+      </w:r>
     </w:p>
     <w:p>
       <w:pPr>
         <w:jc w:val="both"/>
         <w:rPr>
-          <w:rFonts w:ascii="Times-Roman" w:hAnsi="Times-Roman" w:cs="Times-Roman"/>
-          <w:sz w:val="16"/>
-          <w:szCs w:val="16"/>
-        </w:rPr>
-      </w:pPr>
-      <w:proofErr w:type="spellStart"/>
-      <w:r>
-        <w:rPr>
-          <w:rFonts w:ascii="Times-Roman" w:hAnsi="Times-Roman" w:cs="Times-Roman"/>
-          <w:sz w:val="16"/>
-          <w:szCs w:val="16"/>
-        </w:rPr>
-        <w:t>Def</w:t>
-      </w:r>
-      <w:proofErr w:type="spellEnd"/>
-      <w:r>
-        <w:rPr>
-          <w:rFonts w:ascii="Times-Roman" w:hAnsi="Times-Roman" w:cs="Times-Roman"/>
-          <w:sz w:val="16"/>
-          <w:szCs w:val="16"/>
-        </w:rPr>
-        <w:t xml:space="preserve"> Variance (values, Mean):</w:t>
-      </w:r>
-    </w:p>
-    <w:p>
-      <w:pPr>
-        <w:autoSpaceDE w:val="0"/>
-        <w:autoSpaceDN w:val="0"/>
-        <w:adjustRightInd w:val="0"/>
-        <w:spacing w:after="0" w:line="240" w:lineRule="auto"/>
-        <w:rPr>
-          <w:rFonts w:ascii="Times-Roman" w:hAnsi="Times-Roman" w:cs="Times-Roman"/>
-          <w:sz w:val="16"/>
-          <w:szCs w:val="16"/>
-        </w:rPr>
-      </w:pPr>
-      <w:proofErr w:type="gramStart"/>
-      <w:r>
-        <w:rPr>
-          <w:rFonts w:ascii="Times-Roman" w:hAnsi="Times-Roman" w:cs="Times-Roman"/>
-          <w:sz w:val="16"/>
-          <w:szCs w:val="16"/>
-        </w:rPr>
-        <w:t>sum(</w:t>
-      </w:r>
-      <w:proofErr w:type="gramEnd"/>
-      <w:r>
-        <w:rPr>
-          <w:rFonts w:ascii="Times-Roman" w:hAnsi="Times-Roman" w:cs="Times-Roman"/>
-          <w:sz w:val="16"/>
-          <w:szCs w:val="16"/>
-        </w:rPr>
-        <w:t>[(values-Mean) ^2])</w:t>
-      </w:r>
-    </w:p>
-    <w:p>
-      <w:pPr>
-        <w:autoSpaceDE w:val="0"/>
-        <w:autoSpaceDN w:val="0"/>
-        <w:adjustRightInd w:val="0"/>
-        <w:spacing w:after="0" w:line="240" w:lineRule="auto"/>
-        <w:rPr>
-          <w:rFonts w:ascii="Times-Roman" w:hAnsi="Times-Roman" w:cs="Times-Roman"/>
-          <w:sz w:val="16"/>
-          <w:szCs w:val="16"/>
-        </w:rPr>
-      </w:pPr>
-      <w:r>
-        <w:rPr>
-          <w:rFonts w:ascii="Times-Roman" w:hAnsi="Times-Roman" w:cs="Times-Roman"/>
-          <w:sz w:val="16"/>
-          <w:szCs w:val="16"/>
-        </w:rPr>
-        <w:t xml:space="preserve">Calculate </w:t>
-      </w:r>
-      <w:proofErr w:type="spellStart"/>
-      <w:r>
-        <w:rPr>
-          <w:rFonts w:ascii="Times-Roman" w:hAnsi="Times-Roman" w:cs="Times-Roman"/>
-          <w:sz w:val="16"/>
-          <w:szCs w:val="16"/>
-        </w:rPr>
-        <w:t>Variance_x</w:t>
-      </w:r>
-      <w:proofErr w:type="spellEnd"/>
-      <w:r>
-        <w:rPr>
-          <w:rFonts w:ascii="Times-Roman" w:hAnsi="Times-Roman" w:cs="Times-Roman"/>
-          <w:sz w:val="16"/>
-          <w:szCs w:val="16"/>
-        </w:rPr>
-        <w:t xml:space="preserve">, </w:t>
-      </w:r>
-      <w:proofErr w:type="spellStart"/>
-      <w:r>
-        <w:rPr>
-          <w:rFonts w:ascii="Times-Roman" w:hAnsi="Times-Roman" w:cs="Times-Roman"/>
-          <w:sz w:val="16"/>
-          <w:szCs w:val="16"/>
-        </w:rPr>
-        <w:t>Variance_y</w:t>
-      </w:r>
-      <w:proofErr w:type="spellEnd"/>
-    </w:p>
-    <w:p>
-      <w:pPr>
-        <w:autoSpaceDE w:val="0"/>
-        <w:autoSpaceDN w:val="0"/>
-        <w:adjustRightInd w:val="0"/>
-        <w:spacing w:after="0" w:line="240" w:lineRule="auto"/>
-        <w:rPr>
-          <w:rFonts w:ascii="Times-Roman" w:hAnsi="Times-Roman" w:cs="Times-Roman"/>
-          <w:sz w:val="16"/>
-          <w:szCs w:val="16"/>
-        </w:rPr>
-      </w:pPr>
-      <w:r>
-        <w:rPr>
-          <w:rFonts w:ascii="Times-Roman" w:hAnsi="Times-Roman" w:cs="Times-Roman"/>
-          <w:sz w:val="16"/>
-          <w:szCs w:val="16"/>
-        </w:rPr>
-        <w:t>ii. Calculate covariance</w:t>
-      </w:r>
-    </w:p>
-    <w:p>
-      <w:pPr>
-        <w:autoSpaceDE w:val="0"/>
-        <w:autoSpaceDN w:val="0"/>
-        <w:adjustRightInd w:val="0"/>
-        <w:spacing w:after="0" w:line="240" w:lineRule="auto"/>
-        <w:rPr>
-          <w:rFonts w:ascii="Times-Roman" w:hAnsi="Times-Roman" w:cs="Times-Roman"/>
-          <w:sz w:val="16"/>
-          <w:szCs w:val="16"/>
-        </w:rPr>
-      </w:pPr>
-      <w:proofErr w:type="spellStart"/>
-      <w:r>
-        <w:rPr>
-          <w:rFonts w:ascii="Times-Roman" w:hAnsi="Times-Roman" w:cs="Times-Roman"/>
-          <w:sz w:val="16"/>
-          <w:szCs w:val="16"/>
-        </w:rPr>
-        <w:t>Covar</w:t>
-      </w:r>
-      <w:proofErr w:type="spellEnd"/>
-      <w:r>
-        <w:rPr>
-          <w:rFonts w:ascii="Times-Roman" w:hAnsi="Times-Roman" w:cs="Times-Roman"/>
-          <w:sz w:val="16"/>
-          <w:szCs w:val="16"/>
-        </w:rPr>
-        <w:t>&lt;=0</w:t>
-      </w:r>
-    </w:p>
-    <w:p>
-      <w:pPr>
-        <w:autoSpaceDE w:val="0"/>
-        <w:autoSpaceDN w:val="0"/>
-        <w:adjustRightInd w:val="0"/>
-        <w:spacing w:after="0" w:line="240" w:lineRule="auto"/>
-        <w:rPr>
-          <w:rFonts w:ascii="Times-Roman" w:hAnsi="Times-Roman" w:cs="Times-Roman"/>
-          <w:sz w:val="16"/>
-          <w:szCs w:val="16"/>
-        </w:rPr>
-      </w:pPr>
-      <w:proofErr w:type="spellStart"/>
-      <w:r>
-        <w:rPr>
-          <w:rFonts w:ascii="Times-Roman" w:hAnsi="Times-Roman" w:cs="Times-Roman"/>
-          <w:sz w:val="16"/>
-          <w:szCs w:val="16"/>
-        </w:rPr>
-        <w:t>Def</w:t>
-      </w:r>
-      <w:proofErr w:type="spellEnd"/>
-      <w:r>
-        <w:rPr>
-          <w:rFonts w:ascii="Times-Roman" w:hAnsi="Times-Roman" w:cs="Times-Roman"/>
-          <w:sz w:val="16"/>
-          <w:szCs w:val="16"/>
-        </w:rPr>
-        <w:t xml:space="preserve"> Covariance (x, </w:t>
-      </w:r>
-      <w:proofErr w:type="spellStart"/>
-      <w:r>
-        <w:rPr>
-          <w:rFonts w:ascii="Times-Roman" w:hAnsi="Times-Roman" w:cs="Times-Roman"/>
-          <w:sz w:val="16"/>
-          <w:szCs w:val="16"/>
-        </w:rPr>
-        <w:t>Mean_x</w:t>
-      </w:r>
-      <w:proofErr w:type="spellEnd"/>
-      <w:r>
-        <w:rPr>
-          <w:rFonts w:ascii="Times-Roman" w:hAnsi="Times-Roman" w:cs="Times-Roman"/>
-          <w:sz w:val="16"/>
-          <w:szCs w:val="16"/>
-        </w:rPr>
-        <w:t xml:space="preserve">, y, </w:t>
-      </w:r>
-      <w:proofErr w:type="spellStart"/>
-      <w:r>
-        <w:rPr>
-          <w:rFonts w:ascii="Times-Roman" w:hAnsi="Times-Roman" w:cs="Times-Roman"/>
-          <w:sz w:val="16"/>
-          <w:szCs w:val="16"/>
-        </w:rPr>
-        <w:t>Mean_y</w:t>
-      </w:r>
-      <w:proofErr w:type="spellEnd"/>
-      <w:r>
-        <w:rPr>
-          <w:rFonts w:ascii="Times-Roman" w:hAnsi="Times-Roman" w:cs="Times-Roman"/>
-          <w:sz w:val="16"/>
-          <w:szCs w:val="16"/>
-        </w:rPr>
-        <w:t>):</w:t>
-      </w:r>
-    </w:p>
-    <w:p>
-      <w:pPr>
-        <w:autoSpaceDE w:val="0"/>
-        <w:autoSpaceDN w:val="0"/>
-        <w:adjustRightInd w:val="0"/>
-        <w:spacing w:after="0" w:line="240" w:lineRule="auto"/>
-        <w:rPr>
-          <w:rFonts w:ascii="Times-Roman" w:hAnsi="Times-Roman" w:cs="Times-Roman"/>
-          <w:sz w:val="16"/>
-          <w:szCs w:val="16"/>
-        </w:rPr>
-      </w:pPr>
-      <w:r>
-        <w:rPr>
-          <w:rFonts w:ascii="Times-Roman" w:hAnsi="Times-Roman" w:cs="Times-Roman"/>
-          <w:sz w:val="16"/>
-          <w:szCs w:val="16"/>
-        </w:rPr>
-        <w:t>For length of x do:</w:t>
-      </w:r>
-    </w:p>
-    <w:p>
-      <w:pPr>
-        <w:autoSpaceDE w:val="0"/>
-        <w:autoSpaceDN w:val="0"/>
-        <w:adjustRightInd w:val="0"/>
-        <w:spacing w:after="0" w:line="240" w:lineRule="auto"/>
-        <w:rPr>
-          <w:rFonts w:ascii="Times-Roman" w:hAnsi="Times-Roman" w:cs="Times-Roman"/>
-          <w:sz w:val="16"/>
-          <w:szCs w:val="16"/>
-        </w:rPr>
-      </w:pPr>
-      <w:proofErr w:type="spellStart"/>
-      <w:r>
-        <w:rPr>
-          <w:rFonts w:ascii="Times-Roman" w:hAnsi="Times-Roman" w:cs="Times-Roman"/>
-          <w:sz w:val="16"/>
-          <w:szCs w:val="16"/>
-        </w:rPr>
-        <w:t>Covar</w:t>
-      </w:r>
-      <w:proofErr w:type="spellEnd"/>
-      <w:r>
-        <w:rPr>
-          <w:rFonts w:ascii="Times-Roman" w:hAnsi="Times-Roman" w:cs="Times-Roman"/>
-          <w:sz w:val="16"/>
-          <w:szCs w:val="16"/>
-        </w:rPr>
-        <w:t xml:space="preserve">&lt;= </w:t>
-      </w:r>
-      <w:proofErr w:type="spellStart"/>
-      <w:r>
-        <w:rPr>
-          <w:rFonts w:ascii="Times-Roman" w:hAnsi="Times-Roman" w:cs="Times-Roman"/>
-          <w:sz w:val="16"/>
-          <w:szCs w:val="16"/>
-        </w:rPr>
-        <w:t>Covar</w:t>
-      </w:r>
-      <w:proofErr w:type="spellEnd"/>
-      <w:r>
-        <w:rPr>
-          <w:rFonts w:ascii="Times-Roman" w:hAnsi="Times-Roman" w:cs="Times-Roman"/>
-          <w:sz w:val="16"/>
-          <w:szCs w:val="16"/>
-        </w:rPr>
-        <w:t xml:space="preserve"> + (x[i] - </w:t>
-      </w:r>
-      <w:proofErr w:type="spellStart"/>
-      <w:r>
-        <w:rPr>
-          <w:rFonts w:ascii="Times-Roman" w:hAnsi="Times-Roman" w:cs="Times-Roman"/>
-          <w:sz w:val="16"/>
-          <w:szCs w:val="16"/>
-        </w:rPr>
-        <w:t>Mean_x</w:t>
-      </w:r>
-      <w:proofErr w:type="spellEnd"/>
-      <w:r>
-        <w:rPr>
-          <w:rFonts w:ascii="Times-Roman" w:hAnsi="Times-Roman" w:cs="Times-Roman"/>
-          <w:sz w:val="16"/>
-          <w:szCs w:val="16"/>
-        </w:rPr>
-        <w:t>) * (y[i] -</w:t>
-      </w:r>
-    </w:p>
-    <w:p>
-      <w:pPr>
-        <w:autoSpaceDE w:val="0"/>
-        <w:autoSpaceDN w:val="0"/>
-        <w:adjustRightInd w:val="0"/>
-        <w:spacing w:after="0" w:line="240" w:lineRule="auto"/>
-        <w:rPr>
-          <w:rFonts w:ascii="Times-Roman" w:hAnsi="Times-Roman" w:cs="Times-Roman"/>
-          <w:sz w:val="16"/>
-          <w:szCs w:val="16"/>
-        </w:rPr>
-      </w:pPr>
-      <w:proofErr w:type="spellStart"/>
-      <w:r>
-        <w:rPr>
-          <w:rFonts w:ascii="Times-Roman" w:hAnsi="Times-Roman" w:cs="Times-Roman"/>
-          <w:sz w:val="16"/>
-          <w:szCs w:val="16"/>
-        </w:rPr>
-        <w:lastRenderedPageBreak/>
-        <w:t>Mean_y</w:t>
-      </w:r>
-      <w:proofErr w:type="spellEnd"/>
-      <w:r>
-        <w:rPr>
-          <w:rFonts w:ascii="Times-Roman" w:hAnsi="Times-Roman" w:cs="Times-Roman"/>
-          <w:sz w:val="16"/>
-          <w:szCs w:val="16"/>
-        </w:rPr>
-        <w:t>)</w:t>
-      </w:r>
-    </w:p>
-    <w:p>
-      <w:pPr>
-        <w:autoSpaceDE w:val="0"/>
-        <w:autoSpaceDN w:val="0"/>
-        <w:adjustRightInd w:val="0"/>
-        <w:spacing w:after="0" w:line="240" w:lineRule="auto"/>
-        <w:rPr>
-          <w:rFonts w:ascii="Times-Roman" w:hAnsi="Times-Roman" w:cs="Times-Roman"/>
-          <w:sz w:val="16"/>
-          <w:szCs w:val="16"/>
-        </w:rPr>
-      </w:pPr>
-      <w:r>
-        <w:rPr>
-          <w:rFonts w:ascii="Times-Roman" w:hAnsi="Times-Roman" w:cs="Times-Roman"/>
-          <w:sz w:val="16"/>
-          <w:szCs w:val="16"/>
-        </w:rPr>
-        <w:t>End</w:t>
-      </w:r>
-    </w:p>
-    <w:p>
-      <w:pPr>
-        <w:autoSpaceDE w:val="0"/>
-        <w:autoSpaceDN w:val="0"/>
-        <w:adjustRightInd w:val="0"/>
-        <w:spacing w:after="0" w:line="240" w:lineRule="auto"/>
-        <w:rPr>
-          <w:rFonts w:ascii="Times-Roman" w:hAnsi="Times-Roman" w:cs="Times-Roman"/>
-          <w:sz w:val="16"/>
-          <w:szCs w:val="16"/>
-        </w:rPr>
-      </w:pPr>
-      <w:r>
-        <w:rPr>
-          <w:rFonts w:ascii="Times-Roman" w:hAnsi="Times-Roman" w:cs="Times-Roman"/>
-          <w:sz w:val="16"/>
-          <w:szCs w:val="16"/>
-        </w:rPr>
-        <w:t>iii. Estimate coefficients</w:t>
-      </w:r>
-    </w:p>
-    <w:p>
-      <w:pPr>
-        <w:autoSpaceDE w:val="0"/>
-        <w:autoSpaceDN w:val="0"/>
-        <w:adjustRightInd w:val="0"/>
-        <w:spacing w:after="0" w:line="240" w:lineRule="auto"/>
-        <w:rPr>
-          <w:rFonts w:ascii="Times-Roman" w:hAnsi="Times-Roman" w:cs="Times-Roman"/>
-          <w:sz w:val="16"/>
-          <w:szCs w:val="16"/>
-        </w:rPr>
-      </w:pPr>
-      <w:r>
-        <w:rPr>
-          <w:rFonts w:ascii="Times-Roman" w:hAnsi="Times-Roman" w:cs="Times-Roman"/>
-          <w:sz w:val="16"/>
-          <w:szCs w:val="16"/>
-        </w:rPr>
-        <w:t xml:space="preserve">B0 &lt;= covariance (x, </w:t>
-      </w:r>
-      <w:proofErr w:type="spellStart"/>
-      <w:r>
-        <w:rPr>
-          <w:rFonts w:ascii="Times-Roman" w:hAnsi="Times-Roman" w:cs="Times-Roman"/>
-          <w:sz w:val="16"/>
-          <w:szCs w:val="16"/>
-        </w:rPr>
-        <w:t>Mean_x</w:t>
-      </w:r>
-      <w:proofErr w:type="spellEnd"/>
-      <w:r>
-        <w:rPr>
-          <w:rFonts w:ascii="Times-Roman" w:hAnsi="Times-Roman" w:cs="Times-Roman"/>
-          <w:sz w:val="16"/>
-          <w:szCs w:val="16"/>
-        </w:rPr>
-        <w:t xml:space="preserve">, y, </w:t>
-      </w:r>
-      <w:proofErr w:type="spellStart"/>
-      <w:r>
-        <w:rPr>
-          <w:rFonts w:ascii="Times-Roman" w:hAnsi="Times-Roman" w:cs="Times-Roman"/>
-          <w:sz w:val="16"/>
-          <w:szCs w:val="16"/>
-        </w:rPr>
-        <w:t>Mean_y</w:t>
-      </w:r>
-      <w:proofErr w:type="spellEnd"/>
-      <w:r>
-        <w:rPr>
-          <w:rFonts w:ascii="Times-Roman" w:hAnsi="Times-Roman" w:cs="Times-Roman"/>
-          <w:sz w:val="16"/>
-          <w:szCs w:val="16"/>
-        </w:rPr>
-        <w:t>) /</w:t>
-      </w:r>
-    </w:p>
-    <w:p>
-      <w:pPr>
-        <w:autoSpaceDE w:val="0"/>
-        <w:autoSpaceDN w:val="0"/>
-        <w:adjustRightInd w:val="0"/>
-        <w:spacing w:after="0" w:line="240" w:lineRule="auto"/>
-        <w:rPr>
-          <w:rFonts w:ascii="Times-Roman" w:hAnsi="Times-Roman" w:cs="Times-Roman"/>
-          <w:sz w:val="16"/>
-          <w:szCs w:val="16"/>
-        </w:rPr>
-      </w:pPr>
-      <w:proofErr w:type="gramStart"/>
-      <w:r>
-        <w:rPr>
-          <w:rFonts w:ascii="Times-Roman" w:hAnsi="Times-Roman" w:cs="Times-Roman"/>
-          <w:sz w:val="16"/>
-          <w:szCs w:val="16"/>
-        </w:rPr>
-        <w:t>variance</w:t>
-      </w:r>
-      <w:proofErr w:type="gramEnd"/>
-      <w:r>
-        <w:rPr>
-          <w:rFonts w:ascii="Times-Roman" w:hAnsi="Times-Roman" w:cs="Times-Roman"/>
-          <w:sz w:val="16"/>
-          <w:szCs w:val="16"/>
-        </w:rPr>
-        <w:t xml:space="preserve"> (x, </w:t>
-      </w:r>
-      <w:proofErr w:type="spellStart"/>
-      <w:r>
-        <w:rPr>
-          <w:rFonts w:ascii="Times-Roman" w:hAnsi="Times-Roman" w:cs="Times-Roman"/>
-          <w:sz w:val="16"/>
-          <w:szCs w:val="16"/>
-        </w:rPr>
-        <w:t>Mean_x</w:t>
-      </w:r>
-      <w:proofErr w:type="spellEnd"/>
-      <w:r>
-        <w:rPr>
-          <w:rFonts w:ascii="Times-Roman" w:hAnsi="Times-Roman" w:cs="Times-Roman"/>
-          <w:sz w:val="16"/>
-          <w:szCs w:val="16"/>
-        </w:rPr>
-        <w:t>)</w:t>
-      </w:r>
-    </w:p>
-    <w:p>
-      <w:pPr>
-        <w:autoSpaceDE w:val="0"/>
-        <w:autoSpaceDN w:val="0"/>
-        <w:adjustRightInd w:val="0"/>
-        <w:spacing w:after="0" w:line="240" w:lineRule="auto"/>
-        <w:rPr>
-          <w:rFonts w:ascii="Times-Roman" w:hAnsi="Times-Roman" w:cs="Times-Roman"/>
-          <w:sz w:val="16"/>
-          <w:szCs w:val="16"/>
-        </w:rPr>
-      </w:pPr>
-      <w:r>
-        <w:rPr>
-          <w:rFonts w:ascii="Times-Roman" w:hAnsi="Times-Roman" w:cs="Times-Roman"/>
-          <w:sz w:val="16"/>
-          <w:szCs w:val="16"/>
-        </w:rPr>
-        <w:t>B1 &lt;=</w:t>
-      </w:r>
-      <w:proofErr w:type="spellStart"/>
-      <w:r>
-        <w:rPr>
-          <w:rFonts w:ascii="Times-Roman" w:hAnsi="Times-Roman" w:cs="Times-Roman"/>
-          <w:sz w:val="16"/>
-          <w:szCs w:val="16"/>
-        </w:rPr>
-        <w:t>Mean_y</w:t>
-      </w:r>
-      <w:proofErr w:type="spellEnd"/>
-      <w:r>
-        <w:rPr>
-          <w:rFonts w:ascii="Times-Roman" w:hAnsi="Times-Roman" w:cs="Times-Roman"/>
-          <w:sz w:val="16"/>
-          <w:szCs w:val="16"/>
-        </w:rPr>
-        <w:t xml:space="preserve"> – B0*</w:t>
-      </w:r>
-      <w:proofErr w:type="spellStart"/>
-      <w:r>
-        <w:rPr>
-          <w:rFonts w:ascii="Times-Roman" w:hAnsi="Times-Roman" w:cs="Times-Roman"/>
-          <w:sz w:val="16"/>
-          <w:szCs w:val="16"/>
-        </w:rPr>
-        <w:t>Mean_x</w:t>
-      </w:r>
-      <w:proofErr w:type="spellEnd"/>
-    </w:p>
-    <w:p>
-      <w:pPr>
-        <w:autoSpaceDE w:val="0"/>
-        <w:autoSpaceDN w:val="0"/>
-        <w:adjustRightInd w:val="0"/>
-        <w:spacing w:after="0" w:line="240" w:lineRule="auto"/>
-        <w:rPr>
-          <w:rFonts w:ascii="Times-Roman" w:hAnsi="Times-Roman" w:cs="Times-Roman"/>
-          <w:sz w:val="16"/>
-          <w:szCs w:val="16"/>
-        </w:rPr>
-      </w:pPr>
-      <w:r>
-        <w:rPr>
-          <w:rFonts w:ascii="Times-Roman" w:hAnsi="Times-Roman" w:cs="Times-Roman"/>
-          <w:sz w:val="16"/>
-          <w:szCs w:val="16"/>
-        </w:rPr>
-        <w:t>iv. Predict</w:t>
-      </w:r>
-    </w:p>
-    <w:p>
-      <w:pPr>
-        <w:autoSpaceDE w:val="0"/>
-        <w:autoSpaceDN w:val="0"/>
-        <w:adjustRightInd w:val="0"/>
-        <w:spacing w:after="0" w:line="240" w:lineRule="auto"/>
-        <w:rPr>
-          <w:rFonts w:ascii="Times-Roman" w:hAnsi="Times-Roman" w:cs="Times-Roman"/>
-          <w:sz w:val="16"/>
-          <w:szCs w:val="16"/>
-        </w:rPr>
-      </w:pPr>
-      <w:r>
-        <w:rPr>
-          <w:rFonts w:ascii="Times-Roman" w:hAnsi="Times-Roman" w:cs="Times-Roman"/>
-          <w:sz w:val="16"/>
-          <w:szCs w:val="16"/>
-        </w:rPr>
-        <w:t>For every X in the test set do:</w:t>
-      </w:r>
-    </w:p>
-    <w:p>
-      <w:pPr>
-        <w:autoSpaceDE w:val="0"/>
-        <w:autoSpaceDN w:val="0"/>
-        <w:adjustRightInd w:val="0"/>
-        <w:spacing w:after="0" w:line="240" w:lineRule="auto"/>
-        <w:rPr>
-          <w:rFonts w:ascii="Times-Roman" w:hAnsi="Times-Roman" w:cs="Times-Roman"/>
-          <w:sz w:val="16"/>
-          <w:szCs w:val="16"/>
-        </w:rPr>
-      </w:pPr>
-      <w:r>
-        <w:rPr>
-          <w:rFonts w:ascii="Times-Roman" w:hAnsi="Times-Roman" w:cs="Times-Roman"/>
-          <w:sz w:val="16"/>
-          <w:szCs w:val="16"/>
-        </w:rPr>
-        <w:t>Y &lt;=B0+B1X</w:t>
-      </w:r>
-    </w:p>
-    <w:p>
-      <w:pPr>
-        <w:autoSpaceDE w:val="0"/>
-        <w:autoSpaceDN w:val="0"/>
-        <w:adjustRightInd w:val="0"/>
-        <w:spacing w:after="0" w:line="240" w:lineRule="auto"/>
-        <w:rPr>
-          <w:rFonts w:ascii="Times-Roman" w:hAnsi="Times-Roman" w:cs="Times-Roman"/>
-          <w:sz w:val="16"/>
-          <w:szCs w:val="16"/>
-        </w:rPr>
-      </w:pPr>
-      <w:r>
-        <w:rPr>
-          <w:rFonts w:ascii="Times-Roman" w:hAnsi="Times-Roman" w:cs="Times-Roman"/>
-          <w:sz w:val="16"/>
-          <w:szCs w:val="16"/>
-        </w:rPr>
-        <w:t>End</w:t>
+          <w:rFonts w:ascii="Times New Roman" w:eastAsia="Times New Roman" w:hAnsi="Times New Roman" w:cs="Times New Roman"/>
+          <w:sz w:val="16"/>
+          <w:szCs w:val="16"/>
+        </w:rPr>
+      </w:pPr>
+      <w:r>
+        <w:rPr>
+          <w:rFonts w:ascii="Times New Roman" w:eastAsia="Times New Roman" w:hAnsi="Times New Roman" w:cs="Times New Roman"/>
+          <w:sz w:val="16"/>
+          <w:szCs w:val="16"/>
+        </w:rPr>
+        <w:t>Future</w:t>
+      </w:r>
+      <w:r>
+        <w:rPr>
+          <w:rFonts w:ascii="Times New Roman" w:eastAsia="Times New Roman" w:hAnsi="Times New Roman" w:cs="Times New Roman"/>
+          <w:sz w:val="16"/>
+          <w:szCs w:val="16"/>
+        </w:rPr>
+        <w:t>, we will</w:t>
+      </w:r>
+      <w:r>
+        <w:rPr>
+          <w:rFonts w:ascii="Times New Roman" w:eastAsia="Times New Roman" w:hAnsi="Times New Roman" w:cs="Times New Roman"/>
+          <w:sz w:val="16"/>
+          <w:szCs w:val="16"/>
+        </w:rPr>
+        <w:t xml:space="preserve"> use the output of this project </w:t>
+      </w:r>
+      <w:r>
+        <w:rPr>
+          <w:rFonts w:ascii="Times New Roman" w:eastAsia="Times New Roman" w:hAnsi="Times New Roman" w:cs="Times New Roman"/>
+          <w:sz w:val="16"/>
+          <w:szCs w:val="16"/>
+        </w:rPr>
+        <w:t>as part of the pric</w:t>
+      </w:r>
+      <w:r>
+        <w:rPr>
+          <w:rFonts w:ascii="Times New Roman" w:eastAsia="Times New Roman" w:hAnsi="Times New Roman" w:cs="Times New Roman"/>
+          <w:sz w:val="16"/>
+          <w:szCs w:val="16"/>
+        </w:rPr>
+        <w:t xml:space="preserve">e optimization problem which we </w:t>
+      </w:r>
+      <w:r>
+        <w:rPr>
+          <w:rFonts w:ascii="Times New Roman" w:eastAsia="Times New Roman" w:hAnsi="Times New Roman" w:cs="Times New Roman"/>
+          <w:sz w:val="16"/>
+          <w:szCs w:val="16"/>
+        </w:rPr>
+        <w:t>are planning to work on.</w:t>
       </w:r>
     </w:p>
     <w:p>
@@ -3911,493 +3740,47 @@
         <w:jc w:val="both"/>
         <w:rPr>
           <w:rFonts w:ascii="Times New Roman" w:eastAsia="Times New Roman" w:hAnsi="Times New Roman" w:cs="Times New Roman"/>
-          <w:sz w:val="16"/>
-          <w:szCs w:val="16"/>
-        </w:rPr>
-      </w:pPr>
-      <w:r>
-        <w:rPr>
-          <w:rFonts w:ascii="Times-Roman" w:hAnsi="Times-Roman" w:cs="Times-Roman"/>
-          <w:sz w:val="16"/>
-          <w:szCs w:val="16"/>
-        </w:rPr>
-        <w:t>Store predicted values in CSV file</w:t>
-      </w:r>
-    </w:p>
-    <w:p>
-      <w:pPr>
-        <w:ind w:left="360"/>
+          <w:b/>
+          <w:sz w:val="16"/>
+          <w:szCs w:val="16"/>
+          <w:u w:val="single"/>
+        </w:rPr>
+      </w:pPr>
+      <w:r>
+        <w:rPr>
+          <w:rFonts w:ascii="Times New Roman" w:eastAsia="Times New Roman" w:hAnsi="Times New Roman" w:cs="Times New Roman"/>
+          <w:b/>
+          <w:sz w:val="16"/>
+          <w:szCs w:val="16"/>
+          <w:u w:val="single"/>
+        </w:rPr>
+        <w:t>REFERENCE</w:t>
+      </w:r>
+    </w:p>
+    <w:p>
+      <w:pPr>
         <w:jc w:val="both"/>
         <w:rPr>
           <w:rFonts w:ascii="Times New Roman" w:eastAsia="Times New Roman" w:hAnsi="Times New Roman" w:cs="Times New Roman"/>
           <w:sz w:val="16"/>
           <w:szCs w:val="16"/>
-          <w:u w:val="single"/>
-        </w:rPr>
-      </w:pPr>
-      <w:r>
-        <w:rPr>
-          <w:rFonts w:ascii="Times New Roman" w:eastAsia="Times New Roman" w:hAnsi="Times New Roman" w:cs="Times New Roman"/>
-          <w:sz w:val="16"/>
-          <w:szCs w:val="16"/>
-        </w:rPr>
-        <w:t>CONCLUSION</w:t>
-      </w:r>
-      <w:r>
-        <w:rPr>
-          <w:rFonts w:ascii="Times New Roman" w:eastAsia="Times New Roman" w:hAnsi="Times New Roman" w:cs="Times New Roman"/>
-          <w:sz w:val="16"/>
-          <w:szCs w:val="16"/>
-          <w:u w:val="single"/>
-        </w:rPr>
-        <w:t>:</w:t>
-      </w:r>
-    </w:p>
-    <w:p>
-      <w:pPr>
-        <w:ind w:left="360"/>
+        </w:rPr>
+      </w:pPr>
+      <w:r>
+        <w:rPr>
+          <w:rFonts w:ascii="Times New Roman" w:eastAsia="Times New Roman" w:hAnsi="Times New Roman" w:cs="Times New Roman"/>
+          <w:sz w:val="16"/>
+          <w:szCs w:val="16"/>
+        </w:rPr>
+        <w:t xml:space="preserve">Shttps://ieeexplore.ieee.org/document/8073492 [1] https://www.leadingindia.ai/downloads/projects/BS/bs_7.pdf [2] </w:t>
+      </w:r>
+    </w:p>
+    <w:p>
+      <w:pPr>
         <w:jc w:val="both"/>
         <w:rPr>
           <w:rFonts w:ascii="Times New Roman" w:eastAsia="Times New Roman" w:hAnsi="Times New Roman" w:cs="Times New Roman"/>
-          <w:sz w:val="16"/>
-          <w:szCs w:val="16"/>
-          <w:u w:val="single"/>
-        </w:rPr>
-      </w:pPr>
-      <w:proofErr w:type="gramStart"/>
-      <w:r>
-        <w:rPr>
-          <w:rFonts w:ascii="Times New Roman" w:eastAsia="Times New Roman" w:hAnsi="Times New Roman" w:cs="Times New Roman"/>
-          <w:sz w:val="16"/>
-          <w:szCs w:val="16"/>
-        </w:rPr>
-        <w:t>In  this</w:t>
-      </w:r>
-      <w:proofErr w:type="gramEnd"/>
-      <w:r>
-        <w:rPr>
-          <w:rFonts w:ascii="Times New Roman" w:eastAsia="Times New Roman" w:hAnsi="Times New Roman" w:cs="Times New Roman"/>
-          <w:sz w:val="16"/>
-          <w:szCs w:val="16"/>
-        </w:rPr>
-        <w:t xml:space="preserve">  paper,  we  examine  the  problem  of  demand forecasting   on   an   e-commerce   web   site.   We proposed </w:t>
-      </w:r>
-      <w:proofErr w:type="gramStart"/>
-      <w:r>
-        <w:rPr>
-          <w:rFonts w:ascii="Times New Roman" w:eastAsia="Times New Roman" w:hAnsi="Times New Roman" w:cs="Times New Roman"/>
-          <w:sz w:val="16"/>
-          <w:szCs w:val="16"/>
-        </w:rPr>
-        <w:t>stacked  generalization</w:t>
-      </w:r>
-      <w:proofErr w:type="gramEnd"/>
-      <w:r>
-        <w:rPr>
-          <w:rFonts w:ascii="Times New Roman" w:eastAsia="Times New Roman" w:hAnsi="Times New Roman" w:cs="Times New Roman"/>
-          <w:sz w:val="16"/>
-          <w:szCs w:val="16"/>
-        </w:rPr>
-        <w:t xml:space="preserve"> method consists of sub-level  </w:t>
-      </w:r>
-      <w:proofErr w:type="spellStart"/>
-      <w:r>
-        <w:rPr>
-          <w:rFonts w:ascii="Times New Roman" w:eastAsia="Times New Roman" w:hAnsi="Times New Roman" w:cs="Times New Roman"/>
-          <w:sz w:val="16"/>
-          <w:szCs w:val="16"/>
-        </w:rPr>
-        <w:t>regressors</w:t>
-      </w:r>
-      <w:proofErr w:type="spellEnd"/>
-      <w:r>
-        <w:rPr>
-          <w:rFonts w:ascii="Times New Roman" w:eastAsia="Times New Roman" w:hAnsi="Times New Roman" w:cs="Times New Roman"/>
-          <w:sz w:val="16"/>
-          <w:szCs w:val="16"/>
-        </w:rPr>
-        <w:t xml:space="preserve">.  </w:t>
-      </w:r>
-      <w:proofErr w:type="gramStart"/>
-      <w:r>
-        <w:rPr>
-          <w:rFonts w:ascii="Times New Roman" w:eastAsia="Times New Roman" w:hAnsi="Times New Roman" w:cs="Times New Roman"/>
-          <w:sz w:val="16"/>
-          <w:szCs w:val="16"/>
-        </w:rPr>
-        <w:t>We  have</w:t>
-      </w:r>
-      <w:proofErr w:type="gramEnd"/>
-      <w:r>
-        <w:rPr>
-          <w:rFonts w:ascii="Times New Roman" w:eastAsia="Times New Roman" w:hAnsi="Times New Roman" w:cs="Times New Roman"/>
-          <w:sz w:val="16"/>
-          <w:szCs w:val="16"/>
-        </w:rPr>
-        <w:t xml:space="preserve">  also  tested  results  of single   classifiers   separately   together   with   the general  model.  Experiments  have  shown  that  our approach predicts demand at least as good as single classifiers  do,  even  better  using  much  less  training data  (only  %20  of  the  dataset).  We  think  that  our approach  will  predict  much  better  when  more  data is  used.  </w:t>
-      </w:r>
-      <w:proofErr w:type="gramStart"/>
-      <w:r>
-        <w:rPr>
-          <w:rFonts w:ascii="Times New Roman" w:eastAsia="Times New Roman" w:hAnsi="Times New Roman" w:cs="Times New Roman"/>
-          <w:sz w:val="16"/>
-          <w:szCs w:val="16"/>
-        </w:rPr>
-        <w:t>Because  the</w:t>
-      </w:r>
-      <w:proofErr w:type="gramEnd"/>
-      <w:r>
-        <w:rPr>
-          <w:rFonts w:ascii="Times New Roman" w:eastAsia="Times New Roman" w:hAnsi="Times New Roman" w:cs="Times New Roman"/>
-          <w:sz w:val="16"/>
-          <w:szCs w:val="16"/>
-        </w:rPr>
-        <w:t xml:space="preserve">  difference  is  not  statistically significant    between    the    proposed    model    and random forest, the proposed method  can be used to forecast demand due to its accuracy with fewer data. In  the  future,  we  will  use  the  output  of  this  project as part of the price optimization problem which we are planning to work on.</w:t>
-      </w:r>
-    </w:p>
-    <w:p>
-      <w:pPr>
-        <w:ind w:left="360"/>
-        <w:jc w:val="both"/>
-        <w:rPr>
-          <w:rFonts w:ascii="Times New Roman" w:eastAsia="Times New Roman" w:hAnsi="Times New Roman" w:cs="Times New Roman"/>
-          <w:b/>
-          <w:sz w:val="16"/>
-          <w:szCs w:val="16"/>
-          <w:u w:val="single"/>
-        </w:rPr>
-      </w:pPr>
-      <w:r>
-        <w:rPr>
-          <w:rFonts w:ascii="Times New Roman" w:eastAsia="Times New Roman" w:hAnsi="Times New Roman" w:cs="Times New Roman"/>
-          <w:b/>
-          <w:sz w:val="16"/>
-          <w:szCs w:val="16"/>
-          <w:u w:val="single"/>
-        </w:rPr>
-        <w:t>ACKNOWLEDGEMENT:</w:t>
-      </w:r>
-    </w:p>
-    <w:p>
-      <w:pPr>
-        <w:ind w:left="360"/>
-        <w:jc w:val="both"/>
-        <w:rPr>
-          <w:rFonts w:ascii="Times New Roman" w:eastAsia="Times New Roman" w:hAnsi="Times New Roman" w:cs="Times New Roman"/>
-          <w:sz w:val="16"/>
-          <w:szCs w:val="16"/>
-        </w:rPr>
-      </w:pPr>
-      <w:r>
-        <w:rPr>
-          <w:rFonts w:ascii="Times New Roman" w:eastAsia="Times New Roman" w:hAnsi="Times New Roman" w:cs="Times New Roman"/>
-          <w:sz w:val="16"/>
-          <w:szCs w:val="16"/>
-        </w:rPr>
-        <w:t xml:space="preserve">We  express  esteemed  gratitude  and  sincere  thanks to  our  project  guide  </w:t>
-      </w:r>
-      <w:r>
-        <w:rPr>
-          <w:rFonts w:ascii="Times New Roman" w:eastAsia="Times New Roman" w:hAnsi="Times New Roman" w:cs="Times New Roman"/>
-          <w:sz w:val="16"/>
-          <w:szCs w:val="16"/>
-        </w:rPr>
-        <w:t xml:space="preserve">Lecturer Md </w:t>
-      </w:r>
-      <w:proofErr w:type="spellStart"/>
-      <w:r>
-        <w:rPr>
-          <w:rFonts w:ascii="Times New Roman" w:eastAsia="Times New Roman" w:hAnsi="Times New Roman" w:cs="Times New Roman"/>
-          <w:sz w:val="16"/>
-          <w:szCs w:val="16"/>
-        </w:rPr>
-        <w:t>Mynouddin</w:t>
-      </w:r>
-      <w:proofErr w:type="spellEnd"/>
-      <w:r>
-        <w:rPr>
-          <w:rFonts w:ascii="Times New Roman" w:eastAsia="Times New Roman" w:hAnsi="Times New Roman" w:cs="Times New Roman"/>
-          <w:sz w:val="16"/>
-          <w:szCs w:val="16"/>
-        </w:rPr>
-        <w:t xml:space="preserve"> sir</w:t>
-      </w:r>
-      <w:r>
-        <w:rPr>
-          <w:rFonts w:ascii="Times New Roman" w:eastAsia="Times New Roman" w:hAnsi="Times New Roman" w:cs="Times New Roman"/>
-          <w:sz w:val="16"/>
-          <w:szCs w:val="16"/>
-        </w:rPr>
-        <w:t>,  who  has been  a  great  mentor  and  has  always  helped</w:t>
-      </w:r>
-      <w:r>
-        <w:rPr>
-          <w:rFonts w:ascii="Times New Roman" w:eastAsia="Times New Roman" w:hAnsi="Times New Roman" w:cs="Times New Roman"/>
-          <w:sz w:val="16"/>
-          <w:szCs w:val="16"/>
-        </w:rPr>
-        <w:t xml:space="preserve"> </w:t>
-      </w:r>
-      <w:r>
-        <w:rPr>
-          <w:rFonts w:ascii="Times New Roman" w:eastAsia="Times New Roman" w:hAnsi="Times New Roman" w:cs="Times New Roman"/>
-          <w:sz w:val="16"/>
-          <w:szCs w:val="16"/>
-        </w:rPr>
-        <w:t xml:space="preserve">and encouraged </w:t>
-      </w:r>
-      <w:r>
-        <w:rPr>
-          <w:rFonts w:ascii="Times New Roman" w:eastAsia="Times New Roman" w:hAnsi="Times New Roman" w:cs="Times New Roman"/>
-          <w:sz w:val="16"/>
-          <w:szCs w:val="16"/>
-        </w:rPr>
-        <w:t xml:space="preserve">us </w:t>
-      </w:r>
-      <w:r>
-        <w:rPr>
-          <w:rFonts w:ascii="Times New Roman" w:eastAsia="Times New Roman" w:hAnsi="Times New Roman" w:cs="Times New Roman"/>
-          <w:sz w:val="16"/>
-          <w:szCs w:val="16"/>
-        </w:rPr>
-        <w:t>with extreme sincerity and affection. We  are  much  obliged  to  our</w:t>
-      </w:r>
-      <w:r>
-        <w:rPr>
-          <w:rFonts w:ascii="Times New Roman" w:eastAsia="Times New Roman" w:hAnsi="Times New Roman" w:cs="Times New Roman"/>
-          <w:sz w:val="16"/>
-          <w:szCs w:val="16"/>
-        </w:rPr>
-        <w:t xml:space="preserve"> </w:t>
-      </w:r>
-      <w:r>
-        <w:rPr>
-          <w:rFonts w:ascii="Times New Roman" w:eastAsia="Times New Roman" w:hAnsi="Times New Roman" w:cs="Times New Roman"/>
-          <w:sz w:val="16"/>
-          <w:szCs w:val="16"/>
-        </w:rPr>
-        <w:t xml:space="preserve">honorable  Head  of Department  </w:t>
-      </w:r>
-      <w:r>
-        <w:rPr>
-          <w:rFonts w:ascii="Times New Roman" w:eastAsia="Times New Roman" w:hAnsi="Times New Roman" w:cs="Times New Roman"/>
-          <w:sz w:val="16"/>
-          <w:szCs w:val="16"/>
-        </w:rPr>
-        <w:t xml:space="preserve">Al </w:t>
-      </w:r>
-      <w:proofErr w:type="spellStart"/>
-      <w:r>
-        <w:rPr>
-          <w:rFonts w:ascii="Times New Roman" w:eastAsia="Times New Roman" w:hAnsi="Times New Roman" w:cs="Times New Roman"/>
-          <w:sz w:val="16"/>
-          <w:szCs w:val="16"/>
-        </w:rPr>
-        <w:t>Shayokh</w:t>
-      </w:r>
-      <w:proofErr w:type="spellEnd"/>
-      <w:r>
-        <w:rPr>
-          <w:rFonts w:ascii="Times New Roman" w:eastAsia="Times New Roman" w:hAnsi="Times New Roman" w:cs="Times New Roman"/>
-          <w:sz w:val="16"/>
-          <w:szCs w:val="16"/>
-        </w:rPr>
-        <w:t xml:space="preserve">  whose  support and </w:t>
-      </w:r>
-      <w:r>
-        <w:rPr>
-          <w:rFonts w:ascii="Times New Roman" w:eastAsia="Times New Roman" w:hAnsi="Times New Roman" w:cs="Times New Roman"/>
-          <w:sz w:val="16"/>
-          <w:szCs w:val="16"/>
-        </w:rPr>
-        <w:t>co-</w:t>
-      </w:r>
-      <w:r>
-        <w:rPr>
-          <w:rFonts w:ascii="Times New Roman" w:eastAsia="Times New Roman" w:hAnsi="Times New Roman" w:cs="Times New Roman"/>
-          <w:sz w:val="16"/>
-          <w:szCs w:val="16"/>
-        </w:rPr>
-        <w:t xml:space="preserve">operation was </w:t>
-      </w:r>
-      <w:r>
-        <w:rPr>
-          <w:rFonts w:ascii="Times New Roman" w:eastAsia="Times New Roman" w:hAnsi="Times New Roman" w:cs="Times New Roman"/>
-          <w:sz w:val="16"/>
-          <w:szCs w:val="16"/>
-        </w:rPr>
-        <w:t>alw</w:t>
-      </w:r>
-      <w:r>
-        <w:rPr>
-          <w:rFonts w:ascii="Times New Roman" w:eastAsia="Times New Roman" w:hAnsi="Times New Roman" w:cs="Times New Roman"/>
-          <w:sz w:val="16"/>
-          <w:szCs w:val="16"/>
-        </w:rPr>
-        <w:t>ays helpful  and  motivating.</w:t>
-      </w:r>
-      <w:r>
-        <w:rPr>
-          <w:rFonts w:ascii="Times New Roman" w:eastAsia="Times New Roman" w:hAnsi="Times New Roman" w:cs="Times New Roman"/>
-          <w:sz w:val="16"/>
-          <w:szCs w:val="16"/>
-        </w:rPr>
-        <w:t xml:space="preserve"> As  we give  expression  to  our  love  and  ap</w:t>
-      </w:r>
-      <w:r>
-        <w:rPr>
-          <w:rFonts w:ascii="Times New Roman" w:eastAsia="Times New Roman" w:hAnsi="Times New Roman" w:cs="Times New Roman"/>
-          <w:sz w:val="16"/>
-          <w:szCs w:val="16"/>
-        </w:rPr>
-        <w:t xml:space="preserve">preciation  our </w:t>
-      </w:r>
-      <w:proofErr w:type="spellStart"/>
-      <w:r>
-        <w:rPr>
-          <w:rFonts w:ascii="Times New Roman" w:eastAsia="Times New Roman" w:hAnsi="Times New Roman" w:cs="Times New Roman"/>
-          <w:sz w:val="16"/>
-          <w:szCs w:val="16"/>
-        </w:rPr>
-        <w:t>heartis</w:t>
-      </w:r>
-      <w:proofErr w:type="spellEnd"/>
-      <w:r>
-        <w:rPr>
-          <w:rFonts w:ascii="Times New Roman" w:eastAsia="Times New Roman" w:hAnsi="Times New Roman" w:cs="Times New Roman"/>
-          <w:sz w:val="16"/>
-          <w:szCs w:val="16"/>
-        </w:rPr>
-        <w:t xml:space="preserve">  fill. And we </w:t>
-      </w:r>
-      <w:proofErr w:type="gramStart"/>
-      <w:r>
-        <w:rPr>
-          <w:rFonts w:ascii="Times New Roman" w:eastAsia="Times New Roman" w:hAnsi="Times New Roman" w:cs="Times New Roman"/>
-          <w:sz w:val="16"/>
-          <w:szCs w:val="16"/>
-        </w:rPr>
-        <w:t>in  sincere</w:t>
-      </w:r>
-      <w:proofErr w:type="gramEnd"/>
-      <w:r>
-        <w:rPr>
-          <w:rFonts w:ascii="Times New Roman" w:eastAsia="Times New Roman" w:hAnsi="Times New Roman" w:cs="Times New Roman"/>
-          <w:sz w:val="16"/>
-          <w:szCs w:val="16"/>
-        </w:rPr>
-        <w:t xml:space="preserve">  appreciation  of  your valuable help.</w:t>
-      </w:r>
-    </w:p>
-    <w:p>
-      <w:pPr>
-        <w:ind w:left="360"/>
-        <w:jc w:val="both"/>
-        <w:rPr>
-          <w:rFonts w:ascii="Times New Roman" w:eastAsia="Times New Roman" w:hAnsi="Times New Roman" w:cs="Times New Roman"/>
-          <w:sz w:val="16"/>
-          <w:szCs w:val="16"/>
-        </w:rPr>
-      </w:pPr>
-      <w:proofErr w:type="gramStart"/>
-      <w:r>
-        <w:rPr>
-          <w:rFonts w:ascii="Times New Roman" w:eastAsia="Times New Roman" w:hAnsi="Times New Roman" w:cs="Times New Roman"/>
-          <w:sz w:val="16"/>
-          <w:szCs w:val="16"/>
-        </w:rPr>
-        <w:t>future</w:t>
-      </w:r>
-      <w:proofErr w:type="gramEnd"/>
-      <w:r>
-        <w:rPr>
-          <w:rFonts w:ascii="Times New Roman" w:eastAsia="Times New Roman" w:hAnsi="Times New Roman" w:cs="Times New Roman"/>
-          <w:sz w:val="16"/>
-          <w:szCs w:val="16"/>
-        </w:rPr>
-        <w:t>, we will</w:t>
-      </w:r>
-      <w:r>
-        <w:rPr>
-          <w:rFonts w:ascii="Times New Roman" w:eastAsia="Times New Roman" w:hAnsi="Times New Roman" w:cs="Times New Roman"/>
-          <w:sz w:val="16"/>
-          <w:szCs w:val="16"/>
-        </w:rPr>
-        <w:t xml:space="preserve"> use the output of this project </w:t>
-      </w:r>
-      <w:r>
-        <w:rPr>
-          <w:rFonts w:ascii="Times New Roman" w:eastAsia="Times New Roman" w:hAnsi="Times New Roman" w:cs="Times New Roman"/>
-          <w:sz w:val="16"/>
-          <w:szCs w:val="16"/>
-        </w:rPr>
-        <w:t>as part of the pric</w:t>
-      </w:r>
-      <w:r>
-        <w:rPr>
-          <w:rFonts w:ascii="Times New Roman" w:eastAsia="Times New Roman" w:hAnsi="Times New Roman" w:cs="Times New Roman"/>
-          <w:sz w:val="16"/>
-          <w:szCs w:val="16"/>
-        </w:rPr>
-        <w:t xml:space="preserve">e optimization problem which we </w:t>
-      </w:r>
-      <w:r>
-        <w:rPr>
-          <w:rFonts w:ascii="Times New Roman" w:eastAsia="Times New Roman" w:hAnsi="Times New Roman" w:cs="Times New Roman"/>
-          <w:sz w:val="16"/>
-          <w:szCs w:val="16"/>
-        </w:rPr>
-        <w:t>are planning to work on.</w:t>
-      </w:r>
-    </w:p>
-    <w:p>
-      <w:pPr>
-        <w:ind w:left="360"/>
-        <w:jc w:val="both"/>
-        <w:rPr>
-          <w:rFonts w:ascii="Times New Roman" w:eastAsia="Times New Roman" w:hAnsi="Times New Roman" w:cs="Times New Roman"/>
-          <w:b/>
-          <w:sz w:val="16"/>
-          <w:szCs w:val="16"/>
-          <w:u w:val="single"/>
-        </w:rPr>
-      </w:pPr>
-      <w:r>
-        <w:rPr>
-          <w:rFonts w:ascii="Times New Roman" w:eastAsia="Times New Roman" w:hAnsi="Times New Roman" w:cs="Times New Roman"/>
-          <w:b/>
-          <w:sz w:val="16"/>
-          <w:szCs w:val="16"/>
-          <w:u w:val="single"/>
-        </w:rPr>
-        <w:t xml:space="preserve"> REFERENCE</w:t>
-      </w:r>
-    </w:p>
-    <w:p>
-      <w:pPr>
-        <w:ind w:left="360"/>
-        <w:jc w:val="both"/>
-        <w:rPr>
-          <w:rFonts w:ascii="Times New Roman" w:eastAsia="Times New Roman" w:hAnsi="Times New Roman" w:cs="Times New Roman"/>
-          <w:sz w:val="16"/>
-          <w:szCs w:val="16"/>
-        </w:rPr>
-      </w:pPr>
-      <w:r>
-        <w:rPr>
-          <w:rFonts w:ascii="Times New Roman" w:eastAsia="Times New Roman" w:hAnsi="Times New Roman" w:cs="Times New Roman"/>
-          <w:sz w:val="16"/>
-          <w:szCs w:val="16"/>
-        </w:rPr>
-        <w:t xml:space="preserve">Shttps://ieeexplore.ieee.org/document/8073492 [1] https://www.leadingindia.ai/downloads/projects/BS/bs_7.pdf [2] </w:t>
-      </w:r>
-    </w:p>
-    <w:p>
-      <w:pPr>
-        <w:ind w:left="360"/>
-        <w:jc w:val="both"/>
-        <w:rPr>
-          <w:rFonts w:ascii="Times New Roman" w:eastAsia="Times New Roman" w:hAnsi="Times New Roman" w:cs="Times New Roman"/>
+          <w:color w:val="000000" w:themeColor="text1"/>
           <w:sz w:val="16"/>
           <w:szCs w:val="16"/>
         </w:rPr>
@@ -4407,8 +3790,10 @@
           <w:rPr>
             <w:rStyle w:val="Hyperlink"/>
             <w:rFonts w:ascii="Times New Roman" w:eastAsia="Times New Roman" w:hAnsi="Times New Roman" w:cs="Times New Roman"/>
+            <w:color w:val="000000" w:themeColor="text1"/>
             <w:sz w:val="16"/>
             <w:szCs w:val="16"/>
+            <w:u w:val="none"/>
           </w:rPr>
           <w:t>https://www.kaggle.com/ashydv/sales-prediction-simple-linear-regression [3</w:t>
         </w:r>
@@ -4416,15 +3801,17 @@
       <w:r>
         <w:rPr>
           <w:rFonts w:ascii="Times New Roman" w:eastAsia="Times New Roman" w:hAnsi="Times New Roman" w:cs="Times New Roman"/>
+          <w:color w:val="000000" w:themeColor="text1"/>
           <w:sz w:val="16"/>
           <w:szCs w:val="16"/>
         </w:rPr>
         <w:t xml:space="preserve">] </w:t>
       </w:r>
-    </w:p>
-    <w:p>
-      <w:pPr>
-        <w:ind w:left="360"/>
+      <w:bookmarkStart w:id="0" w:name="_GoBack"/>
+      <w:bookmarkEnd w:id="0"/>
+    </w:p>
+    <w:p>
+      <w:pPr>
         <w:jc w:val="both"/>
         <w:rPr>
           <w:rFonts w:ascii="Times New Roman" w:eastAsia="Times New Roman" w:hAnsi="Times New Roman" w:cs="Times New Roman"/>
@@ -4443,7 +3830,6 @@
     </w:p>
     <w:p>
       <w:pPr>
-        <w:ind w:left="360"/>
         <w:jc w:val="both"/>
         <w:rPr>
           <w:rFonts w:ascii="Times New Roman" w:eastAsia="Times New Roman" w:hAnsi="Times New Roman" w:cs="Times New Roman"/>
@@ -4461,6 +3847,7 @@
       </w:r>
     </w:p>
     <w:sectPr>
+      <w:type w:val="continuous"/>
       <w:pgSz w:w="12240" w:h="15840"/>
       <w:pgMar w:top="1440" w:right="1440" w:bottom="1440" w:left="1440" w:header="720" w:footer="720" w:gutter="0"/>
       <w:cols w:num="2" w:space="720"/>
@@ -4493,7 +3880,7 @@
         <v:path o:extrusionok="f" gradientshapeok="t" o:connecttype="rect"/>
         <o:lock v:ext="edit" aspectratio="t"/>
       </v:shapetype>
-      <v:shape id="_x0000_i1028" type="#_x0000_t75" style="width:11.1pt;height:11.1pt" o:bullet="t">
+      <v:shape id="_x0000_i1055" type="#_x0000_t75" style="width:11.1pt;height:11.1pt" o:bullet="t">
         <v:imagedata r:id="rId1" o:title="mso6C60"/>
       </v:shape>
     </w:pict>
@@ -6139,6 +5526,16 @@
       <w:u w:val="single"/>
     </w:rPr>
   </w:style>
+  <w:style w:type="character" w:styleId="PlaceholderText">
+    <w:name w:val="Placeholder Text"/>
+    <w:basedOn w:val="DefaultParagraphFont"/>
+    <w:uiPriority w:val="99"/>
+    <w:semiHidden/>
+    <w:rsid w:val="00192B54"/>
+    <w:rPr>
+      <w:color w:val="808080"/>
+    </w:rPr>
+  </w:style>
 </w:styles>
 </file>
 
@@ -6389,6 +5786,16 @@
     <w:rPr>
       <w:color w:val="5F5F5F" w:themeColor="hyperlink"/>
       <w:u w:val="single"/>
+    </w:rPr>
+  </w:style>
+  <w:style w:type="character" w:styleId="PlaceholderText">
+    <w:name w:val="Placeholder Text"/>
+    <w:basedOn w:val="DefaultParagraphFont"/>
+    <w:uiPriority w:val="99"/>
+    <w:semiHidden/>
+    <w:rsid w:val="00192B54"/>
+    <w:rPr>
+      <w:color w:val="808080"/>
     </w:rPr>
   </w:style>
 </w:styles>
